--- a/sem6/ZVIT.docx
+++ b/sem6/ZVIT.docx
@@ -463,16 +463,7 @@
           <w:szCs w:val="28"/>
           <w:lang w:val="uk-UA"/>
         </w:rPr>
-        <w:t>2019 р. по</w:t>
-      </w:r>
-      <w:r>
-        <w:rPr>
-          <w:rFonts w:ascii="Times New Roman" w:hAnsi="Times New Roman" w:cs="Times New Roman"/>
-          <w:sz w:val="28"/>
-          <w:szCs w:val="28"/>
-          <w:lang w:val="uk-UA"/>
-        </w:rPr>
-        <w:t xml:space="preserve"> «</w:t>
+        <w:t>2019 р. по «</w:t>
       </w:r>
       <w:r>
         <w:rPr>
@@ -531,17 +522,7 @@
           <w:u w:val="single"/>
           <w:lang w:val="uk-UA"/>
         </w:rPr>
-        <w:t>05</w:t>
-      </w:r>
-      <w:r>
-        <w:rPr>
-          <w:rFonts w:ascii="Times New Roman" w:hAnsi="Times New Roman" w:cs="Times New Roman"/>
-          <w:sz w:val="28"/>
-          <w:szCs w:val="28"/>
-          <w:u w:val="single"/>
-          <w:lang w:val="uk-UA"/>
-        </w:rPr>
-        <w:t xml:space="preserve">   </w:t>
+        <w:t xml:space="preserve">05   </w:t>
       </w:r>
       <w:r>
         <w:rPr>
@@ -806,27 +787,7 @@
           <w:u w:val="single"/>
           <w:lang w:val="uk-UA"/>
         </w:rPr>
-        <w:t>Микол</w:t>
-      </w:r>
-      <w:r>
-        <w:rPr>
-          <w:rFonts w:ascii="Times New Roman" w:hAnsi="Times New Roman" w:cs="Times New Roman"/>
-          <w:sz w:val="28"/>
-          <w:szCs w:val="28"/>
-          <w:u w:val="single"/>
-          <w:lang w:val="uk-UA"/>
-        </w:rPr>
-        <w:t>а</w:t>
-      </w:r>
-      <w:r>
-        <w:rPr>
-          <w:rFonts w:ascii="Times New Roman" w:hAnsi="Times New Roman" w:cs="Times New Roman"/>
-          <w:sz w:val="28"/>
-          <w:szCs w:val="28"/>
-          <w:u w:val="single"/>
-          <w:lang w:val="uk-UA"/>
-        </w:rPr>
-        <w:t>єнко С. А.</w:t>
+        <w:t>Миколаєнко С. А.</w:t>
       </w:r>
       <w:r>
         <w:rPr>
@@ -962,34 +923,7 @@
           <w:szCs w:val="28"/>
           <w:lang w:val="uk-UA"/>
         </w:rPr>
-        <w:t>(</w:t>
-      </w:r>
-      <w:r>
-        <w:rPr>
-          <w:rFonts w:ascii="Times New Roman" w:hAnsi="Times New Roman" w:cs="Times New Roman"/>
-          <w:sz w:val="28"/>
-          <w:szCs w:val="28"/>
-          <w:lang w:val="uk-UA"/>
-        </w:rPr>
-        <w:t>прізвище</w:t>
-      </w:r>
-      <w:r>
-        <w:rPr>
-          <w:rFonts w:ascii="Times New Roman" w:hAnsi="Times New Roman" w:cs="Times New Roman"/>
-          <w:sz w:val="28"/>
-          <w:szCs w:val="28"/>
-          <w:lang w:val="uk-UA"/>
-        </w:rPr>
-        <w:t>, ініціали)    (підпис)</w:t>
-      </w:r>
-      <w:r>
-        <w:rPr>
-          <w:rFonts w:ascii="Times New Roman" w:hAnsi="Times New Roman" w:cs="Times New Roman"/>
-          <w:sz w:val="28"/>
-          <w:szCs w:val="28"/>
-          <w:lang w:val="uk-UA"/>
-        </w:rPr>
-        <w:t xml:space="preserve">    </w:t>
+        <w:t xml:space="preserve">(прізвище, ініціали)    (підпис)    </w:t>
       </w:r>
       <w:r>
         <w:rPr>
@@ -1512,40 +1446,42 @@
           <w:rFonts w:ascii="Times New Roman" w:hAnsi="Times New Roman" w:cs="Times New Roman"/>
           <w:sz w:val="28"/>
           <w:szCs w:val="28"/>
-        </w:rPr>
-      </w:pPr>
-      <w:r>
-        <w:rPr>
-          <w:rFonts w:ascii="Times New Roman" w:hAnsi="Times New Roman" w:cs="Times New Roman"/>
-          <w:sz w:val="28"/>
-          <w:szCs w:val="28"/>
-          <w:lang w:val="uk-UA"/>
-        </w:rPr>
-        <w:tab/>
-      </w:r>
-      <w:r>
-        <w:rPr>
-          <w:rFonts w:ascii="Times New Roman" w:hAnsi="Times New Roman" w:cs="Times New Roman"/>
-          <w:sz w:val="28"/>
-          <w:szCs w:val="28"/>
-          <w:lang w:val="uk-UA"/>
-        </w:rPr>
-        <w:tab/>
-      </w:r>
-      <w:r>
-        <w:rPr>
-          <w:rFonts w:ascii="Times New Roman" w:hAnsi="Times New Roman" w:cs="Times New Roman"/>
-          <w:sz w:val="28"/>
-          <w:szCs w:val="28"/>
-          <w:lang w:val="uk-UA"/>
-        </w:rPr>
-        <w:tab/>
-      </w:r>
-      <w:r>
-        <w:rPr>
-          <w:rFonts w:ascii="Times New Roman" w:hAnsi="Times New Roman" w:cs="Times New Roman"/>
-          <w:sz w:val="28"/>
-          <w:szCs w:val="28"/>
+          <w:lang w:val="ru-RU"/>
+        </w:rPr>
+      </w:pPr>
+      <w:r>
+        <w:rPr>
+          <w:rFonts w:ascii="Times New Roman" w:hAnsi="Times New Roman" w:cs="Times New Roman"/>
+          <w:sz w:val="28"/>
+          <w:szCs w:val="28"/>
+          <w:lang w:val="uk-UA"/>
+        </w:rPr>
+        <w:tab/>
+      </w:r>
+      <w:r>
+        <w:rPr>
+          <w:rFonts w:ascii="Times New Roman" w:hAnsi="Times New Roman" w:cs="Times New Roman"/>
+          <w:sz w:val="28"/>
+          <w:szCs w:val="28"/>
+          <w:lang w:val="uk-UA"/>
+        </w:rPr>
+        <w:tab/>
+      </w:r>
+      <w:r>
+        <w:rPr>
+          <w:rFonts w:ascii="Times New Roman" w:hAnsi="Times New Roman" w:cs="Times New Roman"/>
+          <w:sz w:val="28"/>
+          <w:szCs w:val="28"/>
+          <w:lang w:val="uk-UA"/>
+        </w:rPr>
+        <w:tab/>
+      </w:r>
+      <w:r>
+        <w:rPr>
+          <w:rFonts w:ascii="Times New Roman" w:hAnsi="Times New Roman" w:cs="Times New Roman"/>
+          <w:sz w:val="28"/>
+          <w:szCs w:val="28"/>
+          <w:lang w:val="ru-RU"/>
         </w:rPr>
         <w:t xml:space="preserve">  (</w:t>
       </w:r>
@@ -1563,6 +1499,7 @@
           <w:rFonts w:ascii="Times New Roman" w:hAnsi="Times New Roman" w:cs="Times New Roman"/>
           <w:sz w:val="28"/>
           <w:szCs w:val="28"/>
+          <w:lang w:val="ru-RU"/>
         </w:rPr>
         <w:t>)</w:t>
       </w:r>
@@ -1661,6 +1598,12 @@
     </w:p>
     <w:sdt>
       <w:sdtPr>
+        <w:rPr>
+          <w:rFonts w:asciiTheme="minorHAnsi" w:eastAsiaTheme="minorHAnsi" w:hAnsiTheme="minorHAnsi" w:cstheme="minorBidi"/>
+          <w:color w:val="auto"/>
+          <w:sz w:val="22"/>
+          <w:szCs w:val="22"/>
+        </w:rPr>
         <w:id w:val="-1940122439"/>
         <w:docPartObj>
           <w:docPartGallery w:val="Table of Contents"/>
@@ -1669,21 +1612,19 @@
       </w:sdtPr>
       <w:sdtEndPr>
         <w:rPr>
-          <w:rFonts w:asciiTheme="minorHAnsi" w:eastAsiaTheme="minorHAnsi" w:hAnsiTheme="minorHAnsi" w:cstheme="minorBidi"/>
           <w:b/>
           <w:bCs/>
           <w:noProof/>
-          <w:color w:val="auto"/>
-          <w:sz w:val="22"/>
-          <w:szCs w:val="22"/>
         </w:rPr>
       </w:sdtEndPr>
       <w:sdtContent>
         <w:p>
           <w:pPr>
             <w:pStyle w:val="TOCHeading"/>
+            <w:spacing w:before="0" w:line="360" w:lineRule="auto"/>
             <w:rPr>
               <w:rFonts w:ascii="Times New Roman" w:hAnsi="Times New Roman" w:cs="Times New Roman"/>
+              <w:b/>
               <w:color w:val="auto"/>
               <w:sz w:val="28"/>
               <w:szCs w:val="28"/>
@@ -1693,6 +1634,7 @@
           <w:r>
             <w:rPr>
               <w:rFonts w:ascii="Times New Roman" w:hAnsi="Times New Roman" w:cs="Times New Roman"/>
+              <w:b/>
               <w:color w:val="auto"/>
               <w:sz w:val="28"/>
               <w:szCs w:val="28"/>
@@ -1707,72 +1649,115 @@
             <w:tabs>
               <w:tab w:val="right" w:leader="dot" w:pos="9016"/>
             </w:tabs>
+            <w:spacing w:after="0" w:line="360" w:lineRule="auto"/>
             <w:rPr>
+              <w:rFonts w:ascii="Times New Roman" w:hAnsi="Times New Roman" w:cs="Times New Roman"/>
               <w:noProof/>
+              <w:sz w:val="28"/>
+              <w:szCs w:val="28"/>
             </w:rPr>
           </w:pPr>
           <w:r>
+            <w:rPr>
+              <w:rFonts w:ascii="Times New Roman" w:hAnsi="Times New Roman" w:cs="Times New Roman"/>
+              <w:sz w:val="28"/>
+              <w:szCs w:val="28"/>
+            </w:rPr>
             <w:fldChar w:fldCharType="begin"/>
           </w:r>
           <w:r>
+            <w:rPr>
+              <w:rFonts w:ascii="Times New Roman" w:hAnsi="Times New Roman" w:cs="Times New Roman"/>
+              <w:sz w:val="28"/>
+              <w:szCs w:val="28"/>
+            </w:rPr>
             <w:instrText xml:space="preserve"> TOC \o "1-3" \h \z \u </w:instrText>
           </w:r>
           <w:r>
+            <w:rPr>
+              <w:rFonts w:ascii="Times New Roman" w:hAnsi="Times New Roman" w:cs="Times New Roman"/>
+              <w:sz w:val="28"/>
+              <w:szCs w:val="28"/>
+            </w:rPr>
             <w:fldChar w:fldCharType="separate"/>
           </w:r>
           <w:hyperlink w:anchor="_Toc9430196" w:history="1">
             <w:r>
               <w:rPr>
                 <w:rStyle w:val="Hyperlink"/>
+                <w:rFonts w:ascii="Times New Roman" w:hAnsi="Times New Roman" w:cs="Times New Roman"/>
                 <w:noProof/>
+                <w:sz w:val="28"/>
+                <w:szCs w:val="28"/>
               </w:rPr>
               <w:t>РОЗРОБКА ЗАВДАННЯ ПРОЕКТУ</w:t>
             </w:r>
             <w:r>
               <w:rPr>
+                <w:rFonts w:ascii="Times New Roman" w:hAnsi="Times New Roman" w:cs="Times New Roman"/>
                 <w:noProof/>
                 <w:webHidden/>
+                <w:sz w:val="28"/>
+                <w:szCs w:val="28"/>
               </w:rPr>
               <w:tab/>
             </w:r>
             <w:r>
               <w:rPr>
+                <w:rFonts w:ascii="Times New Roman" w:hAnsi="Times New Roman" w:cs="Times New Roman"/>
                 <w:noProof/>
                 <w:webHidden/>
+                <w:sz w:val="28"/>
+                <w:szCs w:val="28"/>
               </w:rPr>
               <w:fldChar w:fldCharType="begin"/>
             </w:r>
             <w:r>
               <w:rPr>
+                <w:rFonts w:ascii="Times New Roman" w:hAnsi="Times New Roman" w:cs="Times New Roman"/>
                 <w:noProof/>
                 <w:webHidden/>
+                <w:sz w:val="28"/>
+                <w:szCs w:val="28"/>
               </w:rPr>
               <w:instrText xml:space="preserve"> PAGEREF _Toc9430196 \h </w:instrText>
             </w:r>
             <w:r>
               <w:rPr>
+                <w:rFonts w:ascii="Times New Roman" w:hAnsi="Times New Roman" w:cs="Times New Roman"/>
                 <w:noProof/>
                 <w:webHidden/>
+                <w:sz w:val="28"/>
+                <w:szCs w:val="28"/>
               </w:rPr>
             </w:r>
             <w:r>
               <w:rPr>
+                <w:rFonts w:ascii="Times New Roman" w:hAnsi="Times New Roman" w:cs="Times New Roman"/>
                 <w:noProof/>
                 <w:webHidden/>
+                <w:sz w:val="28"/>
+                <w:szCs w:val="28"/>
               </w:rPr>
               <w:fldChar w:fldCharType="separate"/>
             </w:r>
             <w:r>
               <w:rPr>
+                <w:rFonts w:ascii="Times New Roman" w:hAnsi="Times New Roman" w:cs="Times New Roman"/>
                 <w:noProof/>
                 <w:webHidden/>
+                <w:sz w:val="28"/>
+                <w:szCs w:val="28"/>
               </w:rPr>
               <w:t>3</w:t>
             </w:r>
             <w:r>
               <w:rPr>
+                <w:rFonts w:ascii="Times New Roman" w:hAnsi="Times New Roman" w:cs="Times New Roman"/>
                 <w:noProof/>
                 <w:webHidden/>
+                <w:sz w:val="28"/>
+                <w:szCs w:val="28"/>
               </w:rPr>
               <w:fldChar w:fldCharType="end"/>
             </w:r>
@@ -1784,63 +1769,91 @@
             <w:tabs>
               <w:tab w:val="right" w:leader="dot" w:pos="9016"/>
             </w:tabs>
+            <w:spacing w:after="0" w:line="360" w:lineRule="auto"/>
             <w:rPr>
+              <w:rFonts w:ascii="Times New Roman" w:hAnsi="Times New Roman" w:cs="Times New Roman"/>
               <w:noProof/>
+              <w:sz w:val="28"/>
+              <w:szCs w:val="28"/>
             </w:rPr>
           </w:pPr>
           <w:hyperlink w:anchor="_Toc9430197" w:history="1">
             <w:r>
               <w:rPr>
                 <w:rStyle w:val="Hyperlink"/>
+                <w:rFonts w:ascii="Times New Roman" w:hAnsi="Times New Roman" w:cs="Times New Roman"/>
                 <w:noProof/>
+                <w:sz w:val="28"/>
+                <w:szCs w:val="28"/>
               </w:rPr>
               <w:t>ОГЛЯД ІСНУЮЧИХ РІШЕНЬ</w:t>
             </w:r>
             <w:r>
               <w:rPr>
+                <w:rFonts w:ascii="Times New Roman" w:hAnsi="Times New Roman" w:cs="Times New Roman"/>
                 <w:noProof/>
                 <w:webHidden/>
+                <w:sz w:val="28"/>
+                <w:szCs w:val="28"/>
               </w:rPr>
               <w:tab/>
             </w:r>
             <w:r>
               <w:rPr>
+                <w:rFonts w:ascii="Times New Roman" w:hAnsi="Times New Roman" w:cs="Times New Roman"/>
                 <w:noProof/>
                 <w:webHidden/>
+                <w:sz w:val="28"/>
+                <w:szCs w:val="28"/>
               </w:rPr>
               <w:fldChar w:fldCharType="begin"/>
             </w:r>
             <w:r>
               <w:rPr>
+                <w:rFonts w:ascii="Times New Roman" w:hAnsi="Times New Roman" w:cs="Times New Roman"/>
                 <w:noProof/>
                 <w:webHidden/>
+                <w:sz w:val="28"/>
+                <w:szCs w:val="28"/>
               </w:rPr>
               <w:instrText xml:space="preserve"> PAGEREF _Toc9430197 \h </w:instrText>
             </w:r>
             <w:r>
               <w:rPr>
+                <w:rFonts w:ascii="Times New Roman" w:hAnsi="Times New Roman" w:cs="Times New Roman"/>
                 <w:noProof/>
                 <w:webHidden/>
+                <w:sz w:val="28"/>
+                <w:szCs w:val="28"/>
               </w:rPr>
             </w:r>
             <w:r>
               <w:rPr>
+                <w:rFonts w:ascii="Times New Roman" w:hAnsi="Times New Roman" w:cs="Times New Roman"/>
                 <w:noProof/>
                 <w:webHidden/>
+                <w:sz w:val="28"/>
+                <w:szCs w:val="28"/>
               </w:rPr>
               <w:fldChar w:fldCharType="separate"/>
             </w:r>
             <w:r>
               <w:rPr>
+                <w:rFonts w:ascii="Times New Roman" w:hAnsi="Times New Roman" w:cs="Times New Roman"/>
                 <w:noProof/>
                 <w:webHidden/>
+                <w:sz w:val="28"/>
+                <w:szCs w:val="28"/>
               </w:rPr>
               <w:t>4</w:t>
             </w:r>
             <w:r>
               <w:rPr>
+                <w:rFonts w:ascii="Times New Roman" w:hAnsi="Times New Roman" w:cs="Times New Roman"/>
                 <w:noProof/>
                 <w:webHidden/>
+                <w:sz w:val="28"/>
+                <w:szCs w:val="28"/>
               </w:rPr>
               <w:fldChar w:fldCharType="end"/>
             </w:r>
@@ -1852,63 +1865,91 @@
             <w:tabs>
               <w:tab w:val="right" w:leader="dot" w:pos="9016"/>
             </w:tabs>
+            <w:spacing w:after="0" w:line="360" w:lineRule="auto"/>
             <w:rPr>
+              <w:rFonts w:ascii="Times New Roman" w:hAnsi="Times New Roman" w:cs="Times New Roman"/>
               <w:noProof/>
+              <w:sz w:val="28"/>
+              <w:szCs w:val="28"/>
             </w:rPr>
           </w:pPr>
           <w:hyperlink w:anchor="_Toc9430198" w:history="1">
             <w:r>
               <w:rPr>
                 <w:rStyle w:val="Hyperlink"/>
+                <w:rFonts w:ascii="Times New Roman" w:hAnsi="Times New Roman" w:cs="Times New Roman"/>
                 <w:noProof/>
+                <w:sz w:val="28"/>
+                <w:szCs w:val="28"/>
               </w:rPr>
               <w:t>ПРОЕКТУВАННЯ ДОДАТКУ</w:t>
             </w:r>
             <w:r>
               <w:rPr>
+                <w:rFonts w:ascii="Times New Roman" w:hAnsi="Times New Roman" w:cs="Times New Roman"/>
                 <w:noProof/>
                 <w:webHidden/>
+                <w:sz w:val="28"/>
+                <w:szCs w:val="28"/>
               </w:rPr>
               <w:tab/>
             </w:r>
             <w:r>
               <w:rPr>
+                <w:rFonts w:ascii="Times New Roman" w:hAnsi="Times New Roman" w:cs="Times New Roman"/>
                 <w:noProof/>
                 <w:webHidden/>
+                <w:sz w:val="28"/>
+                <w:szCs w:val="28"/>
               </w:rPr>
               <w:fldChar w:fldCharType="begin"/>
             </w:r>
             <w:r>
               <w:rPr>
+                <w:rFonts w:ascii="Times New Roman" w:hAnsi="Times New Roman" w:cs="Times New Roman"/>
                 <w:noProof/>
                 <w:webHidden/>
+                <w:sz w:val="28"/>
+                <w:szCs w:val="28"/>
               </w:rPr>
               <w:instrText xml:space="preserve"> PAGEREF _Toc9430198 \h </w:instrText>
             </w:r>
             <w:r>
               <w:rPr>
+                <w:rFonts w:ascii="Times New Roman" w:hAnsi="Times New Roman" w:cs="Times New Roman"/>
                 <w:noProof/>
                 <w:webHidden/>
+                <w:sz w:val="28"/>
+                <w:szCs w:val="28"/>
               </w:rPr>
             </w:r>
             <w:r>
               <w:rPr>
+                <w:rFonts w:ascii="Times New Roman" w:hAnsi="Times New Roman" w:cs="Times New Roman"/>
                 <w:noProof/>
                 <w:webHidden/>
+                <w:sz w:val="28"/>
+                <w:szCs w:val="28"/>
               </w:rPr>
               <w:fldChar w:fldCharType="separate"/>
             </w:r>
             <w:r>
               <w:rPr>
+                <w:rFonts w:ascii="Times New Roman" w:hAnsi="Times New Roman" w:cs="Times New Roman"/>
                 <w:noProof/>
                 <w:webHidden/>
+                <w:sz w:val="28"/>
+                <w:szCs w:val="28"/>
               </w:rPr>
-              <w:t>5</w:t>
+              <w:t>6</w:t>
             </w:r>
             <w:r>
               <w:rPr>
+                <w:rFonts w:ascii="Times New Roman" w:hAnsi="Times New Roman" w:cs="Times New Roman"/>
                 <w:noProof/>
                 <w:webHidden/>
+                <w:sz w:val="28"/>
+                <w:szCs w:val="28"/>
               </w:rPr>
               <w:fldChar w:fldCharType="end"/>
             </w:r>
@@ -1920,63 +1961,91 @@
             <w:tabs>
               <w:tab w:val="right" w:leader="dot" w:pos="9016"/>
             </w:tabs>
+            <w:spacing w:after="0" w:line="360" w:lineRule="auto"/>
             <w:rPr>
+              <w:rFonts w:ascii="Times New Roman" w:hAnsi="Times New Roman" w:cs="Times New Roman"/>
               <w:noProof/>
+              <w:sz w:val="28"/>
+              <w:szCs w:val="28"/>
             </w:rPr>
           </w:pPr>
           <w:hyperlink w:anchor="_Toc9430199" w:history="1">
             <w:r>
               <w:rPr>
                 <w:rStyle w:val="Hyperlink"/>
+                <w:rFonts w:ascii="Times New Roman" w:hAnsi="Times New Roman" w:cs="Times New Roman"/>
                 <w:noProof/>
+                <w:sz w:val="28"/>
+                <w:szCs w:val="28"/>
               </w:rPr>
               <w:t>ТЕСТУВАННЯ</w:t>
             </w:r>
             <w:r>
               <w:rPr>
+                <w:rFonts w:ascii="Times New Roman" w:hAnsi="Times New Roman" w:cs="Times New Roman"/>
                 <w:noProof/>
                 <w:webHidden/>
+                <w:sz w:val="28"/>
+                <w:szCs w:val="28"/>
               </w:rPr>
               <w:tab/>
             </w:r>
             <w:r>
               <w:rPr>
+                <w:rFonts w:ascii="Times New Roman" w:hAnsi="Times New Roman" w:cs="Times New Roman"/>
                 <w:noProof/>
                 <w:webHidden/>
+                <w:sz w:val="28"/>
+                <w:szCs w:val="28"/>
               </w:rPr>
               <w:fldChar w:fldCharType="begin"/>
             </w:r>
             <w:r>
               <w:rPr>
+                <w:rFonts w:ascii="Times New Roman" w:hAnsi="Times New Roman" w:cs="Times New Roman"/>
                 <w:noProof/>
                 <w:webHidden/>
+                <w:sz w:val="28"/>
+                <w:szCs w:val="28"/>
               </w:rPr>
               <w:instrText xml:space="preserve"> PAGEREF _Toc9430199 \h </w:instrText>
             </w:r>
             <w:r>
               <w:rPr>
+                <w:rFonts w:ascii="Times New Roman" w:hAnsi="Times New Roman" w:cs="Times New Roman"/>
                 <w:noProof/>
                 <w:webHidden/>
+                <w:sz w:val="28"/>
+                <w:szCs w:val="28"/>
               </w:rPr>
             </w:r>
             <w:r>
               <w:rPr>
+                <w:rFonts w:ascii="Times New Roman" w:hAnsi="Times New Roman" w:cs="Times New Roman"/>
                 <w:noProof/>
                 <w:webHidden/>
+                <w:sz w:val="28"/>
+                <w:szCs w:val="28"/>
               </w:rPr>
               <w:fldChar w:fldCharType="separate"/>
             </w:r>
             <w:r>
               <w:rPr>
+                <w:rFonts w:ascii="Times New Roman" w:hAnsi="Times New Roman" w:cs="Times New Roman"/>
                 <w:noProof/>
                 <w:webHidden/>
+                <w:sz w:val="28"/>
+                <w:szCs w:val="28"/>
               </w:rPr>
-              <w:t>6</w:t>
+              <w:t>9</w:t>
             </w:r>
             <w:r>
               <w:rPr>
+                <w:rFonts w:ascii="Times New Roman" w:hAnsi="Times New Roman" w:cs="Times New Roman"/>
                 <w:noProof/>
                 <w:webHidden/>
+                <w:sz w:val="28"/>
+                <w:szCs w:val="28"/>
               </w:rPr>
               <w:fldChar w:fldCharType="end"/>
             </w:r>
@@ -1988,74 +2057,108 @@
             <w:tabs>
               <w:tab w:val="right" w:leader="dot" w:pos="9016"/>
             </w:tabs>
+            <w:spacing w:after="0" w:line="360" w:lineRule="auto"/>
             <w:rPr>
+              <w:rFonts w:ascii="Times New Roman" w:hAnsi="Times New Roman" w:cs="Times New Roman"/>
               <w:noProof/>
+              <w:sz w:val="28"/>
+              <w:szCs w:val="28"/>
             </w:rPr>
           </w:pPr>
           <w:hyperlink w:anchor="_Toc9430200" w:history="1">
             <w:r>
               <w:rPr>
                 <w:rStyle w:val="Hyperlink"/>
+                <w:rFonts w:ascii="Times New Roman" w:hAnsi="Times New Roman" w:cs="Times New Roman"/>
                 <w:noProof/>
+                <w:sz w:val="28"/>
+                <w:szCs w:val="28"/>
               </w:rPr>
               <w:t>ВИСНОВКИ</w:t>
             </w:r>
             <w:r>
               <w:rPr>
+                <w:rFonts w:ascii="Times New Roman" w:hAnsi="Times New Roman" w:cs="Times New Roman"/>
                 <w:noProof/>
                 <w:webHidden/>
+                <w:sz w:val="28"/>
+                <w:szCs w:val="28"/>
               </w:rPr>
               <w:tab/>
             </w:r>
             <w:r>
               <w:rPr>
+                <w:rFonts w:ascii="Times New Roman" w:hAnsi="Times New Roman" w:cs="Times New Roman"/>
                 <w:noProof/>
                 <w:webHidden/>
+                <w:sz w:val="28"/>
+                <w:szCs w:val="28"/>
               </w:rPr>
               <w:fldChar w:fldCharType="begin"/>
             </w:r>
             <w:r>
               <w:rPr>
+                <w:rFonts w:ascii="Times New Roman" w:hAnsi="Times New Roman" w:cs="Times New Roman"/>
                 <w:noProof/>
                 <w:webHidden/>
+                <w:sz w:val="28"/>
+                <w:szCs w:val="28"/>
               </w:rPr>
               <w:instrText xml:space="preserve"> PAGEREF _Toc9430200 \h </w:instrText>
             </w:r>
             <w:r>
               <w:rPr>
+                <w:rFonts w:ascii="Times New Roman" w:hAnsi="Times New Roman" w:cs="Times New Roman"/>
                 <w:noProof/>
                 <w:webHidden/>
+                <w:sz w:val="28"/>
+                <w:szCs w:val="28"/>
               </w:rPr>
             </w:r>
             <w:r>
               <w:rPr>
+                <w:rFonts w:ascii="Times New Roman" w:hAnsi="Times New Roman" w:cs="Times New Roman"/>
                 <w:noProof/>
                 <w:webHidden/>
+                <w:sz w:val="28"/>
+                <w:szCs w:val="28"/>
               </w:rPr>
               <w:fldChar w:fldCharType="separate"/>
             </w:r>
             <w:r>
               <w:rPr>
+                <w:rFonts w:ascii="Times New Roman" w:hAnsi="Times New Roman" w:cs="Times New Roman"/>
                 <w:noProof/>
                 <w:webHidden/>
+                <w:sz w:val="28"/>
+                <w:szCs w:val="28"/>
               </w:rPr>
-              <w:t>7</w:t>
+              <w:t>11</w:t>
             </w:r>
             <w:r>
               <w:rPr>
+                <w:rFonts w:ascii="Times New Roman" w:hAnsi="Times New Roman" w:cs="Times New Roman"/>
                 <w:noProof/>
                 <w:webHidden/>
+                <w:sz w:val="28"/>
+                <w:szCs w:val="28"/>
               </w:rPr>
               <w:fldChar w:fldCharType="end"/>
             </w:r>
           </w:hyperlink>
         </w:p>
         <w:p>
+          <w:pPr>
+            <w:spacing w:after="0" w:line="360" w:lineRule="auto"/>
+          </w:pPr>
           <w:r>
             <w:rPr>
+              <w:rFonts w:ascii="Times New Roman" w:hAnsi="Times New Roman" w:cs="Times New Roman"/>
               <w:b/>
               <w:bCs/>
               <w:noProof/>
+              <w:sz w:val="28"/>
+              <w:szCs w:val="28"/>
             </w:rPr>
             <w:fldChar w:fldCharType="end"/>
           </w:r>
@@ -2091,6 +2194,7 @@
     </w:p>
     <w:p>
       <w:pPr>
+        <w:spacing w:after="0" w:line="360" w:lineRule="auto"/>
         <w:rPr>
           <w:rFonts w:ascii="Times New Roman" w:hAnsi="Times New Roman" w:cs="Times New Roman"/>
           <w:sz w:val="28"/>
@@ -2111,6 +2215,7 @@
     <w:p>
       <w:pPr>
         <w:pStyle w:val="Heading1"/>
+        <w:spacing w:before="0" w:line="360" w:lineRule="auto"/>
       </w:pPr>
       <w:bookmarkStart w:id="0" w:name="_Toc9430196"/>
       <w:r>
@@ -2399,7 +2504,43 @@
           <w:szCs w:val="28"/>
           <w:lang w:val="uk-UA"/>
         </w:rPr>
-        <w:t xml:space="preserve">1 дозволяє виправити 10 одиничних похибок на 10 блоків коду (260 біт), але, якщо вони локалізовані у різних блоках. </w:t>
+        <w:t xml:space="preserve">1 дозволяє виправити </w:t>
+      </w:r>
+      <w:r>
+        <w:rPr>
+          <w:rFonts w:ascii="Times New Roman" w:hAnsi="Times New Roman" w:cs="Times New Roman"/>
+          <w:sz w:val="28"/>
+          <w:szCs w:val="28"/>
+          <w:lang w:val="uk-UA"/>
+        </w:rPr>
+        <w:t>4</w:t>
+      </w:r>
+      <w:r>
+        <w:rPr>
+          <w:rFonts w:ascii="Times New Roman" w:hAnsi="Times New Roman" w:cs="Times New Roman"/>
+          <w:sz w:val="28"/>
+          <w:szCs w:val="28"/>
+          <w:lang w:val="uk-UA"/>
+        </w:rPr>
+        <w:t>0 похибок на 10 блоків коду (</w:t>
+      </w:r>
+      <w:r>
+        <w:rPr>
+          <w:rFonts w:ascii="Times New Roman" w:hAnsi="Times New Roman" w:cs="Times New Roman"/>
+          <w:sz w:val="28"/>
+          <w:szCs w:val="28"/>
+          <w:lang w:val="uk-UA"/>
+        </w:rPr>
+        <w:t>600</w:t>
+      </w:r>
+      <w:r>
+        <w:rPr>
+          <w:rFonts w:ascii="Times New Roman" w:hAnsi="Times New Roman" w:cs="Times New Roman"/>
+          <w:sz w:val="28"/>
+          <w:szCs w:val="28"/>
+          <w:lang w:val="uk-UA"/>
+        </w:rPr>
+        <w:t xml:space="preserve"> біт), але, якщо вони локалізовані у різних блоках. </w:t>
       </w:r>
       <w:r>
         <w:rPr>
@@ -2496,7 +2637,154 @@
           <w:szCs w:val="28"/>
           <w:lang w:val="ru-RU"/>
         </w:rPr>
-        <w:t xml:space="preserve">). </w:t>
+        <w:t>)</w:t>
+      </w:r>
+      <w:r>
+        <w:rPr>
+          <w:rFonts w:ascii="Times New Roman" w:hAnsi="Times New Roman" w:cs="Times New Roman"/>
+          <w:sz w:val="28"/>
+          <w:szCs w:val="28"/>
+          <w:lang w:val="ru-RU"/>
+        </w:rPr>
+        <w:t xml:space="preserve"> </w:t>
+      </w:r>
+      <w:proofErr w:type="spellStart"/>
+      <w:r>
+        <w:rPr>
+          <w:rFonts w:ascii="Times New Roman" w:hAnsi="Times New Roman" w:cs="Times New Roman"/>
+          <w:sz w:val="28"/>
+          <w:szCs w:val="28"/>
+          <w:lang w:val="ru-RU"/>
+        </w:rPr>
+        <w:t>або</w:t>
+      </w:r>
+      <w:proofErr w:type="spellEnd"/>
+      <w:r>
+        <w:rPr>
+          <w:rFonts w:ascii="Times New Roman" w:hAnsi="Times New Roman" w:cs="Times New Roman"/>
+          <w:sz w:val="28"/>
+          <w:szCs w:val="28"/>
+          <w:lang w:val="ru-RU"/>
+        </w:rPr>
+        <w:t xml:space="preserve"> в </w:t>
+      </w:r>
+      <w:proofErr w:type="spellStart"/>
+      <w:r>
+        <w:rPr>
+          <w:rFonts w:ascii="Times New Roman" w:hAnsi="Times New Roman" w:cs="Times New Roman"/>
+          <w:sz w:val="28"/>
+          <w:szCs w:val="28"/>
+          <w:lang w:val="uk-UA"/>
+        </w:rPr>
+        <w:t>ко</w:t>
+      </w:r>
+      <w:r>
+        <w:rPr>
+          <w:rFonts w:ascii="Times New Roman" w:hAnsi="Times New Roman" w:cs="Times New Roman"/>
+          <w:sz w:val="28"/>
+          <w:szCs w:val="28"/>
+          <w:lang w:val="uk-UA"/>
+        </w:rPr>
+        <w:t>с</w:t>
+      </w:r>
+      <w:r>
+        <w:rPr>
+          <w:rFonts w:ascii="Times New Roman" w:hAnsi="Times New Roman" w:cs="Times New Roman"/>
+          <w:sz w:val="28"/>
+          <w:szCs w:val="28"/>
+          <w:lang w:val="uk-UA"/>
+        </w:rPr>
+        <w:t>мичній</w:t>
+      </w:r>
+      <w:proofErr w:type="spellEnd"/>
+      <w:r>
+        <w:rPr>
+          <w:rFonts w:ascii="Times New Roman" w:hAnsi="Times New Roman" w:cs="Times New Roman"/>
+          <w:sz w:val="28"/>
+          <w:szCs w:val="28"/>
+          <w:lang w:val="ru-RU"/>
+        </w:rPr>
+        <w:t xml:space="preserve"> </w:t>
+      </w:r>
+      <w:proofErr w:type="spellStart"/>
+      <w:r>
+        <w:rPr>
+          <w:rFonts w:ascii="Times New Roman" w:hAnsi="Times New Roman" w:cs="Times New Roman"/>
+          <w:sz w:val="28"/>
+          <w:szCs w:val="28"/>
+          <w:lang w:val="ru-RU"/>
+        </w:rPr>
+        <w:t>галузі</w:t>
+      </w:r>
+      <w:proofErr w:type="spellEnd"/>
+      <w:r>
+        <w:rPr>
+          <w:rFonts w:ascii="Times New Roman" w:hAnsi="Times New Roman" w:cs="Times New Roman"/>
+          <w:sz w:val="28"/>
+          <w:szCs w:val="28"/>
+          <w:lang w:val="ru-RU"/>
+        </w:rPr>
+        <w:t xml:space="preserve"> де </w:t>
+      </w:r>
+      <w:proofErr w:type="spellStart"/>
+      <w:r>
+        <w:rPr>
+          <w:rFonts w:ascii="Times New Roman" w:hAnsi="Times New Roman" w:cs="Times New Roman"/>
+          <w:sz w:val="28"/>
+          <w:szCs w:val="28"/>
+          <w:lang w:val="ru-RU"/>
+        </w:rPr>
+        <w:t>пересилка</w:t>
+      </w:r>
+      <w:proofErr w:type="spellEnd"/>
+      <w:r>
+        <w:rPr>
+          <w:rFonts w:ascii="Times New Roman" w:hAnsi="Times New Roman" w:cs="Times New Roman"/>
+          <w:sz w:val="28"/>
+          <w:szCs w:val="28"/>
+          <w:lang w:val="ru-RU"/>
+        </w:rPr>
+        <w:t xml:space="preserve"> пакету </w:t>
+      </w:r>
+      <w:proofErr w:type="spellStart"/>
+      <w:r>
+        <w:rPr>
+          <w:rFonts w:ascii="Times New Roman" w:hAnsi="Times New Roman" w:cs="Times New Roman"/>
+          <w:sz w:val="28"/>
+          <w:szCs w:val="28"/>
+          <w:lang w:val="ru-RU"/>
+        </w:rPr>
+        <w:t>може</w:t>
+      </w:r>
+      <w:proofErr w:type="spellEnd"/>
+      <w:r>
+        <w:rPr>
+          <w:rFonts w:ascii="Times New Roman" w:hAnsi="Times New Roman" w:cs="Times New Roman"/>
+          <w:sz w:val="28"/>
+          <w:szCs w:val="28"/>
+          <w:lang w:val="ru-RU"/>
+        </w:rPr>
+        <w:t xml:space="preserve"> бути критично </w:t>
+      </w:r>
+      <w:proofErr w:type="spellStart"/>
+      <w:r>
+        <w:rPr>
+          <w:rFonts w:ascii="Times New Roman" w:hAnsi="Times New Roman" w:cs="Times New Roman"/>
+          <w:sz w:val="28"/>
+          <w:szCs w:val="28"/>
+          <w:lang w:val="ru-RU"/>
+        </w:rPr>
+        <w:t>довгою</w:t>
+      </w:r>
+      <w:proofErr w:type="spellEnd"/>
+      <w:r>
+        <w:rPr>
+          <w:rFonts w:ascii="Times New Roman" w:hAnsi="Times New Roman" w:cs="Times New Roman"/>
+          <w:sz w:val="28"/>
+          <w:szCs w:val="28"/>
+          <w:lang w:val="ru-RU"/>
+        </w:rPr>
+        <w:t xml:space="preserve">. </w:t>
       </w:r>
       <w:r>
         <w:rPr>
@@ -2603,6 +2891,7 @@
     <w:p>
       <w:pPr>
         <w:pStyle w:val="Heading1"/>
+        <w:spacing w:before="0" w:line="360" w:lineRule="auto"/>
       </w:pPr>
       <w:bookmarkStart w:id="1" w:name="_Toc9430197"/>
       <w:r>
@@ -2619,32 +2908,1042 @@
           <w:rFonts w:ascii="Times New Roman" w:hAnsi="Times New Roman" w:cs="Times New Roman"/>
           <w:sz w:val="28"/>
           <w:szCs w:val="28"/>
+          <w:lang w:val="uk-UA"/>
+        </w:rPr>
+      </w:pPr>
+      <w:r>
+        <w:rPr>
+          <w:rFonts w:ascii="Times New Roman" w:hAnsi="Times New Roman" w:cs="Times New Roman"/>
+          <w:sz w:val="28"/>
+          <w:szCs w:val="28"/>
+          <w:lang w:val="uk-UA"/>
+        </w:rPr>
+        <w:tab/>
+      </w:r>
+    </w:p>
+    <w:p>
+      <w:pPr>
+        <w:spacing w:after="0" w:line="360" w:lineRule="auto"/>
+        <w:ind w:firstLine="720"/>
+        <w:jc w:val="both"/>
+        <w:rPr>
+          <w:rFonts w:ascii="Times New Roman" w:hAnsi="Times New Roman" w:cs="Times New Roman"/>
+          <w:sz w:val="28"/>
+          <w:szCs w:val="28"/>
+          <w:lang w:val="uk-UA"/>
+        </w:rPr>
+      </w:pPr>
+      <w:r>
+        <w:rPr>
+          <w:rFonts w:ascii="Times New Roman" w:hAnsi="Times New Roman" w:cs="Times New Roman"/>
+          <w:sz w:val="28"/>
+          <w:szCs w:val="28"/>
+          <w:lang w:val="uk-UA"/>
+        </w:rPr>
+        <w:t xml:space="preserve">В загальному виді БЧХ код не використовується, про те використовуються коди </w:t>
+      </w:r>
+      <w:proofErr w:type="spellStart"/>
+      <w:r>
+        <w:rPr>
+          <w:rFonts w:ascii="Times New Roman" w:hAnsi="Times New Roman" w:cs="Times New Roman"/>
+          <w:sz w:val="28"/>
+          <w:szCs w:val="28"/>
+          <w:lang w:val="uk-UA"/>
+        </w:rPr>
+        <w:t>Ріда</w:t>
+      </w:r>
+      <w:proofErr w:type="spellEnd"/>
+      <w:r>
+        <w:rPr>
+          <w:rFonts w:ascii="Times New Roman" w:hAnsi="Times New Roman" w:cs="Times New Roman"/>
+          <w:sz w:val="28"/>
+          <w:szCs w:val="28"/>
+          <w:lang w:val="uk-UA"/>
+        </w:rPr>
+        <w:t xml:space="preserve">-Соломона заданої довжини. Також для реалізації блочних кодів, треба мати імплементацію поліноміальної математики полів </w:t>
+      </w:r>
+      <w:proofErr w:type="spellStart"/>
+      <w:r>
+        <w:rPr>
+          <w:rFonts w:ascii="Times New Roman" w:hAnsi="Times New Roman" w:cs="Times New Roman"/>
+          <w:sz w:val="28"/>
+          <w:szCs w:val="28"/>
+          <w:lang w:val="uk-UA"/>
+        </w:rPr>
+        <w:t>Галуа</w:t>
+      </w:r>
+      <w:proofErr w:type="spellEnd"/>
+      <w:r>
+        <w:rPr>
+          <w:rFonts w:ascii="Times New Roman" w:hAnsi="Times New Roman" w:cs="Times New Roman"/>
+          <w:sz w:val="28"/>
+          <w:szCs w:val="28"/>
+          <w:lang w:val="uk-UA"/>
+        </w:rPr>
+        <w:t>, котрі також реалізовані або псевдокодом, або є закритими</w:t>
+      </w:r>
+      <w:r>
+        <w:rPr>
+          <w:rFonts w:ascii="Times New Roman" w:hAnsi="Times New Roman" w:cs="Times New Roman"/>
+          <w:sz w:val="28"/>
+          <w:szCs w:val="28"/>
+          <w:lang w:val="uk-UA"/>
+        </w:rPr>
+        <w:t>.</w:t>
+      </w:r>
+    </w:p>
+    <w:p>
+      <w:pPr>
+        <w:spacing w:after="0" w:line="360" w:lineRule="auto"/>
+        <w:ind w:firstLine="720"/>
+        <w:jc w:val="both"/>
+        <w:rPr>
+          <w:rFonts w:ascii="Times New Roman" w:hAnsi="Times New Roman" w:cs="Times New Roman"/>
+          <w:sz w:val="28"/>
+          <w:szCs w:val="28"/>
+          <w:lang w:val="uk-UA"/>
+        </w:rPr>
+      </w:pPr>
+      <w:r>
+        <w:rPr>
+          <w:rFonts w:ascii="Times New Roman" w:hAnsi="Times New Roman" w:cs="Times New Roman"/>
+          <w:sz w:val="28"/>
+          <w:szCs w:val="28"/>
+          <w:lang w:val="uk-UA"/>
+        </w:rPr>
+        <w:t xml:space="preserve">Серед алгоритмів реалізації кодування БЧХ коду використовують циклічні коди. Але серед </w:t>
+      </w:r>
+      <w:proofErr w:type="spellStart"/>
+      <w:r>
+        <w:rPr>
+          <w:rFonts w:ascii="Times New Roman" w:hAnsi="Times New Roman" w:cs="Times New Roman"/>
+          <w:sz w:val="28"/>
+          <w:szCs w:val="28"/>
+          <w:lang w:val="uk-UA"/>
+        </w:rPr>
+        <w:t>алгорітмів</w:t>
+      </w:r>
+      <w:proofErr w:type="spellEnd"/>
+      <w:r>
+        <w:rPr>
+          <w:rFonts w:ascii="Times New Roman" w:hAnsi="Times New Roman" w:cs="Times New Roman"/>
+          <w:sz w:val="28"/>
+          <w:szCs w:val="28"/>
+          <w:lang w:val="uk-UA"/>
+        </w:rPr>
+        <w:t xml:space="preserve"> декодування є декілька реалізацій, а саме: </w:t>
+      </w:r>
+    </w:p>
+    <w:p>
+      <w:pPr>
+        <w:pStyle w:val="ListParagraph"/>
+        <w:numPr>
+          <w:ilvl w:val="0"/>
+          <w:numId w:val="2"/>
+        </w:numPr>
+        <w:spacing w:after="0" w:line="360" w:lineRule="auto"/>
+        <w:ind w:left="1080"/>
+        <w:jc w:val="both"/>
+        <w:rPr>
+          <w:rFonts w:ascii="Times New Roman" w:hAnsi="Times New Roman" w:cs="Times New Roman"/>
+          <w:sz w:val="28"/>
+          <w:szCs w:val="28"/>
+          <w:lang w:val="uk-UA"/>
+        </w:rPr>
+      </w:pPr>
+      <w:r>
+        <w:rPr>
+          <w:rFonts w:ascii="Times New Roman" w:hAnsi="Times New Roman" w:cs="Times New Roman"/>
+          <w:sz w:val="28"/>
+          <w:szCs w:val="28"/>
+          <w:lang w:val="uk-UA"/>
+        </w:rPr>
+        <w:t>Алгоритм</w:t>
+      </w:r>
+      <w:r>
+        <w:rPr>
+          <w:rFonts w:ascii="Times New Roman" w:hAnsi="Times New Roman" w:cs="Times New Roman"/>
+          <w:sz w:val="28"/>
+          <w:szCs w:val="28"/>
+          <w:lang w:val="uk-UA"/>
+        </w:rPr>
+        <w:t xml:space="preserve"> </w:t>
+      </w:r>
+      <w:proofErr w:type="spellStart"/>
+      <w:r>
+        <w:rPr>
+          <w:rFonts w:ascii="Times New Roman" w:hAnsi="Times New Roman" w:cs="Times New Roman"/>
+          <w:sz w:val="28"/>
+          <w:szCs w:val="28"/>
+          <w:lang w:val="uk-UA"/>
+        </w:rPr>
+        <w:t>Берлекемпа</w:t>
+      </w:r>
+      <w:proofErr w:type="spellEnd"/>
+      <w:r>
+        <w:rPr>
+          <w:rFonts w:ascii="Times New Roman" w:hAnsi="Times New Roman" w:cs="Times New Roman"/>
+          <w:sz w:val="28"/>
+          <w:szCs w:val="28"/>
+          <w:lang w:val="uk-UA"/>
+        </w:rPr>
+        <w:t xml:space="preserve"> </w:t>
+      </w:r>
+      <w:r>
+        <w:rPr>
+          <w:rFonts w:ascii="Times New Roman" w:hAnsi="Times New Roman" w:cs="Times New Roman"/>
+          <w:sz w:val="28"/>
+          <w:szCs w:val="28"/>
+          <w:lang w:val="uk-UA"/>
+        </w:rPr>
+        <w:t>-</w:t>
+      </w:r>
+      <w:r>
+        <w:rPr>
+          <w:rFonts w:ascii="Times New Roman" w:hAnsi="Times New Roman" w:cs="Times New Roman"/>
+          <w:sz w:val="28"/>
+          <w:szCs w:val="28"/>
+          <w:lang w:val="uk-UA"/>
+        </w:rPr>
+        <w:t xml:space="preserve"> М</w:t>
+      </w:r>
+      <w:r>
+        <w:rPr>
+          <w:rFonts w:ascii="Times New Roman" w:hAnsi="Times New Roman" w:cs="Times New Roman"/>
+          <w:sz w:val="28"/>
+          <w:szCs w:val="28"/>
+          <w:lang w:val="uk-UA"/>
+        </w:rPr>
+        <w:t>есі</w:t>
+      </w:r>
+    </w:p>
+    <w:p>
+      <w:pPr>
+        <w:pStyle w:val="ListParagraph"/>
+        <w:numPr>
+          <w:ilvl w:val="0"/>
+          <w:numId w:val="2"/>
+        </w:numPr>
+        <w:spacing w:after="0" w:line="360" w:lineRule="auto"/>
+        <w:ind w:left="1080"/>
+        <w:jc w:val="both"/>
+        <w:rPr>
+          <w:rFonts w:ascii="Times New Roman" w:hAnsi="Times New Roman" w:cs="Times New Roman"/>
+          <w:sz w:val="28"/>
+          <w:szCs w:val="28"/>
+          <w:lang w:val="uk-UA"/>
+        </w:rPr>
+      </w:pPr>
+      <w:proofErr w:type="spellStart"/>
+      <w:r>
+        <w:rPr>
+          <w:rFonts w:ascii="Times New Roman" w:hAnsi="Times New Roman" w:cs="Times New Roman"/>
+          <w:sz w:val="28"/>
+          <w:szCs w:val="28"/>
+          <w:lang w:val="uk-UA"/>
+        </w:rPr>
+        <w:t>Є</w:t>
+      </w:r>
+      <w:r>
+        <w:rPr>
+          <w:rFonts w:ascii="Times New Roman" w:hAnsi="Times New Roman" w:cs="Times New Roman"/>
+          <w:sz w:val="28"/>
+          <w:szCs w:val="28"/>
+          <w:lang w:val="uk-UA"/>
+        </w:rPr>
+        <w:t>вкл</w:t>
+      </w:r>
+      <w:r>
+        <w:rPr>
+          <w:rFonts w:ascii="Times New Roman" w:hAnsi="Times New Roman" w:cs="Times New Roman"/>
+          <w:sz w:val="28"/>
+          <w:szCs w:val="28"/>
+          <w:lang w:val="uk-UA"/>
+        </w:rPr>
+        <w:t>і</w:t>
+      </w:r>
+      <w:r>
+        <w:rPr>
+          <w:rFonts w:ascii="Times New Roman" w:hAnsi="Times New Roman" w:cs="Times New Roman"/>
+          <w:sz w:val="28"/>
+          <w:szCs w:val="28"/>
+          <w:lang w:val="uk-UA"/>
+        </w:rPr>
+        <w:t>д</w:t>
+      </w:r>
+      <w:r>
+        <w:rPr>
+          <w:rFonts w:ascii="Times New Roman" w:hAnsi="Times New Roman" w:cs="Times New Roman"/>
+          <w:sz w:val="28"/>
+          <w:szCs w:val="28"/>
+          <w:lang w:val="uk-UA"/>
+        </w:rPr>
+        <w:t>і</w:t>
+      </w:r>
+      <w:r>
+        <w:rPr>
+          <w:rFonts w:ascii="Times New Roman" w:hAnsi="Times New Roman" w:cs="Times New Roman"/>
+          <w:sz w:val="28"/>
+          <w:szCs w:val="28"/>
+          <w:lang w:val="uk-UA"/>
+        </w:rPr>
+        <w:t>в</w:t>
+      </w:r>
+      <w:proofErr w:type="spellEnd"/>
+      <w:r>
+        <w:rPr>
+          <w:rFonts w:ascii="Times New Roman" w:hAnsi="Times New Roman" w:cs="Times New Roman"/>
+          <w:sz w:val="28"/>
+          <w:szCs w:val="28"/>
+          <w:lang w:val="uk-UA"/>
+        </w:rPr>
+        <w:t xml:space="preserve"> алгоритм</w:t>
+      </w:r>
+    </w:p>
+    <w:p>
+      <w:pPr>
+        <w:pStyle w:val="ListParagraph"/>
+        <w:numPr>
+          <w:ilvl w:val="0"/>
+          <w:numId w:val="2"/>
+        </w:numPr>
+        <w:spacing w:after="0" w:line="360" w:lineRule="auto"/>
+        <w:ind w:left="1080"/>
+        <w:jc w:val="both"/>
+        <w:rPr>
+          <w:rFonts w:ascii="Times New Roman" w:hAnsi="Times New Roman" w:cs="Times New Roman"/>
+          <w:sz w:val="28"/>
+          <w:szCs w:val="28"/>
+          <w:lang w:val="uk-UA"/>
+        </w:rPr>
+      </w:pPr>
+      <w:r>
+        <w:rPr>
+          <w:rFonts w:ascii="Times New Roman" w:hAnsi="Times New Roman" w:cs="Times New Roman"/>
+          <w:sz w:val="28"/>
+          <w:szCs w:val="28"/>
+          <w:lang w:val="uk-UA"/>
+        </w:rPr>
+        <w:t>Пряме р</w:t>
+      </w:r>
+      <w:r>
+        <w:rPr>
+          <w:rFonts w:ascii="Times New Roman" w:hAnsi="Times New Roman" w:cs="Times New Roman"/>
+          <w:sz w:val="28"/>
+          <w:szCs w:val="28"/>
+          <w:lang w:val="uk-UA"/>
+        </w:rPr>
+        <w:t>і</w:t>
+      </w:r>
+      <w:r>
+        <w:rPr>
+          <w:rFonts w:ascii="Times New Roman" w:hAnsi="Times New Roman" w:cs="Times New Roman"/>
+          <w:sz w:val="28"/>
+          <w:szCs w:val="28"/>
+          <w:lang w:val="uk-UA"/>
+        </w:rPr>
+        <w:t>шен</w:t>
+      </w:r>
+      <w:r>
+        <w:rPr>
+          <w:rFonts w:ascii="Times New Roman" w:hAnsi="Times New Roman" w:cs="Times New Roman"/>
+          <w:sz w:val="28"/>
+          <w:szCs w:val="28"/>
+          <w:lang w:val="uk-UA"/>
+        </w:rPr>
+        <w:t xml:space="preserve">ня </w:t>
+      </w:r>
+      <w:r>
+        <w:rPr>
+          <w:rFonts w:ascii="Times New Roman" w:hAnsi="Times New Roman" w:cs="Times New Roman"/>
+          <w:sz w:val="28"/>
+          <w:szCs w:val="28"/>
+          <w:lang w:val="uk-UA"/>
+        </w:rPr>
+        <w:t xml:space="preserve">(алгоритм </w:t>
+      </w:r>
+      <w:proofErr w:type="spellStart"/>
+      <w:r>
+        <w:rPr>
+          <w:rFonts w:ascii="Times New Roman" w:hAnsi="Times New Roman" w:cs="Times New Roman"/>
+          <w:sz w:val="28"/>
+          <w:szCs w:val="28"/>
+          <w:lang w:val="uk-UA"/>
+        </w:rPr>
+        <w:t>П</w:t>
+      </w:r>
+      <w:r>
+        <w:rPr>
+          <w:rFonts w:ascii="Times New Roman" w:hAnsi="Times New Roman" w:cs="Times New Roman"/>
+          <w:sz w:val="28"/>
+          <w:szCs w:val="28"/>
+          <w:lang w:val="uk-UA"/>
+        </w:rPr>
+        <w:t>і</w:t>
+      </w:r>
+      <w:r>
+        <w:rPr>
+          <w:rFonts w:ascii="Times New Roman" w:hAnsi="Times New Roman" w:cs="Times New Roman"/>
+          <w:sz w:val="28"/>
+          <w:szCs w:val="28"/>
+          <w:lang w:val="uk-UA"/>
+        </w:rPr>
+        <w:t>терсона</w:t>
+      </w:r>
+      <w:proofErr w:type="spellEnd"/>
+      <w:r>
+        <w:rPr>
+          <w:rFonts w:ascii="Times New Roman" w:hAnsi="Times New Roman" w:cs="Times New Roman"/>
+          <w:sz w:val="28"/>
+          <w:szCs w:val="28"/>
+          <w:lang w:val="uk-UA"/>
+        </w:rPr>
+        <w:t xml:space="preserve"> </w:t>
+      </w:r>
+      <w:r>
+        <w:rPr>
+          <w:rFonts w:ascii="Times New Roman" w:hAnsi="Times New Roman" w:cs="Times New Roman"/>
+          <w:sz w:val="28"/>
+          <w:szCs w:val="28"/>
+          <w:lang w:val="uk-UA"/>
+        </w:rPr>
+        <w:t>-</w:t>
+      </w:r>
+      <w:r>
+        <w:rPr>
+          <w:rFonts w:ascii="Times New Roman" w:hAnsi="Times New Roman" w:cs="Times New Roman"/>
+          <w:sz w:val="28"/>
+          <w:szCs w:val="28"/>
+          <w:lang w:val="uk-UA"/>
+        </w:rPr>
+        <w:t xml:space="preserve"> </w:t>
+      </w:r>
+      <w:proofErr w:type="spellStart"/>
+      <w:r>
+        <w:rPr>
+          <w:rFonts w:ascii="Times New Roman" w:hAnsi="Times New Roman" w:cs="Times New Roman"/>
+          <w:sz w:val="28"/>
+          <w:szCs w:val="28"/>
+          <w:lang w:val="uk-UA"/>
+        </w:rPr>
+        <w:t>Горенстейна</w:t>
+      </w:r>
+      <w:proofErr w:type="spellEnd"/>
+      <w:r>
+        <w:rPr>
+          <w:rFonts w:ascii="Times New Roman" w:hAnsi="Times New Roman" w:cs="Times New Roman"/>
+          <w:sz w:val="28"/>
+          <w:szCs w:val="28"/>
+          <w:lang w:val="uk-UA"/>
+        </w:rPr>
+        <w:t xml:space="preserve"> </w:t>
+      </w:r>
+      <w:r>
+        <w:rPr>
+          <w:rFonts w:ascii="Times New Roman" w:hAnsi="Times New Roman" w:cs="Times New Roman"/>
+          <w:sz w:val="28"/>
+          <w:szCs w:val="28"/>
+          <w:lang w:val="uk-UA"/>
+        </w:rPr>
+        <w:t>-</w:t>
+      </w:r>
+      <w:r>
+        <w:rPr>
+          <w:rFonts w:ascii="Times New Roman" w:hAnsi="Times New Roman" w:cs="Times New Roman"/>
+          <w:sz w:val="28"/>
+          <w:szCs w:val="28"/>
+          <w:lang w:val="uk-UA"/>
+        </w:rPr>
+        <w:t xml:space="preserve"> </w:t>
+      </w:r>
+      <w:proofErr w:type="spellStart"/>
+      <w:r>
+        <w:rPr>
+          <w:rFonts w:ascii="Times New Roman" w:hAnsi="Times New Roman" w:cs="Times New Roman"/>
+          <w:sz w:val="28"/>
+          <w:szCs w:val="28"/>
+          <w:lang w:val="uk-UA"/>
+        </w:rPr>
+        <w:t>Цирлера</w:t>
+      </w:r>
+      <w:proofErr w:type="spellEnd"/>
+      <w:r>
+        <w:rPr>
+          <w:rFonts w:ascii="Times New Roman" w:hAnsi="Times New Roman" w:cs="Times New Roman"/>
+          <w:sz w:val="28"/>
+          <w:szCs w:val="28"/>
+          <w:lang w:val="uk-UA"/>
+        </w:rPr>
+        <w:t>, ПГЦ)</w:t>
+      </w:r>
+    </w:p>
+    <w:p>
+      <w:pPr>
+        <w:pStyle w:val="ListParagraph"/>
+        <w:numPr>
+          <w:ilvl w:val="0"/>
+          <w:numId w:val="2"/>
+        </w:numPr>
+        <w:spacing w:after="0" w:line="360" w:lineRule="auto"/>
+        <w:ind w:left="1080"/>
+        <w:jc w:val="both"/>
+        <w:rPr>
+          <w:rFonts w:ascii="Times New Roman" w:hAnsi="Times New Roman" w:cs="Times New Roman"/>
+          <w:sz w:val="28"/>
+          <w:szCs w:val="28"/>
+          <w:lang w:val="uk-UA"/>
+        </w:rPr>
+      </w:pPr>
+      <w:proofErr w:type="spellStart"/>
+      <w:r>
+        <w:rPr>
+          <w:rFonts w:ascii="Times New Roman" w:hAnsi="Times New Roman" w:cs="Times New Roman"/>
+          <w:sz w:val="28"/>
+          <w:szCs w:val="28"/>
+          <w:lang w:val="uk-UA"/>
+        </w:rPr>
+        <w:t>По</w:t>
+      </w:r>
+      <w:r>
+        <w:rPr>
+          <w:rFonts w:ascii="Times New Roman" w:hAnsi="Times New Roman" w:cs="Times New Roman"/>
+          <w:sz w:val="28"/>
+          <w:szCs w:val="28"/>
+          <w:lang w:val="uk-UA"/>
+        </w:rPr>
+        <w:t>шу</w:t>
+      </w:r>
+      <w:proofErr w:type="spellEnd"/>
+      <w:r>
+        <w:rPr>
+          <w:rFonts w:ascii="Times New Roman" w:hAnsi="Times New Roman" w:cs="Times New Roman"/>
+          <w:sz w:val="28"/>
+          <w:szCs w:val="28"/>
+          <w:lang w:val="uk-UA"/>
+        </w:rPr>
+        <w:t xml:space="preserve"> </w:t>
+      </w:r>
+      <w:proofErr w:type="spellStart"/>
+      <w:r>
+        <w:rPr>
+          <w:rFonts w:ascii="Times New Roman" w:hAnsi="Times New Roman" w:cs="Times New Roman"/>
+          <w:sz w:val="28"/>
+          <w:szCs w:val="28"/>
+          <w:lang w:val="uk-UA"/>
+        </w:rPr>
+        <w:t>Ченя</w:t>
+      </w:r>
+      <w:proofErr w:type="spellEnd"/>
+    </w:p>
+    <w:p>
+      <w:pPr>
+        <w:pStyle w:val="ListParagraph"/>
+        <w:numPr>
+          <w:ilvl w:val="0"/>
+          <w:numId w:val="2"/>
+        </w:numPr>
+        <w:tabs>
+          <w:tab w:val="left" w:pos="720"/>
+          <w:tab w:val="left" w:pos="1440"/>
+          <w:tab w:val="left" w:pos="2160"/>
+          <w:tab w:val="left" w:pos="2880"/>
+          <w:tab w:val="left" w:pos="3600"/>
+          <w:tab w:val="left" w:pos="4206"/>
+        </w:tabs>
+        <w:spacing w:after="0" w:line="360" w:lineRule="auto"/>
+        <w:ind w:left="1080"/>
+        <w:jc w:val="both"/>
+        <w:rPr>
+          <w:rFonts w:ascii="Times New Roman" w:hAnsi="Times New Roman" w:cs="Times New Roman"/>
+          <w:sz w:val="28"/>
+          <w:szCs w:val="28"/>
+          <w:lang w:val="uk-UA"/>
+        </w:rPr>
+      </w:pPr>
+      <w:r>
+        <w:rPr>
+          <w:rFonts w:ascii="Times New Roman" w:hAnsi="Times New Roman" w:cs="Times New Roman"/>
+          <w:sz w:val="28"/>
+          <w:szCs w:val="28"/>
+          <w:lang w:val="uk-UA"/>
+        </w:rPr>
+        <w:t xml:space="preserve">Алгоритм </w:t>
+      </w:r>
+      <w:proofErr w:type="spellStart"/>
+      <w:r>
+        <w:rPr>
+          <w:rFonts w:ascii="Times New Roman" w:hAnsi="Times New Roman" w:cs="Times New Roman"/>
+          <w:sz w:val="28"/>
+          <w:szCs w:val="28"/>
+          <w:lang w:val="uk-UA"/>
+        </w:rPr>
+        <w:t>Форн</w:t>
+      </w:r>
+      <w:r>
+        <w:rPr>
+          <w:rFonts w:ascii="Times New Roman" w:hAnsi="Times New Roman" w:cs="Times New Roman"/>
+          <w:sz w:val="28"/>
+          <w:szCs w:val="28"/>
+          <w:lang w:val="uk-UA"/>
+        </w:rPr>
+        <w:t>і</w:t>
+      </w:r>
+      <w:proofErr w:type="spellEnd"/>
+      <w:r>
+        <w:rPr>
+          <w:rFonts w:ascii="Times New Roman" w:hAnsi="Times New Roman" w:cs="Times New Roman"/>
+          <w:sz w:val="28"/>
+          <w:szCs w:val="28"/>
+          <w:lang w:val="uk-UA"/>
+        </w:rPr>
+        <w:t xml:space="preserve"> </w:t>
+      </w:r>
+      <w:r>
+        <w:rPr>
+          <w:rFonts w:ascii="Times New Roman" w:hAnsi="Times New Roman" w:cs="Times New Roman"/>
+          <w:sz w:val="28"/>
+          <w:szCs w:val="28"/>
+          <w:lang w:val="uk-UA"/>
+        </w:rPr>
+        <w:tab/>
+      </w:r>
+    </w:p>
+    <w:p>
+      <w:pPr>
+        <w:tabs>
+          <w:tab w:val="left" w:pos="720"/>
+          <w:tab w:val="left" w:pos="1440"/>
+          <w:tab w:val="left" w:pos="2160"/>
+          <w:tab w:val="left" w:pos="2880"/>
+          <w:tab w:val="left" w:pos="3600"/>
+          <w:tab w:val="left" w:pos="4206"/>
+        </w:tabs>
+        <w:spacing w:after="0" w:line="360" w:lineRule="auto"/>
+        <w:jc w:val="both"/>
+        <w:rPr>
+          <w:rFonts w:ascii="Times New Roman" w:hAnsi="Times New Roman" w:cs="Times New Roman"/>
+          <w:sz w:val="28"/>
+          <w:szCs w:val="28"/>
+          <w:lang w:val="uk-UA"/>
+        </w:rPr>
+      </w:pPr>
+      <w:r>
+        <w:rPr>
+          <w:rFonts w:ascii="Times New Roman" w:hAnsi="Times New Roman" w:cs="Times New Roman"/>
+          <w:sz w:val="28"/>
+          <w:szCs w:val="28"/>
+          <w:lang w:val="uk-UA"/>
+        </w:rPr>
+        <w:tab/>
+      </w:r>
+      <w:proofErr w:type="spellStart"/>
+      <w:r>
+        <w:rPr>
+          <w:rFonts w:ascii="Times New Roman" w:hAnsi="Times New Roman" w:cs="Times New Roman"/>
+          <w:sz w:val="28"/>
+          <w:szCs w:val="28"/>
+          <w:lang w:val="uk-UA"/>
+        </w:rPr>
+        <w:t>Роздивемося</w:t>
+      </w:r>
+      <w:proofErr w:type="spellEnd"/>
+      <w:r>
+        <w:rPr>
+          <w:rFonts w:ascii="Times New Roman" w:hAnsi="Times New Roman" w:cs="Times New Roman"/>
+          <w:sz w:val="28"/>
+          <w:szCs w:val="28"/>
+          <w:lang w:val="uk-UA"/>
+        </w:rPr>
+        <w:t xml:space="preserve"> декілька алгоритмів.</w:t>
+      </w:r>
+    </w:p>
+    <w:p>
+      <w:pPr>
+        <w:tabs>
+          <w:tab w:val="left" w:pos="720"/>
+          <w:tab w:val="left" w:pos="1440"/>
+          <w:tab w:val="left" w:pos="2160"/>
+          <w:tab w:val="left" w:pos="2880"/>
+          <w:tab w:val="left" w:pos="3600"/>
+          <w:tab w:val="left" w:pos="4206"/>
+        </w:tabs>
+        <w:spacing w:after="0" w:line="360" w:lineRule="auto"/>
+        <w:jc w:val="both"/>
+        <w:rPr>
+          <w:rFonts w:ascii="Times New Roman" w:hAnsi="Times New Roman" w:cs="Times New Roman"/>
+          <w:sz w:val="28"/>
+          <w:szCs w:val="28"/>
+          <w:lang w:val="uk-UA"/>
+        </w:rPr>
+      </w:pPr>
+      <w:r>
+        <w:rPr>
+          <w:rFonts w:ascii="Times New Roman" w:hAnsi="Times New Roman" w:cs="Times New Roman"/>
+          <w:sz w:val="28"/>
+          <w:szCs w:val="28"/>
+          <w:lang w:val="uk-UA"/>
+        </w:rPr>
+        <w:tab/>
+        <w:t xml:space="preserve">Алгоритм ПГЦ: історично є першим алгоритмом декодування БЧХ коду. Цей алгоритм </w:t>
+      </w:r>
+      <w:proofErr w:type="spellStart"/>
+      <w:r>
+        <w:rPr>
+          <w:rFonts w:ascii="Times New Roman" w:hAnsi="Times New Roman" w:cs="Times New Roman"/>
+          <w:sz w:val="28"/>
+          <w:szCs w:val="28"/>
+          <w:lang w:val="uk-UA"/>
+        </w:rPr>
+        <w:t>заснован</w:t>
+      </w:r>
+      <w:proofErr w:type="spellEnd"/>
+      <w:r>
+        <w:rPr>
+          <w:rFonts w:ascii="Times New Roman" w:hAnsi="Times New Roman" w:cs="Times New Roman"/>
+          <w:sz w:val="28"/>
+          <w:szCs w:val="28"/>
+          <w:lang w:val="uk-UA"/>
+        </w:rPr>
+        <w:t xml:space="preserve"> на прямому рішенні системи поліноміальних рівнянь, де ведеться пошук коефіцієнтів локаторів помилок.</w:t>
+      </w:r>
+      <w:r>
+        <w:rPr>
+          <w:rFonts w:ascii="Times New Roman" w:hAnsi="Times New Roman" w:cs="Times New Roman"/>
+          <w:sz w:val="28"/>
+          <w:szCs w:val="28"/>
+          <w:lang w:val="uk-UA"/>
+        </w:rPr>
+        <w:t xml:space="preserve"> Реалізація цього алгоритму підходить тільки для систем з маленькими полями </w:t>
+      </w:r>
+      <w:proofErr w:type="spellStart"/>
+      <w:r>
+        <w:rPr>
+          <w:rFonts w:ascii="Times New Roman" w:hAnsi="Times New Roman" w:cs="Times New Roman"/>
+          <w:sz w:val="28"/>
+          <w:szCs w:val="28"/>
+          <w:lang w:val="uk-UA"/>
+        </w:rPr>
+        <w:t>Галуа</w:t>
+      </w:r>
+      <w:proofErr w:type="spellEnd"/>
+      <w:r>
+        <w:rPr>
+          <w:rFonts w:ascii="Times New Roman" w:hAnsi="Times New Roman" w:cs="Times New Roman"/>
+          <w:sz w:val="28"/>
+          <w:szCs w:val="28"/>
+          <w:lang w:val="uk-UA"/>
+        </w:rPr>
+        <w:t>.</w:t>
+      </w:r>
+    </w:p>
+    <w:p>
+      <w:pPr>
+        <w:spacing w:after="0" w:line="360" w:lineRule="auto"/>
+        <w:jc w:val="both"/>
+        <w:rPr>
+          <w:rFonts w:ascii="Times New Roman" w:hAnsi="Times New Roman" w:cs="Times New Roman"/>
+          <w:sz w:val="28"/>
+          <w:szCs w:val="28"/>
+          <w:lang w:val="uk-UA"/>
+        </w:rPr>
+      </w:pPr>
+      <w:r>
+        <w:rPr>
+          <w:rFonts w:ascii="Times New Roman" w:hAnsi="Times New Roman" w:cs="Times New Roman"/>
+          <w:b/>
+          <w:sz w:val="28"/>
+          <w:szCs w:val="28"/>
+          <w:lang w:val="uk-UA"/>
+        </w:rPr>
+        <w:tab/>
+      </w:r>
+      <w:proofErr w:type="spellStart"/>
+      <w:r>
+        <w:rPr>
+          <w:rFonts w:ascii="Times New Roman" w:hAnsi="Times New Roman" w:cs="Times New Roman"/>
+          <w:sz w:val="28"/>
+          <w:szCs w:val="28"/>
+          <w:lang w:val="uk-UA"/>
+        </w:rPr>
+        <w:t>Євклідів</w:t>
+      </w:r>
+      <w:proofErr w:type="spellEnd"/>
+      <w:r>
+        <w:rPr>
+          <w:rFonts w:ascii="Times New Roman" w:hAnsi="Times New Roman" w:cs="Times New Roman"/>
+          <w:sz w:val="28"/>
+          <w:szCs w:val="28"/>
+          <w:lang w:val="uk-UA"/>
+        </w:rPr>
+        <w:t xml:space="preserve"> алгоритм. Через високу </w:t>
+      </w:r>
+      <w:proofErr w:type="spellStart"/>
+      <w:r>
+        <w:rPr>
+          <w:rFonts w:ascii="Times New Roman" w:hAnsi="Times New Roman" w:cs="Times New Roman"/>
+          <w:sz w:val="28"/>
+          <w:szCs w:val="28"/>
+          <w:lang w:val="uk-UA"/>
+        </w:rPr>
+        <w:t>регулярніть</w:t>
+      </w:r>
+      <w:proofErr w:type="spellEnd"/>
+      <w:r>
+        <w:rPr>
+          <w:rFonts w:ascii="Times New Roman" w:hAnsi="Times New Roman" w:cs="Times New Roman"/>
+          <w:sz w:val="28"/>
+          <w:szCs w:val="28"/>
+          <w:lang w:val="uk-UA"/>
+        </w:rPr>
+        <w:t xml:space="preserve"> популярний для рішення апаратного декодування кодів </w:t>
+      </w:r>
+      <w:proofErr w:type="spellStart"/>
+      <w:r>
+        <w:rPr>
+          <w:rFonts w:ascii="Times New Roman" w:hAnsi="Times New Roman" w:cs="Times New Roman"/>
+          <w:sz w:val="28"/>
+          <w:szCs w:val="28"/>
+          <w:lang w:val="uk-UA"/>
+        </w:rPr>
+        <w:t>Ріда</w:t>
+      </w:r>
+      <w:proofErr w:type="spellEnd"/>
+      <w:r>
+        <w:rPr>
+          <w:rFonts w:ascii="Times New Roman" w:hAnsi="Times New Roman" w:cs="Times New Roman"/>
+          <w:sz w:val="28"/>
+          <w:szCs w:val="28"/>
+          <w:lang w:val="uk-UA"/>
+        </w:rPr>
+        <w:t>-Соломона.</w:t>
+      </w:r>
+    </w:p>
+    <w:p>
+      <w:pPr>
+        <w:spacing w:after="0" w:line="360" w:lineRule="auto"/>
+        <w:jc w:val="both"/>
+        <w:rPr>
+          <w:rFonts w:ascii="Times New Roman" w:hAnsi="Times New Roman" w:cs="Times New Roman"/>
+          <w:b/>
+          <w:sz w:val="28"/>
+          <w:szCs w:val="28"/>
+          <w:lang w:val="uk-UA"/>
+        </w:rPr>
+      </w:pPr>
+      <w:r>
+        <w:rPr>
+          <w:rFonts w:ascii="Times New Roman" w:hAnsi="Times New Roman" w:cs="Times New Roman"/>
+          <w:sz w:val="28"/>
+          <w:szCs w:val="28"/>
+          <w:lang w:val="uk-UA"/>
+        </w:rPr>
+        <w:tab/>
+        <w:t xml:space="preserve">Алгоритм </w:t>
+      </w:r>
+      <w:proofErr w:type="spellStart"/>
+      <w:r>
+        <w:rPr>
+          <w:rFonts w:ascii="Times New Roman" w:hAnsi="Times New Roman" w:cs="Times New Roman"/>
+          <w:sz w:val="28"/>
+          <w:szCs w:val="28"/>
+          <w:lang w:val="uk-UA"/>
+        </w:rPr>
+        <w:t>Берклемпа</w:t>
+      </w:r>
+      <w:proofErr w:type="spellEnd"/>
+      <w:r>
+        <w:rPr>
+          <w:rFonts w:ascii="Times New Roman" w:hAnsi="Times New Roman" w:cs="Times New Roman"/>
+          <w:sz w:val="28"/>
+          <w:szCs w:val="28"/>
+          <w:lang w:val="uk-UA"/>
+        </w:rPr>
+        <w:t xml:space="preserve">-Месі. Є </w:t>
+      </w:r>
+      <w:proofErr w:type="spellStart"/>
+      <w:r>
+        <w:rPr>
+          <w:rFonts w:ascii="Times New Roman" w:hAnsi="Times New Roman" w:cs="Times New Roman"/>
+          <w:sz w:val="28"/>
+          <w:szCs w:val="28"/>
+          <w:lang w:val="uk-UA"/>
+        </w:rPr>
+        <w:t>високопотожним</w:t>
+      </w:r>
+      <w:proofErr w:type="spellEnd"/>
+      <w:r>
+        <w:rPr>
+          <w:rFonts w:ascii="Times New Roman" w:hAnsi="Times New Roman" w:cs="Times New Roman"/>
+          <w:sz w:val="28"/>
+          <w:szCs w:val="28"/>
+          <w:lang w:val="uk-UA"/>
+        </w:rPr>
+        <w:t xml:space="preserve"> алгоритмом. Його слід роздивлятись як ітеративний процес генерації реєстру </w:t>
+      </w:r>
+      <w:proofErr w:type="spellStart"/>
+      <w:r>
+        <w:rPr>
+          <w:rFonts w:ascii="Times New Roman" w:hAnsi="Times New Roman" w:cs="Times New Roman"/>
+          <w:sz w:val="28"/>
+          <w:szCs w:val="28"/>
+          <w:lang w:val="uk-UA"/>
+        </w:rPr>
+        <w:t>ссуву</w:t>
+      </w:r>
+      <w:proofErr w:type="spellEnd"/>
+      <w:r>
+        <w:rPr>
+          <w:rFonts w:ascii="Times New Roman" w:hAnsi="Times New Roman" w:cs="Times New Roman"/>
+          <w:sz w:val="28"/>
+          <w:szCs w:val="28"/>
+          <w:lang w:val="uk-UA"/>
+        </w:rPr>
+        <w:t xml:space="preserve">, для генерації заданої послідовності синдромів. Його мета знайти найменшу ступінь поліному </w:t>
+      </w:r>
+      <w:r>
+        <w:rPr>
+          <w:rFonts w:ascii="Times New Roman" w:hAnsi="Times New Roman" w:cs="Times New Roman"/>
+          <w:sz w:val="28"/>
+          <w:szCs w:val="28"/>
+          <w:lang w:val="uk-UA"/>
+        </w:rPr>
+        <w:drawing>
+          <wp:inline distT="0" distB="0" distL="0" distR="0" wp14:anchorId="544C2BDE" wp14:editId="093BBA58">
+            <wp:extent cx="533427" cy="241312"/>
+            <wp:effectExtent l="0" t="0" r="0" b="6350"/>
+            <wp:docPr id="1" name="Picture 1"/>
+            <wp:cNvGraphicFramePr>
+              <a:graphicFrameLocks xmlns:a="http://schemas.openxmlformats.org/drawingml/2006/main" noChangeAspect="1"/>
+            </wp:cNvGraphicFramePr>
+            <a:graphic xmlns:a="http://schemas.openxmlformats.org/drawingml/2006/main">
+              <a:graphicData uri="http://schemas.openxmlformats.org/drawingml/2006/picture">
+                <pic:pic xmlns:pic="http://schemas.openxmlformats.org/drawingml/2006/picture">
+                  <pic:nvPicPr>
+                    <pic:cNvPr id="1" name=""/>
+                    <pic:cNvPicPr/>
+                  </pic:nvPicPr>
+                  <pic:blipFill>
+                    <a:blip r:embed="rId8"/>
+                    <a:stretch>
+                      <a:fillRect/>
+                    </a:stretch>
+                  </pic:blipFill>
+                  <pic:spPr>
+                    <a:xfrm>
+                      <a:off x="0" y="0"/>
+                      <a:ext cx="533427" cy="241312"/>
+                    </a:xfrm>
+                    <a:prstGeom prst="rect">
+                      <a:avLst/>
+                    </a:prstGeom>
+                  </pic:spPr>
+                </pic:pic>
+              </a:graphicData>
+            </a:graphic>
+          </wp:inline>
+        </w:drawing>
+      </w:r>
+      <w:r>
+        <w:rPr>
+          <w:rFonts w:ascii="Times New Roman" w:hAnsi="Times New Roman" w:cs="Times New Roman"/>
+          <w:sz w:val="28"/>
+          <w:szCs w:val="28"/>
           <w:lang w:val="ru-RU"/>
         </w:rPr>
-      </w:pPr>
-      <w:r>
-        <w:rPr>
-          <w:rFonts w:ascii="Times New Roman" w:hAnsi="Times New Roman" w:cs="Times New Roman"/>
-          <w:sz w:val="28"/>
-          <w:szCs w:val="28"/>
-          <w:lang w:val="uk-UA"/>
-        </w:rPr>
-        <w:tab/>
-      </w:r>
-      <w:r>
-        <w:rPr>
-          <w:rFonts w:ascii="Times New Roman" w:hAnsi="Times New Roman" w:cs="Times New Roman"/>
-          <w:sz w:val="28"/>
-          <w:szCs w:val="28"/>
-          <w:lang w:val="uk-UA"/>
-        </w:rPr>
-        <w:t>В відкритому доступі готових реалізацій БЧХ – алгоритму не має, але є література</w:t>
-      </w:r>
-      <w:bookmarkStart w:id="2" w:name="_GoBack"/>
-      <w:bookmarkEnd w:id="2"/>
-    </w:p>
-    <w:p>
-      <w:pPr>
+        <w:t xml:space="preserve"> </w:t>
+      </w:r>
+      <w:r>
+        <w:rPr>
+          <w:rFonts w:ascii="Times New Roman" w:hAnsi="Times New Roman" w:cs="Times New Roman"/>
+          <w:sz w:val="28"/>
+          <w:szCs w:val="28"/>
+          <w:lang w:val="uk-UA"/>
+        </w:rPr>
+        <w:t xml:space="preserve">котра буде задовільнять рівнянню </w:t>
+      </w:r>
+      <w:r>
+        <w:rPr>
+          <w:rFonts w:ascii="Times New Roman" w:hAnsi="Times New Roman" w:cs="Times New Roman"/>
+          <w:sz w:val="28"/>
+          <w:szCs w:val="28"/>
+          <w:lang w:val="uk-UA"/>
+        </w:rPr>
+        <w:lastRenderedPageBreak/>
+        <w:drawing>
+          <wp:inline distT="0" distB="0" distL="0" distR="0" wp14:anchorId="0C05BB5C" wp14:editId="52F161EE">
+            <wp:extent cx="2260716" cy="539778"/>
+            <wp:effectExtent l="0" t="0" r="6350" b="0"/>
+            <wp:docPr id="3" name="Picture 3"/>
+            <wp:cNvGraphicFramePr>
+              <a:graphicFrameLocks xmlns:a="http://schemas.openxmlformats.org/drawingml/2006/main" noChangeAspect="1"/>
+            </wp:cNvGraphicFramePr>
+            <a:graphic xmlns:a="http://schemas.openxmlformats.org/drawingml/2006/main">
+              <a:graphicData uri="http://schemas.openxmlformats.org/drawingml/2006/picture">
+                <pic:pic xmlns:pic="http://schemas.openxmlformats.org/drawingml/2006/picture">
+                  <pic:nvPicPr>
+                    <pic:cNvPr id="1" name=""/>
+                    <pic:cNvPicPr/>
+                  </pic:nvPicPr>
+                  <pic:blipFill>
+                    <a:blip r:embed="rId9"/>
+                    <a:stretch>
+                      <a:fillRect/>
+                    </a:stretch>
+                  </pic:blipFill>
+                  <pic:spPr>
+                    <a:xfrm>
+                      <a:off x="0" y="0"/>
+                      <a:ext cx="2260716" cy="539778"/>
+                    </a:xfrm>
+                    <a:prstGeom prst="rect">
+                      <a:avLst/>
+                    </a:prstGeom>
+                  </pic:spPr>
+                </pic:pic>
+              </a:graphicData>
+            </a:graphic>
+          </wp:inline>
+        </w:drawing>
+      </w:r>
+      <w:r>
+        <w:rPr>
+          <w:rFonts w:ascii="Times New Roman" w:hAnsi="Times New Roman" w:cs="Times New Roman"/>
+          <w:sz w:val="28"/>
+          <w:szCs w:val="28"/>
+          <w:lang w:val="uk-UA"/>
+        </w:rPr>
+        <w:t xml:space="preserve">. Його доцільніше </w:t>
+      </w:r>
+      <w:proofErr w:type="spellStart"/>
+      <w:r>
+        <w:rPr>
+          <w:rFonts w:ascii="Times New Roman" w:hAnsi="Times New Roman" w:cs="Times New Roman"/>
+          <w:sz w:val="28"/>
+          <w:szCs w:val="28"/>
+          <w:lang w:val="uk-UA"/>
+        </w:rPr>
+        <w:t>використувати</w:t>
+      </w:r>
+      <w:proofErr w:type="spellEnd"/>
+      <w:r>
+        <w:rPr>
+          <w:rFonts w:ascii="Times New Roman" w:hAnsi="Times New Roman" w:cs="Times New Roman"/>
+          <w:sz w:val="28"/>
+          <w:szCs w:val="28"/>
+          <w:lang w:val="uk-UA"/>
+        </w:rPr>
+        <w:t xml:space="preserve"> для реалізації програмного декодеру. </w:t>
+      </w:r>
+      <w:r>
+        <w:rPr>
+          <w:rFonts w:ascii="Times New Roman" w:hAnsi="Times New Roman" w:cs="Times New Roman"/>
+          <w:sz w:val="28"/>
+          <w:szCs w:val="28"/>
+          <w:lang w:val="uk-UA"/>
+        </w:rPr>
+        <w:tab/>
+      </w:r>
+      <w:r>
         <w:rPr>
           <w:rFonts w:ascii="Times New Roman" w:hAnsi="Times New Roman" w:cs="Times New Roman"/>
           <w:b/>
@@ -2652,31 +3951,1258 @@
           <w:szCs w:val="28"/>
           <w:lang w:val="uk-UA"/>
         </w:rPr>
-      </w:pPr>
-      <w:r>
-        <w:rPr>
-          <w:rFonts w:ascii="Times New Roman" w:hAnsi="Times New Roman" w:cs="Times New Roman"/>
-          <w:b/>
-          <w:sz w:val="28"/>
-          <w:szCs w:val="28"/>
-          <w:lang w:val="uk-UA"/>
-        </w:rPr>
         <w:br w:type="page"/>
       </w:r>
     </w:p>
     <w:p>
       <w:pPr>
         <w:pStyle w:val="Heading1"/>
-      </w:pPr>
-      <w:bookmarkStart w:id="3" w:name="_Toc9430198"/>
+        <w:spacing w:before="0" w:line="360" w:lineRule="auto"/>
+      </w:pPr>
+      <w:bookmarkStart w:id="2" w:name="_Toc9430198"/>
       <w:r>
         <w:lastRenderedPageBreak/>
         <w:t>ПРОЕКТУВАННЯ ДОДАТКУ</w:t>
       </w:r>
-      <w:bookmarkEnd w:id="3"/>
-    </w:p>
-    <w:p>
-      <w:pPr>
+      <w:bookmarkEnd w:id="2"/>
+    </w:p>
+    <w:p>
+      <w:pPr>
+        <w:spacing w:after="0" w:line="360" w:lineRule="auto"/>
+        <w:rPr>
+          <w:lang w:val="uk-UA"/>
+        </w:rPr>
+      </w:pPr>
+    </w:p>
+    <w:p>
+      <w:pPr>
+        <w:spacing w:after="0" w:line="360" w:lineRule="auto"/>
+        <w:jc w:val="both"/>
+        <w:rPr>
+          <w:rFonts w:ascii="Times New Roman" w:hAnsi="Times New Roman" w:cs="Times New Roman"/>
+          <w:sz w:val="28"/>
+          <w:szCs w:val="28"/>
+          <w:lang w:val="uk-UA"/>
+        </w:rPr>
+      </w:pPr>
+      <w:r>
+        <w:rPr>
+          <w:lang w:val="uk-UA"/>
+        </w:rPr>
+        <w:tab/>
+      </w:r>
+      <w:r>
+        <w:rPr>
+          <w:rFonts w:ascii="Times New Roman" w:hAnsi="Times New Roman" w:cs="Times New Roman"/>
+          <w:sz w:val="28"/>
+          <w:szCs w:val="28"/>
+          <w:lang w:val="uk-UA"/>
+        </w:rPr>
+        <w:t xml:space="preserve">Додаток доцільно поділити на 3 </w:t>
+      </w:r>
+      <w:proofErr w:type="spellStart"/>
+      <w:r>
+        <w:rPr>
+          <w:rFonts w:ascii="Times New Roman" w:hAnsi="Times New Roman" w:cs="Times New Roman"/>
+          <w:sz w:val="28"/>
+          <w:szCs w:val="28"/>
+          <w:lang w:val="uk-UA"/>
+        </w:rPr>
+        <w:t>окреми</w:t>
+      </w:r>
+      <w:proofErr w:type="spellEnd"/>
+      <w:r>
+        <w:rPr>
+          <w:rFonts w:ascii="Times New Roman" w:hAnsi="Times New Roman" w:cs="Times New Roman"/>
+          <w:sz w:val="28"/>
+          <w:szCs w:val="28"/>
+          <w:lang w:val="uk-UA"/>
+        </w:rPr>
+        <w:t xml:space="preserve"> частини: модуль арифметики полів </w:t>
+      </w:r>
+      <w:proofErr w:type="spellStart"/>
+      <w:r>
+        <w:rPr>
+          <w:rFonts w:ascii="Times New Roman" w:hAnsi="Times New Roman" w:cs="Times New Roman"/>
+          <w:sz w:val="28"/>
+          <w:szCs w:val="28"/>
+          <w:lang w:val="uk-UA"/>
+        </w:rPr>
+        <w:t>Галуа</w:t>
+      </w:r>
+      <w:proofErr w:type="spellEnd"/>
+      <w:r>
+        <w:rPr>
+          <w:rFonts w:ascii="Times New Roman" w:hAnsi="Times New Roman" w:cs="Times New Roman"/>
+          <w:sz w:val="28"/>
+          <w:szCs w:val="28"/>
+          <w:lang w:val="uk-UA"/>
+        </w:rPr>
+        <w:t xml:space="preserve">, </w:t>
+      </w:r>
+      <w:proofErr w:type="spellStart"/>
+      <w:r>
+        <w:rPr>
+          <w:rFonts w:ascii="Times New Roman" w:hAnsi="Times New Roman" w:cs="Times New Roman"/>
+          <w:sz w:val="28"/>
+          <w:szCs w:val="28"/>
+          <w:lang w:val="uk-UA"/>
+        </w:rPr>
+        <w:t>кодер</w:t>
+      </w:r>
+      <w:proofErr w:type="spellEnd"/>
+      <w:r>
+        <w:rPr>
+          <w:rFonts w:ascii="Times New Roman" w:hAnsi="Times New Roman" w:cs="Times New Roman"/>
+          <w:sz w:val="28"/>
+          <w:szCs w:val="28"/>
+          <w:lang w:val="uk-UA"/>
+        </w:rPr>
+        <w:t xml:space="preserve"> БЧХ, та декодер БЧХ.</w:t>
+      </w:r>
+    </w:p>
+    <w:p>
+      <w:pPr>
+        <w:spacing w:after="0" w:line="360" w:lineRule="auto"/>
+        <w:jc w:val="both"/>
+        <w:rPr>
+          <w:rFonts w:ascii="Times New Roman" w:hAnsi="Times New Roman" w:cs="Times New Roman"/>
+          <w:sz w:val="28"/>
+          <w:szCs w:val="28"/>
+          <w:lang w:val="uk-UA"/>
+        </w:rPr>
+      </w:pPr>
+      <w:r>
+        <w:rPr>
+          <w:rFonts w:ascii="Times New Roman" w:hAnsi="Times New Roman" w:cs="Times New Roman"/>
+          <w:sz w:val="28"/>
+          <w:szCs w:val="28"/>
+          <w:lang w:val="uk-UA"/>
+        </w:rPr>
+        <w:tab/>
+        <w:t xml:space="preserve">Перша частина буде реалізовувати поліноміальну алгебру для заданих кодових слів розміром </w:t>
+      </w:r>
+      <w:r>
+        <w:rPr>
+          <w:rFonts w:ascii="Times New Roman" w:hAnsi="Times New Roman" w:cs="Times New Roman"/>
+          <w:sz w:val="28"/>
+          <w:szCs w:val="28"/>
+        </w:rPr>
+        <w:t>q</w:t>
+      </w:r>
+      <w:r>
+        <w:rPr>
+          <w:rFonts w:ascii="Times New Roman" w:hAnsi="Times New Roman" w:cs="Times New Roman"/>
+          <w:sz w:val="28"/>
+          <w:szCs w:val="28"/>
+          <w:lang w:val="ru-RU"/>
+        </w:rPr>
+        <w:t xml:space="preserve"> ( </w:t>
+      </w:r>
+      <w:r>
+        <w:rPr>
+          <w:rFonts w:ascii="Times New Roman" w:hAnsi="Times New Roman" w:cs="Times New Roman"/>
+          <w:sz w:val="28"/>
+          <w:szCs w:val="28"/>
+        </w:rPr>
+        <w:t>GF</w:t>
+      </w:r>
+      <w:r>
+        <w:rPr>
+          <w:rFonts w:ascii="Times New Roman" w:hAnsi="Times New Roman" w:cs="Times New Roman"/>
+          <w:sz w:val="28"/>
+          <w:szCs w:val="28"/>
+          <w:lang w:val="ru-RU"/>
+        </w:rPr>
+        <w:t>(</w:t>
+      </w:r>
+      <w:r>
+        <w:rPr>
+          <w:rFonts w:ascii="Times New Roman" w:hAnsi="Times New Roman" w:cs="Times New Roman"/>
+          <w:sz w:val="28"/>
+          <w:szCs w:val="28"/>
+        </w:rPr>
+        <w:t>q</w:t>
+      </w:r>
+      <w:r>
+        <w:rPr>
+          <w:rFonts w:ascii="Times New Roman" w:hAnsi="Times New Roman" w:cs="Times New Roman"/>
+          <w:sz w:val="28"/>
+          <w:szCs w:val="28"/>
+          <w:lang w:val="ru-RU"/>
+        </w:rPr>
+        <w:t xml:space="preserve">)). </w:t>
+      </w:r>
+      <w:r>
+        <w:rPr>
+          <w:rFonts w:ascii="Times New Roman" w:hAnsi="Times New Roman" w:cs="Times New Roman"/>
+          <w:sz w:val="28"/>
+          <w:szCs w:val="28"/>
+          <w:lang w:val="uk-UA"/>
+        </w:rPr>
+        <w:t>В цій частині треба реалізувати таблицю алфавіту</w:t>
+      </w:r>
+      <w:r>
+        <w:rPr>
+          <w:rFonts w:ascii="Times New Roman" w:hAnsi="Times New Roman" w:cs="Times New Roman"/>
+          <w:sz w:val="28"/>
+          <w:szCs w:val="28"/>
+          <w:lang w:val="ru-RU"/>
+        </w:rPr>
+        <w:t xml:space="preserve"> </w:t>
+      </w:r>
+      <w:r>
+        <w:rPr>
+          <w:rFonts w:ascii="Times New Roman" w:hAnsi="Times New Roman" w:cs="Times New Roman"/>
+          <w:sz w:val="28"/>
+          <w:szCs w:val="28"/>
+          <w:lang w:val="uk-UA"/>
+        </w:rPr>
+        <w:t xml:space="preserve">векторну форму, алгоритмічно адаптивну форму та </w:t>
+      </w:r>
+      <w:proofErr w:type="spellStart"/>
+      <w:r>
+        <w:rPr>
+          <w:rFonts w:ascii="Times New Roman" w:hAnsi="Times New Roman" w:cs="Times New Roman"/>
+          <w:sz w:val="28"/>
+          <w:szCs w:val="28"/>
+          <w:lang w:val="uk-UA"/>
+        </w:rPr>
+        <w:t>мультипликативну</w:t>
+      </w:r>
+      <w:proofErr w:type="spellEnd"/>
+      <w:r>
+        <w:rPr>
+          <w:rFonts w:ascii="Times New Roman" w:hAnsi="Times New Roman" w:cs="Times New Roman"/>
+          <w:sz w:val="28"/>
+          <w:szCs w:val="28"/>
+          <w:lang w:val="uk-UA"/>
+        </w:rPr>
+        <w:t xml:space="preserve"> форму </w:t>
+      </w:r>
+      <w:r>
+        <w:rPr>
+          <w:rFonts w:ascii="Times New Roman" w:hAnsi="Times New Roman" w:cs="Times New Roman"/>
+          <w:sz w:val="28"/>
+          <w:szCs w:val="28"/>
+        </w:rPr>
+        <w:t>GF</w:t>
+      </w:r>
+      <w:r>
+        <w:rPr>
+          <w:rFonts w:ascii="Times New Roman" w:hAnsi="Times New Roman" w:cs="Times New Roman"/>
+          <w:sz w:val="28"/>
+          <w:szCs w:val="28"/>
+          <w:lang w:val="ru-RU"/>
+        </w:rPr>
+        <w:t>(</w:t>
+      </w:r>
+      <w:r>
+        <w:rPr>
+          <w:rFonts w:ascii="Times New Roman" w:hAnsi="Times New Roman" w:cs="Times New Roman"/>
+          <w:sz w:val="28"/>
+          <w:szCs w:val="28"/>
+        </w:rPr>
+        <w:t>q</w:t>
+      </w:r>
+      <w:r>
+        <w:rPr>
+          <w:rFonts w:ascii="Times New Roman" w:hAnsi="Times New Roman" w:cs="Times New Roman"/>
+          <w:sz w:val="28"/>
+          <w:szCs w:val="28"/>
+          <w:lang w:val="ru-RU"/>
+        </w:rPr>
+        <w:t>).</w:t>
+      </w:r>
+    </w:p>
+    <w:p>
+      <w:pPr>
+        <w:spacing w:after="0" w:line="360" w:lineRule="auto"/>
+        <w:jc w:val="center"/>
+        <w:rPr>
+          <w:rFonts w:ascii="Times New Roman" w:hAnsi="Times New Roman" w:cs="Times New Roman"/>
+          <w:sz w:val="28"/>
+          <w:szCs w:val="28"/>
+          <w:lang w:val="uk-UA"/>
+        </w:rPr>
+      </w:pPr>
+      <w:r>
+        <w:rPr>
+          <w:rFonts w:ascii="Times New Roman" w:hAnsi="Times New Roman" w:cs="Times New Roman"/>
+          <w:sz w:val="28"/>
+          <w:szCs w:val="28"/>
+          <w:lang w:val="uk-UA"/>
+        </w:rPr>
+        <w:drawing>
+          <wp:inline distT="0" distB="0" distL="0" distR="0" wp14:anchorId="52DABF80" wp14:editId="2CF16A84">
+            <wp:extent cx="5378726" cy="4845299"/>
+            <wp:effectExtent l="0" t="0" r="0" b="0"/>
+            <wp:docPr id="4" name="Picture 4"/>
+            <wp:cNvGraphicFramePr>
+              <a:graphicFrameLocks xmlns:a="http://schemas.openxmlformats.org/drawingml/2006/main" noChangeAspect="1"/>
+            </wp:cNvGraphicFramePr>
+            <a:graphic xmlns:a="http://schemas.openxmlformats.org/drawingml/2006/main">
+              <a:graphicData uri="http://schemas.openxmlformats.org/drawingml/2006/picture">
+                <pic:pic xmlns:pic="http://schemas.openxmlformats.org/drawingml/2006/picture">
+                  <pic:nvPicPr>
+                    <pic:cNvPr id="1" name=""/>
+                    <pic:cNvPicPr/>
+                  </pic:nvPicPr>
+                  <pic:blipFill>
+                    <a:blip r:embed="rId10"/>
+                    <a:stretch>
+                      <a:fillRect/>
+                    </a:stretch>
+                  </pic:blipFill>
+                  <pic:spPr>
+                    <a:xfrm>
+                      <a:off x="0" y="0"/>
+                      <a:ext cx="5378726" cy="4845299"/>
+                    </a:xfrm>
+                    <a:prstGeom prst="rect">
+                      <a:avLst/>
+                    </a:prstGeom>
+                  </pic:spPr>
+                </pic:pic>
+              </a:graphicData>
+            </a:graphic>
+          </wp:inline>
+        </w:drawing>
+      </w:r>
+    </w:p>
+    <w:p>
+      <w:pPr>
+        <w:spacing w:after="0" w:line="360" w:lineRule="auto"/>
+        <w:jc w:val="both"/>
+        <w:rPr>
+          <w:rFonts w:ascii="Times New Roman" w:hAnsi="Times New Roman" w:cs="Times New Roman"/>
+          <w:sz w:val="28"/>
+          <w:szCs w:val="28"/>
+          <w:lang w:val="uk-UA"/>
+        </w:rPr>
+      </w:pPr>
+      <w:r>
+        <w:rPr>
+          <w:rFonts w:ascii="Times New Roman" w:hAnsi="Times New Roman" w:cs="Times New Roman"/>
+          <w:sz w:val="28"/>
+          <w:szCs w:val="28"/>
+          <w:lang w:val="uk-UA"/>
+        </w:rPr>
+        <w:tab/>
+        <w:t xml:space="preserve">На таблиці віще </w:t>
+      </w:r>
+      <w:proofErr w:type="spellStart"/>
+      <w:r>
+        <w:rPr>
+          <w:rFonts w:ascii="Times New Roman" w:hAnsi="Times New Roman" w:cs="Times New Roman"/>
+          <w:sz w:val="28"/>
+          <w:szCs w:val="28"/>
+          <w:lang w:val="uk-UA"/>
+        </w:rPr>
+        <w:t>ступіневе</w:t>
+      </w:r>
+      <w:proofErr w:type="spellEnd"/>
+      <w:r>
+        <w:rPr>
+          <w:rFonts w:ascii="Times New Roman" w:hAnsi="Times New Roman" w:cs="Times New Roman"/>
+          <w:sz w:val="28"/>
+          <w:szCs w:val="28"/>
+          <w:lang w:val="uk-UA"/>
+        </w:rPr>
+        <w:t xml:space="preserve"> представлення – мультиплікативна форма, а поліноміальне представлення – адаптивна </w:t>
+      </w:r>
+      <w:proofErr w:type="spellStart"/>
+      <w:r>
+        <w:rPr>
+          <w:rFonts w:ascii="Times New Roman" w:hAnsi="Times New Roman" w:cs="Times New Roman"/>
+          <w:sz w:val="28"/>
+          <w:szCs w:val="28"/>
+          <w:lang w:val="uk-UA"/>
+        </w:rPr>
+        <w:t>алгорітмічна</w:t>
+      </w:r>
+      <w:proofErr w:type="spellEnd"/>
+      <w:r>
+        <w:rPr>
+          <w:rFonts w:ascii="Times New Roman" w:hAnsi="Times New Roman" w:cs="Times New Roman"/>
+          <w:sz w:val="28"/>
+          <w:szCs w:val="28"/>
+          <w:lang w:val="uk-UA"/>
+        </w:rPr>
+        <w:t xml:space="preserve">. </w:t>
+      </w:r>
+      <w:r>
+        <w:rPr>
+          <w:rFonts w:ascii="Times New Roman" w:hAnsi="Times New Roman" w:cs="Times New Roman"/>
+          <w:sz w:val="28"/>
+          <w:szCs w:val="28"/>
+          <w:lang w:val="uk-UA"/>
+        </w:rPr>
+        <w:t xml:space="preserve">Мультиплікативного представлення треба зробити 4 арифметичні дії: додавання, віднімання, множення та </w:t>
+      </w:r>
+      <w:proofErr w:type="spellStart"/>
+      <w:r>
+        <w:rPr>
+          <w:rFonts w:ascii="Times New Roman" w:hAnsi="Times New Roman" w:cs="Times New Roman"/>
+          <w:sz w:val="28"/>
+          <w:szCs w:val="28"/>
+          <w:lang w:val="uk-UA"/>
+        </w:rPr>
+        <w:t>діління</w:t>
+      </w:r>
+      <w:proofErr w:type="spellEnd"/>
+      <w:r>
+        <w:rPr>
+          <w:rFonts w:ascii="Times New Roman" w:hAnsi="Times New Roman" w:cs="Times New Roman"/>
+          <w:sz w:val="28"/>
+          <w:szCs w:val="28"/>
+          <w:lang w:val="uk-UA"/>
+        </w:rPr>
+        <w:t xml:space="preserve">, так як ці арифметичні дії </w:t>
+      </w:r>
+      <w:r>
+        <w:rPr>
+          <w:rFonts w:ascii="Times New Roman" w:hAnsi="Times New Roman" w:cs="Times New Roman"/>
+          <w:sz w:val="28"/>
+          <w:szCs w:val="28"/>
+          <w:lang w:val="uk-UA"/>
+        </w:rPr>
+        <w:lastRenderedPageBreak/>
+        <w:t xml:space="preserve">будуть використовуватись, при розкладенні на </w:t>
+      </w:r>
+      <w:proofErr w:type="spellStart"/>
+      <w:r>
+        <w:rPr>
+          <w:rFonts w:ascii="Times New Roman" w:hAnsi="Times New Roman" w:cs="Times New Roman"/>
+          <w:sz w:val="28"/>
+          <w:szCs w:val="28"/>
+          <w:lang w:val="uk-UA"/>
+        </w:rPr>
+        <w:t>ступінні</w:t>
+      </w:r>
+      <w:proofErr w:type="spellEnd"/>
+      <w:r>
+        <w:rPr>
+          <w:rFonts w:ascii="Times New Roman" w:hAnsi="Times New Roman" w:cs="Times New Roman"/>
+          <w:sz w:val="28"/>
+          <w:szCs w:val="28"/>
+          <w:lang w:val="uk-UA"/>
+        </w:rPr>
+        <w:t xml:space="preserve"> поліноми з коефіцієнтами для </w:t>
+      </w:r>
+      <w:proofErr w:type="spellStart"/>
+      <w:r>
+        <w:rPr>
+          <w:rFonts w:ascii="Times New Roman" w:hAnsi="Times New Roman" w:cs="Times New Roman"/>
+          <w:sz w:val="28"/>
+          <w:szCs w:val="28"/>
+          <w:lang w:val="uk-UA"/>
+        </w:rPr>
+        <w:t>кодеру</w:t>
+      </w:r>
+      <w:proofErr w:type="spellEnd"/>
+      <w:r>
+        <w:rPr>
+          <w:rFonts w:ascii="Times New Roman" w:hAnsi="Times New Roman" w:cs="Times New Roman"/>
+          <w:sz w:val="28"/>
+          <w:szCs w:val="28"/>
+          <w:lang w:val="uk-UA"/>
+        </w:rPr>
+        <w:t xml:space="preserve"> БЧХ.</w:t>
+      </w:r>
+    </w:p>
+    <w:p>
+      <w:pPr>
+        <w:spacing w:after="0" w:line="360" w:lineRule="auto"/>
+        <w:jc w:val="both"/>
+        <w:rPr>
+          <w:rFonts w:ascii="Times New Roman" w:hAnsi="Times New Roman" w:cs="Times New Roman"/>
+          <w:sz w:val="28"/>
+          <w:szCs w:val="28"/>
+          <w:lang w:val="uk-UA"/>
+        </w:rPr>
+      </w:pPr>
+      <w:r>
+        <w:rPr>
+          <w:rFonts w:ascii="Times New Roman" w:hAnsi="Times New Roman" w:cs="Times New Roman"/>
+          <w:sz w:val="28"/>
+          <w:szCs w:val="28"/>
+          <w:lang w:val="uk-UA"/>
+        </w:rPr>
+        <w:tab/>
+        <w:t xml:space="preserve">Наступний модуль програми, </w:t>
+      </w:r>
+      <w:proofErr w:type="spellStart"/>
+      <w:r>
+        <w:rPr>
+          <w:rFonts w:ascii="Times New Roman" w:hAnsi="Times New Roman" w:cs="Times New Roman"/>
+          <w:sz w:val="28"/>
+          <w:szCs w:val="28"/>
+          <w:lang w:val="uk-UA"/>
+        </w:rPr>
+        <w:t>кодер</w:t>
+      </w:r>
+      <w:proofErr w:type="spellEnd"/>
+      <w:r>
+        <w:rPr>
+          <w:rFonts w:ascii="Times New Roman" w:hAnsi="Times New Roman" w:cs="Times New Roman"/>
+          <w:sz w:val="28"/>
+          <w:szCs w:val="28"/>
+          <w:lang w:val="uk-UA"/>
+        </w:rPr>
+        <w:t xml:space="preserve"> БЧХ: користувач має зазначити розмірність кодового повідомлення, та кількість помилок, що слід виправити в </w:t>
+      </w:r>
+      <w:proofErr w:type="spellStart"/>
+      <w:r>
+        <w:rPr>
+          <w:rFonts w:ascii="Times New Roman" w:hAnsi="Times New Roman" w:cs="Times New Roman"/>
+          <w:sz w:val="28"/>
+          <w:szCs w:val="28"/>
+          <w:lang w:val="uk-UA"/>
+        </w:rPr>
+        <w:t>кодері</w:t>
+      </w:r>
+      <w:proofErr w:type="spellEnd"/>
+      <w:r>
+        <w:rPr>
+          <w:rFonts w:ascii="Times New Roman" w:hAnsi="Times New Roman" w:cs="Times New Roman"/>
+          <w:sz w:val="28"/>
+          <w:szCs w:val="28"/>
+          <w:lang w:val="uk-UA"/>
+        </w:rPr>
+        <w:t>. Також на вході в цей модуль має буде повідомлення що слід закодувати, і котрий буде поділено на блоки, та передано до адресата.</w:t>
+      </w:r>
+    </w:p>
+    <w:p>
+      <w:pPr>
+        <w:spacing w:after="0" w:line="360" w:lineRule="auto"/>
+        <w:jc w:val="both"/>
+        <w:rPr>
+          <w:rFonts w:ascii="Times New Roman" w:hAnsi="Times New Roman" w:cs="Times New Roman"/>
+          <w:sz w:val="28"/>
+          <w:szCs w:val="28"/>
+          <w:lang w:val="uk-UA"/>
+        </w:rPr>
+      </w:pPr>
+      <w:r>
+        <w:rPr>
+          <w:rFonts w:ascii="Times New Roman" w:hAnsi="Times New Roman" w:cs="Times New Roman"/>
+          <w:sz w:val="28"/>
+          <w:szCs w:val="28"/>
+          <w:lang w:val="uk-UA"/>
+        </w:rPr>
+        <w:tab/>
+        <w:t xml:space="preserve">Третій та </w:t>
+      </w:r>
+      <w:proofErr w:type="spellStart"/>
+      <w:r>
+        <w:rPr>
+          <w:rFonts w:ascii="Times New Roman" w:hAnsi="Times New Roman" w:cs="Times New Roman"/>
+          <w:sz w:val="28"/>
+          <w:szCs w:val="28"/>
+          <w:lang w:val="uk-UA"/>
+        </w:rPr>
+        <w:t>останій</w:t>
+      </w:r>
+      <w:proofErr w:type="spellEnd"/>
+      <w:r>
+        <w:rPr>
+          <w:rFonts w:ascii="Times New Roman" w:hAnsi="Times New Roman" w:cs="Times New Roman"/>
+          <w:sz w:val="28"/>
+          <w:szCs w:val="28"/>
+          <w:lang w:val="uk-UA"/>
+        </w:rPr>
+        <w:t xml:space="preserve"> модуль, це декодер, котрий має отримати кодове повідомлення, та виправити помилки, якщо вони є. Декодер є реалізацією </w:t>
+      </w:r>
+      <w:proofErr w:type="spellStart"/>
+      <w:r>
+        <w:rPr>
+          <w:rFonts w:ascii="Times New Roman" w:hAnsi="Times New Roman" w:cs="Times New Roman"/>
+          <w:sz w:val="28"/>
+          <w:szCs w:val="28"/>
+          <w:lang w:val="uk-UA"/>
+        </w:rPr>
+        <w:t>алгоритма</w:t>
+      </w:r>
+      <w:proofErr w:type="spellEnd"/>
+      <w:r>
+        <w:rPr>
+          <w:rFonts w:ascii="Times New Roman" w:hAnsi="Times New Roman" w:cs="Times New Roman"/>
+          <w:sz w:val="28"/>
+          <w:szCs w:val="28"/>
+          <w:lang w:val="uk-UA"/>
+        </w:rPr>
+        <w:t xml:space="preserve"> </w:t>
+      </w:r>
+      <w:proofErr w:type="spellStart"/>
+      <w:r>
+        <w:rPr>
+          <w:rFonts w:ascii="Times New Roman" w:hAnsi="Times New Roman" w:cs="Times New Roman"/>
+          <w:sz w:val="28"/>
+          <w:szCs w:val="28"/>
+          <w:lang w:val="uk-UA"/>
+        </w:rPr>
+        <w:t>Берклемпа</w:t>
+      </w:r>
+      <w:proofErr w:type="spellEnd"/>
+      <w:r>
+        <w:rPr>
+          <w:rFonts w:ascii="Times New Roman" w:hAnsi="Times New Roman" w:cs="Times New Roman"/>
+          <w:sz w:val="28"/>
+          <w:szCs w:val="28"/>
+          <w:lang w:val="uk-UA"/>
+        </w:rPr>
+        <w:t>-Месі.</w:t>
+      </w:r>
+    </w:p>
+    <w:p>
+      <w:pPr>
+        <w:spacing w:after="0" w:line="360" w:lineRule="auto"/>
+        <w:jc w:val="both"/>
+        <w:rPr>
+          <w:rFonts w:ascii="Times New Roman" w:hAnsi="Times New Roman" w:cs="Times New Roman"/>
+          <w:sz w:val="28"/>
+          <w:szCs w:val="28"/>
+          <w:lang w:val="uk-UA"/>
+        </w:rPr>
+      </w:pPr>
+      <w:r>
+        <w:rPr>
+          <w:rFonts w:ascii="Times New Roman" w:hAnsi="Times New Roman" w:cs="Times New Roman"/>
+          <w:sz w:val="28"/>
+          <w:szCs w:val="28"/>
+          <w:lang w:val="uk-UA"/>
+        </w:rPr>
+        <w:tab/>
+        <w:t xml:space="preserve">Для тестової програми, достатньо вносити помилки власноруч, але для подальшої дипломної </w:t>
+      </w:r>
+      <w:proofErr w:type="spellStart"/>
+      <w:r>
+        <w:rPr>
+          <w:rFonts w:ascii="Times New Roman" w:hAnsi="Times New Roman" w:cs="Times New Roman"/>
+          <w:sz w:val="28"/>
+          <w:szCs w:val="28"/>
+          <w:lang w:val="uk-UA"/>
+        </w:rPr>
+        <w:t>работи</w:t>
+      </w:r>
+      <w:proofErr w:type="spellEnd"/>
+      <w:r>
+        <w:rPr>
+          <w:rFonts w:ascii="Times New Roman" w:hAnsi="Times New Roman" w:cs="Times New Roman"/>
+          <w:sz w:val="28"/>
+          <w:szCs w:val="28"/>
+          <w:lang w:val="uk-UA"/>
+        </w:rPr>
+        <w:t>, слід зробити випадкову генерацію помилок.</w:t>
+      </w:r>
+    </w:p>
+    <w:p>
+      <w:pPr>
+        <w:spacing w:after="0" w:line="360" w:lineRule="auto"/>
+        <w:jc w:val="both"/>
+        <w:rPr>
+          <w:rFonts w:ascii="Times New Roman" w:hAnsi="Times New Roman" w:cs="Times New Roman"/>
+          <w:sz w:val="28"/>
+          <w:szCs w:val="28"/>
+          <w:lang w:val="uk-UA"/>
+        </w:rPr>
+      </w:pPr>
+      <w:r>
+        <w:rPr>
+          <w:rFonts w:ascii="Times New Roman" w:hAnsi="Times New Roman" w:cs="Times New Roman"/>
+          <w:sz w:val="28"/>
+          <w:szCs w:val="28"/>
+          <w:lang w:val="uk-UA"/>
+        </w:rPr>
+        <w:tab/>
+      </w:r>
+      <w:r>
+        <w:rPr>
+          <w:rFonts w:ascii="Times New Roman" w:hAnsi="Times New Roman" w:cs="Times New Roman"/>
+          <w:sz w:val="28"/>
+          <w:szCs w:val="28"/>
+          <w:lang w:val="uk-UA"/>
+        </w:rPr>
+        <w:t xml:space="preserve">Мова для тестової програми </w:t>
+      </w:r>
+      <w:proofErr w:type="spellStart"/>
+      <w:r>
+        <w:rPr>
+          <w:rFonts w:ascii="Times New Roman" w:hAnsi="Times New Roman" w:cs="Times New Roman"/>
+          <w:sz w:val="28"/>
+          <w:szCs w:val="28"/>
+          <w:lang w:val="uk-UA"/>
+        </w:rPr>
+        <w:t>Python</w:t>
+      </w:r>
+      <w:proofErr w:type="spellEnd"/>
+      <w:r>
+        <w:rPr>
+          <w:rFonts w:ascii="Times New Roman" w:hAnsi="Times New Roman" w:cs="Times New Roman"/>
+          <w:sz w:val="28"/>
+          <w:szCs w:val="28"/>
+          <w:lang w:val="uk-UA"/>
+        </w:rPr>
+        <w:t xml:space="preserve">, але для дипломної </w:t>
+      </w:r>
+      <w:proofErr w:type="spellStart"/>
+      <w:r>
+        <w:rPr>
+          <w:rFonts w:ascii="Times New Roman" w:hAnsi="Times New Roman" w:cs="Times New Roman"/>
+          <w:sz w:val="28"/>
+          <w:szCs w:val="28"/>
+          <w:lang w:val="uk-UA"/>
+        </w:rPr>
+        <w:t>работи</w:t>
+      </w:r>
+      <w:proofErr w:type="spellEnd"/>
+      <w:r>
+        <w:rPr>
+          <w:rFonts w:ascii="Times New Roman" w:hAnsi="Times New Roman" w:cs="Times New Roman"/>
+          <w:sz w:val="28"/>
+          <w:szCs w:val="28"/>
+          <w:lang w:val="uk-UA"/>
+        </w:rPr>
+        <w:t xml:space="preserve"> доцільно написати код на мові C++, котрий буде швидший, там має більш гнучк</w:t>
+      </w:r>
+      <w:r>
+        <w:rPr>
+          <w:rFonts w:ascii="Times New Roman" w:hAnsi="Times New Roman" w:cs="Times New Roman"/>
+          <w:sz w:val="28"/>
+          <w:szCs w:val="28"/>
+          <w:lang w:val="uk-UA"/>
+        </w:rPr>
+        <w:t>і</w:t>
+      </w:r>
+      <w:r>
+        <w:rPr>
+          <w:rFonts w:ascii="Times New Roman" w:hAnsi="Times New Roman" w:cs="Times New Roman"/>
+          <w:sz w:val="28"/>
+          <w:szCs w:val="28"/>
+          <w:lang w:val="uk-UA"/>
+        </w:rPr>
+        <w:t xml:space="preserve"> можливості по оптимізації використовування </w:t>
+      </w:r>
+      <w:r>
+        <w:rPr>
+          <w:rFonts w:ascii="Times New Roman" w:hAnsi="Times New Roman" w:cs="Times New Roman"/>
+          <w:sz w:val="28"/>
+          <w:szCs w:val="28"/>
+          <w:lang w:val="uk-UA"/>
+        </w:rPr>
+        <w:t>процесорного</w:t>
+      </w:r>
+      <w:r>
+        <w:rPr>
+          <w:rFonts w:ascii="Times New Roman" w:hAnsi="Times New Roman" w:cs="Times New Roman"/>
+          <w:sz w:val="28"/>
+          <w:szCs w:val="28"/>
+          <w:lang w:val="uk-UA"/>
+        </w:rPr>
+        <w:t xml:space="preserve"> часу</w:t>
+      </w:r>
+      <w:r>
+        <w:rPr>
+          <w:rFonts w:ascii="Times New Roman" w:hAnsi="Times New Roman" w:cs="Times New Roman"/>
+          <w:sz w:val="28"/>
+          <w:szCs w:val="28"/>
+          <w:lang w:val="uk-UA"/>
+        </w:rPr>
+        <w:t xml:space="preserve"> та використаної пам’яті, так як метою є не працююча програма, а швидкий </w:t>
+      </w:r>
+      <w:proofErr w:type="spellStart"/>
+      <w:r>
+        <w:rPr>
+          <w:rFonts w:ascii="Times New Roman" w:hAnsi="Times New Roman" w:cs="Times New Roman"/>
+          <w:sz w:val="28"/>
+          <w:szCs w:val="28"/>
+          <w:lang w:val="uk-UA"/>
+        </w:rPr>
+        <w:t>кодек</w:t>
+      </w:r>
+      <w:proofErr w:type="spellEnd"/>
+      <w:r>
+        <w:rPr>
+          <w:rFonts w:ascii="Times New Roman" w:hAnsi="Times New Roman" w:cs="Times New Roman"/>
+          <w:sz w:val="28"/>
+          <w:szCs w:val="28"/>
+          <w:lang w:val="uk-UA"/>
+        </w:rPr>
+        <w:t xml:space="preserve"> для передачі даних.</w:t>
+      </w:r>
+    </w:p>
+    <w:p>
+      <w:pPr>
+        <w:spacing w:after="0" w:line="360" w:lineRule="auto"/>
+        <w:jc w:val="both"/>
+        <w:rPr>
+          <w:rFonts w:ascii="Times New Roman" w:hAnsi="Times New Roman" w:cs="Times New Roman"/>
+          <w:sz w:val="28"/>
+          <w:szCs w:val="28"/>
+          <w:lang w:val="uk-UA"/>
+        </w:rPr>
+      </w:pPr>
+      <w:r>
+        <w:rPr>
+          <w:rFonts w:ascii="Times New Roman" w:hAnsi="Times New Roman" w:cs="Times New Roman"/>
+          <w:sz w:val="28"/>
+          <w:szCs w:val="28"/>
+          <w:lang w:val="uk-UA"/>
+        </w:rPr>
+        <w:tab/>
+        <w:t>Після реалізації всіх трьох модулів, треба зробити інтерфейс командного рядка</w:t>
+      </w:r>
+      <w:r>
+        <w:rPr>
+          <w:rFonts w:ascii="Times New Roman" w:hAnsi="Times New Roman" w:cs="Times New Roman"/>
+          <w:sz w:val="28"/>
+          <w:szCs w:val="28"/>
+          <w:lang w:val="uk-UA"/>
+        </w:rPr>
+        <w:t xml:space="preserve"> </w:t>
+      </w:r>
+      <w:r>
+        <w:rPr>
+          <w:rFonts w:ascii="Times New Roman" w:hAnsi="Times New Roman" w:cs="Times New Roman"/>
+          <w:sz w:val="28"/>
+          <w:szCs w:val="28"/>
+          <w:lang w:val="uk-UA"/>
+        </w:rPr>
+        <w:t xml:space="preserve">для програми: ключ </w:t>
+      </w:r>
+      <w:r>
+        <w:rPr>
+          <w:rFonts w:ascii="Times New Roman" w:hAnsi="Times New Roman" w:cs="Times New Roman"/>
+          <w:sz w:val="28"/>
+          <w:szCs w:val="28"/>
+          <w:lang w:val="uk-UA"/>
+        </w:rPr>
+        <w:t>“--</w:t>
+      </w:r>
+      <w:r>
+        <w:rPr>
+          <w:rFonts w:ascii="Times New Roman" w:hAnsi="Times New Roman" w:cs="Times New Roman"/>
+          <w:sz w:val="28"/>
+          <w:szCs w:val="28"/>
+        </w:rPr>
+        <w:t>encode</w:t>
+      </w:r>
+      <w:r>
+        <w:rPr>
+          <w:rFonts w:ascii="Times New Roman" w:hAnsi="Times New Roman" w:cs="Times New Roman"/>
+          <w:sz w:val="28"/>
+          <w:szCs w:val="28"/>
+          <w:lang w:val="uk-UA"/>
+        </w:rPr>
+        <w:t xml:space="preserve">” </w:t>
+      </w:r>
+      <w:r>
+        <w:rPr>
+          <w:rFonts w:ascii="Times New Roman" w:hAnsi="Times New Roman" w:cs="Times New Roman"/>
+          <w:sz w:val="28"/>
+          <w:szCs w:val="28"/>
+          <w:lang w:val="uk-UA"/>
+        </w:rPr>
+        <w:t xml:space="preserve">для вводу повідомлення; ключ </w:t>
+      </w:r>
+      <w:r>
+        <w:rPr>
+          <w:rFonts w:ascii="Times New Roman" w:hAnsi="Times New Roman" w:cs="Times New Roman"/>
+          <w:sz w:val="28"/>
+          <w:szCs w:val="28"/>
+          <w:lang w:val="uk-UA"/>
+        </w:rPr>
+        <w:t>“--</w:t>
+      </w:r>
+      <w:r>
+        <w:rPr>
+          <w:rFonts w:ascii="Times New Roman" w:hAnsi="Times New Roman" w:cs="Times New Roman"/>
+          <w:sz w:val="28"/>
+          <w:szCs w:val="28"/>
+        </w:rPr>
+        <w:t>decode</w:t>
+      </w:r>
+      <w:r>
+        <w:rPr>
+          <w:rFonts w:ascii="Times New Roman" w:hAnsi="Times New Roman" w:cs="Times New Roman"/>
+          <w:sz w:val="28"/>
+          <w:szCs w:val="28"/>
+          <w:lang w:val="uk-UA"/>
+        </w:rPr>
+        <w:t xml:space="preserve">” </w:t>
+      </w:r>
+      <w:r>
+        <w:rPr>
+          <w:rFonts w:ascii="Times New Roman" w:hAnsi="Times New Roman" w:cs="Times New Roman"/>
+          <w:sz w:val="28"/>
+          <w:szCs w:val="28"/>
+          <w:lang w:val="uk-UA"/>
+        </w:rPr>
+        <w:t xml:space="preserve">для його декодування; та ключ </w:t>
+      </w:r>
+      <w:r>
+        <w:rPr>
+          <w:rFonts w:ascii="Times New Roman" w:hAnsi="Times New Roman" w:cs="Times New Roman"/>
+          <w:sz w:val="28"/>
+          <w:szCs w:val="28"/>
+          <w:lang w:val="uk-UA"/>
+        </w:rPr>
+        <w:t>“--</w:t>
+      </w:r>
+      <w:proofErr w:type="spellStart"/>
+      <w:r>
+        <w:rPr>
+          <w:rFonts w:ascii="Times New Roman" w:hAnsi="Times New Roman" w:cs="Times New Roman"/>
+          <w:sz w:val="28"/>
+          <w:szCs w:val="28"/>
+        </w:rPr>
+        <w:t>lenght</w:t>
+      </w:r>
+      <w:proofErr w:type="spellEnd"/>
+      <w:r>
+        <w:rPr>
+          <w:rFonts w:ascii="Times New Roman" w:hAnsi="Times New Roman" w:cs="Times New Roman"/>
+          <w:sz w:val="28"/>
+          <w:szCs w:val="28"/>
+          <w:lang w:val="uk-UA"/>
+        </w:rPr>
+        <w:t xml:space="preserve">” </w:t>
+      </w:r>
+      <w:r>
+        <w:rPr>
+          <w:rFonts w:ascii="Times New Roman" w:hAnsi="Times New Roman" w:cs="Times New Roman"/>
+          <w:sz w:val="28"/>
+          <w:szCs w:val="28"/>
+          <w:lang w:val="uk-UA"/>
+        </w:rPr>
+        <w:t>для</w:t>
+      </w:r>
+      <w:r>
+        <w:rPr>
+          <w:rFonts w:ascii="Times New Roman" w:hAnsi="Times New Roman" w:cs="Times New Roman"/>
+          <w:sz w:val="28"/>
+          <w:szCs w:val="28"/>
+          <w:lang w:val="uk-UA"/>
+        </w:rPr>
+        <w:t xml:space="preserve"> </w:t>
+      </w:r>
+      <w:r>
+        <w:rPr>
+          <w:rFonts w:ascii="Times New Roman" w:hAnsi="Times New Roman" w:cs="Times New Roman"/>
+          <w:sz w:val="28"/>
+          <w:szCs w:val="28"/>
+          <w:lang w:val="uk-UA"/>
+        </w:rPr>
+        <w:t xml:space="preserve">покажчика </w:t>
+      </w:r>
+      <w:proofErr w:type="spellStart"/>
+      <w:r>
+        <w:rPr>
+          <w:rFonts w:ascii="Times New Roman" w:hAnsi="Times New Roman" w:cs="Times New Roman"/>
+          <w:sz w:val="28"/>
+          <w:szCs w:val="28"/>
+          <w:lang w:val="uk-UA"/>
+        </w:rPr>
+        <w:t>ступіню</w:t>
+      </w:r>
+      <w:proofErr w:type="spellEnd"/>
+      <w:r>
+        <w:rPr>
+          <w:rFonts w:ascii="Times New Roman" w:hAnsi="Times New Roman" w:cs="Times New Roman"/>
+          <w:sz w:val="28"/>
+          <w:szCs w:val="28"/>
+          <w:lang w:val="uk-UA"/>
+        </w:rPr>
+        <w:t xml:space="preserve"> поля </w:t>
+      </w:r>
+      <w:proofErr w:type="spellStart"/>
+      <w:r>
+        <w:rPr>
+          <w:rFonts w:ascii="Times New Roman" w:hAnsi="Times New Roman" w:cs="Times New Roman"/>
+          <w:sz w:val="28"/>
+          <w:szCs w:val="28"/>
+          <w:lang w:val="uk-UA"/>
+        </w:rPr>
+        <w:t>Галуа</w:t>
+      </w:r>
+      <w:proofErr w:type="spellEnd"/>
+      <w:r>
+        <w:rPr>
+          <w:rFonts w:ascii="Times New Roman" w:hAnsi="Times New Roman" w:cs="Times New Roman"/>
+          <w:sz w:val="28"/>
+          <w:szCs w:val="28"/>
+          <w:lang w:val="uk-UA"/>
+        </w:rPr>
+        <w:t>.</w:t>
+      </w:r>
+    </w:p>
+    <w:p>
+      <w:pPr>
+        <w:spacing w:after="0" w:line="360" w:lineRule="auto"/>
+        <w:jc w:val="both"/>
+        <w:rPr>
+          <w:rFonts w:ascii="Times New Roman" w:hAnsi="Times New Roman" w:cs="Times New Roman"/>
+          <w:sz w:val="28"/>
+          <w:szCs w:val="28"/>
+        </w:rPr>
+      </w:pPr>
+      <w:r>
+        <w:rPr>
+          <w:rFonts w:ascii="Times New Roman" w:hAnsi="Times New Roman" w:cs="Times New Roman"/>
+          <w:sz w:val="28"/>
+          <w:szCs w:val="28"/>
+          <w:lang w:val="uk-UA"/>
+        </w:rPr>
+        <w:tab/>
+        <w:t xml:space="preserve">Наприклад: </w:t>
+      </w:r>
+      <w:r>
+        <w:rPr>
+          <w:rFonts w:ascii="Consolas" w:hAnsi="Consolas" w:cs="Times New Roman"/>
+          <w:sz w:val="28"/>
+          <w:szCs w:val="28"/>
+        </w:rPr>
+        <w:t>python</w:t>
+      </w:r>
+      <w:r>
+        <w:rPr>
+          <w:rFonts w:ascii="Consolas" w:hAnsi="Consolas" w:cs="Times New Roman"/>
+          <w:sz w:val="28"/>
+          <w:szCs w:val="28"/>
+          <w:lang w:val="uk-UA"/>
+        </w:rPr>
+        <w:t xml:space="preserve"> </w:t>
+      </w:r>
+      <w:r>
+        <w:rPr>
+          <w:rFonts w:ascii="Consolas" w:hAnsi="Consolas" w:cs="Times New Roman"/>
+          <w:sz w:val="28"/>
+          <w:szCs w:val="28"/>
+        </w:rPr>
+        <w:t>b</w:t>
+      </w:r>
+      <w:r>
+        <w:rPr>
+          <w:rFonts w:ascii="Consolas" w:hAnsi="Consolas" w:cs="Times New Roman"/>
+          <w:sz w:val="28"/>
+          <w:szCs w:val="28"/>
+          <w:lang w:val="uk-UA"/>
+        </w:rPr>
+        <w:t>4</w:t>
+      </w:r>
+      <w:r>
+        <w:rPr>
+          <w:rFonts w:ascii="Consolas" w:hAnsi="Consolas" w:cs="Times New Roman"/>
+          <w:sz w:val="28"/>
+          <w:szCs w:val="28"/>
+        </w:rPr>
+        <w:t>x</w:t>
+      </w:r>
+      <w:r>
+        <w:rPr>
+          <w:rFonts w:ascii="Consolas" w:hAnsi="Consolas" w:cs="Times New Roman"/>
+          <w:sz w:val="28"/>
+          <w:szCs w:val="28"/>
+          <w:lang w:val="uk-UA"/>
+        </w:rPr>
+        <w:t>.</w:t>
+      </w:r>
+      <w:proofErr w:type="spellStart"/>
+      <w:r>
+        <w:rPr>
+          <w:rFonts w:ascii="Consolas" w:hAnsi="Consolas" w:cs="Times New Roman"/>
+          <w:sz w:val="28"/>
+          <w:szCs w:val="28"/>
+        </w:rPr>
+        <w:t>py</w:t>
+      </w:r>
+      <w:proofErr w:type="spellEnd"/>
+      <w:r>
+        <w:rPr>
+          <w:rFonts w:ascii="Consolas" w:hAnsi="Consolas" w:cs="Times New Roman"/>
+          <w:sz w:val="28"/>
+          <w:szCs w:val="28"/>
+          <w:lang w:val="uk-UA"/>
+        </w:rPr>
+        <w:t xml:space="preserve"> --</w:t>
+      </w:r>
+      <w:r>
+        <w:rPr>
+          <w:rFonts w:ascii="Consolas" w:hAnsi="Consolas" w:cs="Times New Roman"/>
+          <w:sz w:val="28"/>
+          <w:szCs w:val="28"/>
+        </w:rPr>
+        <w:t>encode</w:t>
+      </w:r>
+      <w:r>
+        <w:rPr>
+          <w:rFonts w:ascii="Consolas" w:hAnsi="Consolas" w:cs="Times New Roman"/>
+          <w:sz w:val="28"/>
+          <w:szCs w:val="28"/>
+          <w:lang w:val="uk-UA"/>
+        </w:rPr>
+        <w:t xml:space="preserve"> </w:t>
+      </w:r>
+      <w:r>
+        <w:rPr>
+          <w:rFonts w:ascii="Consolas" w:hAnsi="Consolas" w:cs="Times New Roman"/>
+          <w:sz w:val="28"/>
+          <w:szCs w:val="28"/>
+          <w:lang w:val="uk-UA"/>
+        </w:rPr>
+        <w:t xml:space="preserve">00010000 00100000 00001100 01010110 01100001 10000000 11101100 00010001 11101100 00010001 11101100 00010001 11101100 00010001 11101100 00010001 </w:t>
+      </w:r>
+      <w:r>
+        <w:rPr>
+          <w:rFonts w:ascii="Consolas" w:hAnsi="Consolas" w:cs="Times New Roman"/>
+          <w:sz w:val="28"/>
+          <w:szCs w:val="28"/>
+          <w:lang w:val="uk-UA"/>
+        </w:rPr>
+        <w:t>–</w:t>
+      </w:r>
+      <w:proofErr w:type="spellStart"/>
+      <w:r>
+        <w:rPr>
+          <w:rFonts w:ascii="Consolas" w:hAnsi="Consolas" w:cs="Times New Roman"/>
+          <w:sz w:val="28"/>
+          <w:szCs w:val="28"/>
+        </w:rPr>
+        <w:t>lenght</w:t>
+      </w:r>
+      <w:proofErr w:type="spellEnd"/>
+      <w:r>
+        <w:rPr>
+          <w:rFonts w:ascii="Consolas" w:hAnsi="Consolas" w:cs="Times New Roman"/>
+          <w:sz w:val="28"/>
+          <w:szCs w:val="28"/>
+        </w:rPr>
+        <w:t xml:space="preserve"> 8</w:t>
+      </w:r>
+    </w:p>
+    <w:p>
+      <w:pPr>
+        <w:spacing w:after="0" w:line="360" w:lineRule="auto"/>
+        <w:jc w:val="both"/>
+        <w:rPr>
+          <w:rFonts w:ascii="Times New Roman" w:hAnsi="Times New Roman" w:cs="Times New Roman"/>
+          <w:sz w:val="28"/>
+          <w:szCs w:val="28"/>
+          <w:lang w:val="uk-UA"/>
+        </w:rPr>
+      </w:pPr>
+      <w:r>
+        <w:rPr>
+          <w:rFonts w:ascii="Times New Roman" w:hAnsi="Times New Roman" w:cs="Times New Roman"/>
+          <w:sz w:val="28"/>
+          <w:szCs w:val="28"/>
+        </w:rPr>
+        <w:tab/>
+      </w:r>
+      <w:r>
+        <w:rPr>
+          <w:rFonts w:ascii="Times New Roman" w:hAnsi="Times New Roman" w:cs="Times New Roman"/>
+          <w:sz w:val="28"/>
+          <w:szCs w:val="28"/>
+          <w:lang w:val="uk-UA"/>
+        </w:rPr>
+        <w:t xml:space="preserve">Результат: </w:t>
+      </w:r>
+      <w:r>
+        <w:rPr>
+          <w:rFonts w:ascii="Consolas" w:hAnsi="Consolas" w:cs="Times New Roman"/>
+          <w:sz w:val="28"/>
+          <w:szCs w:val="28"/>
+        </w:rPr>
+        <w:t>Encoded result for give input is: 0</w:t>
+      </w:r>
+      <w:r>
+        <w:rPr>
+          <w:rFonts w:ascii="Consolas" w:hAnsi="Consolas" w:cs="Times New Roman"/>
+          <w:sz w:val="28"/>
+          <w:szCs w:val="28"/>
+          <w:lang w:val="uk-UA"/>
+        </w:rPr>
+        <w:t>0010000 00100000 00001100 01010110 01100001 10000000 11101100 00010001 11101100 00010001 11101100 00010001 11101100 00010001 11101100 00010001</w:t>
+      </w:r>
+      <w:r>
+        <w:rPr>
+          <w:rFonts w:ascii="Consolas" w:hAnsi="Consolas" w:cs="Times New Roman"/>
+          <w:sz w:val="28"/>
+          <w:szCs w:val="28"/>
+        </w:rPr>
+        <w:t xml:space="preserve"> :::</w:t>
+      </w:r>
+      <w:r>
+        <w:rPr>
+          <w:rFonts w:ascii="Consolas" w:hAnsi="Consolas" w:cs="Times New Roman"/>
+          <w:sz w:val="28"/>
+          <w:szCs w:val="28"/>
+          <w:lang w:val="uk-UA"/>
+        </w:rPr>
+        <w:t xml:space="preserve"> 10100101 00100100 11010100 </w:t>
+      </w:r>
+      <w:r>
+        <w:rPr>
+          <w:rFonts w:ascii="Consolas" w:hAnsi="Consolas" w:cs="Times New Roman"/>
+          <w:sz w:val="28"/>
+          <w:szCs w:val="28"/>
+          <w:lang w:val="uk-UA"/>
+        </w:rPr>
+        <w:lastRenderedPageBreak/>
+        <w:t>11000001 11101101 00110110 11000111 10000111 00101100 01010101</w:t>
+      </w:r>
+      <w:r>
+        <w:rPr>
+          <w:rFonts w:ascii="Times New Roman" w:hAnsi="Times New Roman" w:cs="Times New Roman"/>
+          <w:sz w:val="28"/>
+          <w:szCs w:val="28"/>
+          <w:lang w:val="uk-UA"/>
+        </w:rPr>
+        <w:t xml:space="preserve">. Де </w:t>
+      </w:r>
+      <w:r>
+        <w:rPr>
+          <w:rFonts w:ascii="Consolas" w:hAnsi="Consolas" w:cs="Times New Roman"/>
+          <w:sz w:val="28"/>
+          <w:szCs w:val="28"/>
+          <w:lang w:val="uk-UA"/>
+        </w:rPr>
+        <w:t>10100101 00100100 11010100 11000001 11101101 00110110 11000111 10000111 00101100 01010101</w:t>
+      </w:r>
+      <w:r>
+        <w:rPr>
+          <w:rFonts w:ascii="Times New Roman" w:hAnsi="Times New Roman" w:cs="Times New Roman"/>
+          <w:sz w:val="28"/>
+          <w:szCs w:val="28"/>
+          <w:lang w:val="uk-UA"/>
+        </w:rPr>
+        <w:t xml:space="preserve"> це результат обчислення додаткового коду для нашого повідомлення.</w:t>
+      </w:r>
+    </w:p>
+    <w:p>
+      <w:pPr>
+        <w:spacing w:after="0" w:line="360" w:lineRule="auto"/>
+        <w:jc w:val="both"/>
+        <w:rPr>
+          <w:rFonts w:ascii="Times New Roman" w:hAnsi="Times New Roman" w:cs="Times New Roman"/>
+          <w:sz w:val="28"/>
+          <w:szCs w:val="28"/>
+          <w:lang w:val="uk-UA"/>
+        </w:rPr>
+      </w:pPr>
+      <w:r>
+        <w:rPr>
+          <w:rFonts w:ascii="Times New Roman" w:hAnsi="Times New Roman" w:cs="Times New Roman"/>
+          <w:sz w:val="28"/>
+          <w:szCs w:val="28"/>
+          <w:lang w:val="uk-UA"/>
+        </w:rPr>
+        <w:tab/>
+        <w:t>Після перейти до тестування та знаходження помилок в реалізації програми.</w:t>
+      </w:r>
+      <w:r>
         <w:rPr>
           <w:rFonts w:ascii="Times New Roman" w:hAnsi="Times New Roman" w:cs="Times New Roman"/>
           <w:b/>
@@ -2684,31 +5210,685 @@
           <w:szCs w:val="28"/>
           <w:lang w:val="uk-UA"/>
         </w:rPr>
-      </w:pPr>
-      <w:r>
-        <w:rPr>
-          <w:rFonts w:ascii="Times New Roman" w:hAnsi="Times New Roman" w:cs="Times New Roman"/>
-          <w:b/>
-          <w:sz w:val="28"/>
-          <w:szCs w:val="28"/>
-          <w:lang w:val="uk-UA"/>
-        </w:rPr>
         <w:br w:type="page"/>
       </w:r>
     </w:p>
     <w:p>
       <w:pPr>
         <w:pStyle w:val="Heading1"/>
-      </w:pPr>
-      <w:bookmarkStart w:id="4" w:name="_Toc9430199"/>
+        <w:spacing w:before="0" w:line="360" w:lineRule="auto"/>
+      </w:pPr>
+      <w:bookmarkStart w:id="3" w:name="_Toc9430199"/>
       <w:r>
         <w:lastRenderedPageBreak/>
         <w:t>ТЕСТУВАННЯ</w:t>
       </w:r>
-      <w:bookmarkEnd w:id="4"/>
-    </w:p>
-    <w:p>
-      <w:pPr>
+      <w:bookmarkEnd w:id="3"/>
+    </w:p>
+    <w:p>
+      <w:pPr>
+        <w:spacing w:after="0" w:line="360" w:lineRule="auto"/>
+        <w:rPr>
+          <w:rFonts w:ascii="Times New Roman" w:hAnsi="Times New Roman" w:cs="Times New Roman"/>
+          <w:sz w:val="28"/>
+          <w:szCs w:val="28"/>
+          <w:lang w:val="uk-UA"/>
+        </w:rPr>
+      </w:pPr>
+    </w:p>
+    <w:p>
+      <w:pPr>
+        <w:spacing w:after="0" w:line="360" w:lineRule="auto"/>
+        <w:jc w:val="both"/>
+        <w:rPr>
+          <w:rFonts w:ascii="Consolas" w:hAnsi="Consolas" w:cs="Times New Roman"/>
+          <w:sz w:val="28"/>
+          <w:szCs w:val="28"/>
+        </w:rPr>
+      </w:pPr>
+      <w:r>
+        <w:rPr>
+          <w:rFonts w:ascii="Times New Roman" w:hAnsi="Times New Roman" w:cs="Times New Roman"/>
+          <w:sz w:val="28"/>
+          <w:szCs w:val="28"/>
+          <w:lang w:val="uk-UA"/>
+        </w:rPr>
+        <w:tab/>
+        <w:t xml:space="preserve">Для тестування можна взяти приклад з попереднім результатом, та подати його на </w:t>
+      </w:r>
+      <w:proofErr w:type="spellStart"/>
+      <w:r>
+        <w:rPr>
+          <w:rFonts w:ascii="Times New Roman" w:hAnsi="Times New Roman" w:cs="Times New Roman"/>
+          <w:sz w:val="28"/>
+          <w:szCs w:val="28"/>
+          <w:lang w:val="uk-UA"/>
+        </w:rPr>
+        <w:t>вход</w:t>
+      </w:r>
+      <w:proofErr w:type="spellEnd"/>
+      <w:r>
+        <w:rPr>
+          <w:rFonts w:ascii="Times New Roman" w:hAnsi="Times New Roman" w:cs="Times New Roman"/>
+          <w:sz w:val="28"/>
+          <w:szCs w:val="28"/>
+          <w:lang w:val="uk-UA"/>
+        </w:rPr>
+        <w:t xml:space="preserve"> до</w:t>
+      </w:r>
+      <w:r>
+        <w:rPr>
+          <w:rFonts w:ascii="Times New Roman" w:hAnsi="Times New Roman" w:cs="Times New Roman"/>
+          <w:sz w:val="28"/>
+          <w:szCs w:val="28"/>
+          <w:lang w:val="uk-UA"/>
+        </w:rPr>
+        <w:t xml:space="preserve"> </w:t>
+      </w:r>
+      <w:r>
+        <w:rPr>
+          <w:rFonts w:ascii="Times New Roman" w:hAnsi="Times New Roman" w:cs="Times New Roman"/>
+          <w:sz w:val="28"/>
+          <w:szCs w:val="28"/>
+          <w:lang w:val="uk-UA"/>
+        </w:rPr>
+        <w:t xml:space="preserve">самої програми, використовуючи ключ </w:t>
+      </w:r>
+      <w:r>
+        <w:rPr>
+          <w:rFonts w:ascii="Times New Roman" w:hAnsi="Times New Roman" w:cs="Times New Roman"/>
+          <w:sz w:val="28"/>
+          <w:szCs w:val="28"/>
+          <w:lang w:val="uk-UA"/>
+        </w:rPr>
+        <w:t>“--</w:t>
+      </w:r>
+      <w:r>
+        <w:rPr>
+          <w:rFonts w:ascii="Times New Roman" w:hAnsi="Times New Roman" w:cs="Times New Roman"/>
+          <w:sz w:val="28"/>
+          <w:szCs w:val="28"/>
+        </w:rPr>
+        <w:t>decode</w:t>
+      </w:r>
+      <w:r>
+        <w:rPr>
+          <w:rFonts w:ascii="Times New Roman" w:hAnsi="Times New Roman" w:cs="Times New Roman"/>
+          <w:sz w:val="28"/>
+          <w:szCs w:val="28"/>
+          <w:lang w:val="uk-UA"/>
+        </w:rPr>
+        <w:t xml:space="preserve">": </w:t>
+      </w:r>
+      <w:r>
+        <w:rPr>
+          <w:rFonts w:ascii="Consolas" w:hAnsi="Consolas" w:cs="Times New Roman"/>
+          <w:sz w:val="28"/>
+          <w:szCs w:val="28"/>
+        </w:rPr>
+        <w:t>python</w:t>
+      </w:r>
+      <w:r>
+        <w:rPr>
+          <w:rFonts w:ascii="Consolas" w:hAnsi="Consolas" w:cs="Times New Roman"/>
+          <w:sz w:val="28"/>
+          <w:szCs w:val="28"/>
+          <w:lang w:val="uk-UA"/>
+        </w:rPr>
+        <w:t xml:space="preserve"> </w:t>
+      </w:r>
+      <w:r>
+        <w:rPr>
+          <w:rFonts w:ascii="Consolas" w:hAnsi="Consolas" w:cs="Times New Roman"/>
+          <w:sz w:val="28"/>
+          <w:szCs w:val="28"/>
+        </w:rPr>
+        <w:t>b</w:t>
+      </w:r>
+      <w:r>
+        <w:rPr>
+          <w:rFonts w:ascii="Consolas" w:hAnsi="Consolas" w:cs="Times New Roman"/>
+          <w:sz w:val="28"/>
+          <w:szCs w:val="28"/>
+          <w:lang w:val="uk-UA"/>
+        </w:rPr>
+        <w:t>4</w:t>
+      </w:r>
+      <w:r>
+        <w:rPr>
+          <w:rFonts w:ascii="Consolas" w:hAnsi="Consolas" w:cs="Times New Roman"/>
+          <w:sz w:val="28"/>
+          <w:szCs w:val="28"/>
+        </w:rPr>
+        <w:t>x</w:t>
+      </w:r>
+      <w:r>
+        <w:rPr>
+          <w:rFonts w:ascii="Consolas" w:hAnsi="Consolas" w:cs="Times New Roman"/>
+          <w:sz w:val="28"/>
+          <w:szCs w:val="28"/>
+          <w:lang w:val="uk-UA"/>
+        </w:rPr>
+        <w:t>.</w:t>
+      </w:r>
+      <w:proofErr w:type="spellStart"/>
+      <w:r>
+        <w:rPr>
+          <w:rFonts w:ascii="Consolas" w:hAnsi="Consolas" w:cs="Times New Roman"/>
+          <w:sz w:val="28"/>
+          <w:szCs w:val="28"/>
+        </w:rPr>
+        <w:t>py</w:t>
+      </w:r>
+      <w:proofErr w:type="spellEnd"/>
+      <w:r>
+        <w:rPr>
+          <w:rFonts w:ascii="Consolas" w:hAnsi="Consolas" w:cs="Times New Roman"/>
+          <w:sz w:val="28"/>
+          <w:szCs w:val="28"/>
+          <w:lang w:val="uk-UA"/>
+        </w:rPr>
+        <w:t xml:space="preserve"> --</w:t>
+      </w:r>
+      <w:r>
+        <w:rPr>
+          <w:rFonts w:ascii="Consolas" w:hAnsi="Consolas" w:cs="Times New Roman"/>
+          <w:sz w:val="28"/>
+          <w:szCs w:val="28"/>
+        </w:rPr>
+        <w:t>decode</w:t>
+      </w:r>
+      <w:r>
+        <w:rPr>
+          <w:rFonts w:ascii="Times New Roman" w:hAnsi="Times New Roman" w:cs="Times New Roman"/>
+          <w:sz w:val="28"/>
+          <w:szCs w:val="28"/>
+          <w:lang w:val="uk-UA"/>
+        </w:rPr>
+        <w:t xml:space="preserve"> </w:t>
+      </w:r>
+      <w:r>
+        <w:rPr>
+          <w:rFonts w:ascii="Consolas" w:hAnsi="Consolas" w:cs="Times New Roman"/>
+          <w:sz w:val="28"/>
+          <w:szCs w:val="28"/>
+          <w:lang w:val="uk-UA"/>
+        </w:rPr>
+        <w:t>00010000 00100000 00001100 01010110 01100001 10000000 11101100 00010001 11101100 00010001 11101100 00010001 11101100 00010001 11101100 00010001 10100101 00100100 11010100 11000001 11101101 00110110 11000111 10000111 00101100 01010101</w:t>
+      </w:r>
+      <w:r>
+        <w:rPr>
+          <w:rFonts w:ascii="Consolas" w:hAnsi="Consolas" w:cs="Times New Roman"/>
+          <w:sz w:val="28"/>
+          <w:szCs w:val="28"/>
+          <w:lang w:val="uk-UA"/>
+        </w:rPr>
+        <w:t xml:space="preserve"> </w:t>
+      </w:r>
+      <w:r>
+        <w:rPr>
+          <w:rFonts w:ascii="Consolas" w:hAnsi="Consolas" w:cs="Times New Roman"/>
+          <w:sz w:val="28"/>
+          <w:szCs w:val="28"/>
+          <w:lang w:val="ru-RU"/>
+        </w:rPr>
+        <w:t>--</w:t>
+      </w:r>
+      <w:r>
+        <w:rPr>
+          <w:rFonts w:ascii="Consolas" w:hAnsi="Consolas" w:cs="Times New Roman"/>
+          <w:sz w:val="28"/>
+          <w:szCs w:val="28"/>
+        </w:rPr>
+        <w:t>length</w:t>
+      </w:r>
+      <w:r>
+        <w:rPr>
+          <w:rFonts w:ascii="Consolas" w:hAnsi="Consolas" w:cs="Times New Roman"/>
+          <w:sz w:val="28"/>
+          <w:szCs w:val="28"/>
+          <w:lang w:val="ru-RU"/>
+        </w:rPr>
+        <w:t xml:space="preserve"> 8</w:t>
+      </w:r>
+      <w:r>
+        <w:rPr>
+          <w:rFonts w:ascii="Consolas" w:hAnsi="Consolas" w:cs="Times New Roman"/>
+          <w:sz w:val="28"/>
+          <w:szCs w:val="28"/>
+          <w:lang w:val="uk-UA"/>
+        </w:rPr>
+        <w:t xml:space="preserve">. </w:t>
+      </w:r>
+      <w:r>
+        <w:rPr>
+          <w:rFonts w:ascii="Times New Roman" w:hAnsi="Times New Roman" w:cs="Times New Roman"/>
+          <w:sz w:val="28"/>
+          <w:szCs w:val="28"/>
+          <w:lang w:val="uk-UA"/>
+        </w:rPr>
+        <w:t>На</w:t>
+      </w:r>
+      <w:r>
+        <w:rPr>
+          <w:rFonts w:ascii="Times New Roman" w:hAnsi="Times New Roman" w:cs="Times New Roman"/>
+          <w:sz w:val="28"/>
+          <w:szCs w:val="28"/>
+          <w:lang w:val="uk-UA"/>
+        </w:rPr>
+        <w:t xml:space="preserve"> виході отримаємо результат: </w:t>
+      </w:r>
+      <w:r>
+        <w:rPr>
+          <w:rFonts w:ascii="Consolas" w:hAnsi="Consolas" w:cs="Times New Roman"/>
+          <w:sz w:val="28"/>
+          <w:szCs w:val="28"/>
+        </w:rPr>
+        <w:t>No</w:t>
+      </w:r>
+      <w:r>
+        <w:rPr>
+          <w:rFonts w:ascii="Consolas" w:hAnsi="Consolas" w:cs="Times New Roman"/>
+          <w:sz w:val="28"/>
+          <w:szCs w:val="28"/>
+          <w:lang w:val="uk-UA"/>
+        </w:rPr>
+        <w:t xml:space="preserve"> </w:t>
+      </w:r>
+      <w:r>
+        <w:rPr>
+          <w:rFonts w:ascii="Consolas" w:hAnsi="Consolas" w:cs="Times New Roman"/>
+          <w:sz w:val="28"/>
+          <w:szCs w:val="28"/>
+        </w:rPr>
+        <w:t>errors</w:t>
+      </w:r>
+      <w:r>
+        <w:rPr>
+          <w:rFonts w:ascii="Consolas" w:hAnsi="Consolas" w:cs="Times New Roman"/>
+          <w:sz w:val="28"/>
+          <w:szCs w:val="28"/>
+          <w:lang w:val="uk-UA"/>
+        </w:rPr>
+        <w:t xml:space="preserve"> </w:t>
+      </w:r>
+      <w:r>
+        <w:rPr>
+          <w:rFonts w:ascii="Consolas" w:hAnsi="Consolas" w:cs="Times New Roman"/>
+          <w:sz w:val="28"/>
+          <w:szCs w:val="28"/>
+        </w:rPr>
+        <w:t>found.</w:t>
+      </w:r>
+      <w:r>
+        <w:rPr>
+          <w:rFonts w:ascii="Consolas" w:hAnsi="Consolas" w:cs="Times New Roman"/>
+          <w:sz w:val="28"/>
+          <w:szCs w:val="28"/>
+        </w:rPr>
+        <w:t xml:space="preserve"> Your input code is:</w:t>
+      </w:r>
+      <w:r>
+        <w:rPr>
+          <w:rFonts w:ascii="Times New Roman" w:hAnsi="Times New Roman" w:cs="Times New Roman"/>
+          <w:sz w:val="28"/>
+          <w:szCs w:val="28"/>
+        </w:rPr>
+        <w:t xml:space="preserve"> </w:t>
+      </w:r>
+      <w:r>
+        <w:rPr>
+          <w:rFonts w:ascii="Consolas" w:hAnsi="Consolas" w:cs="Times New Roman"/>
+          <w:sz w:val="28"/>
+          <w:szCs w:val="28"/>
+        </w:rPr>
+        <w:t>0</w:t>
+      </w:r>
+      <w:r>
+        <w:rPr>
+          <w:rFonts w:ascii="Consolas" w:hAnsi="Consolas" w:cs="Times New Roman"/>
+          <w:sz w:val="28"/>
+          <w:szCs w:val="28"/>
+          <w:lang w:val="uk-UA"/>
+        </w:rPr>
+        <w:t>0010000 00100000 00001100 01010110 01100001 10000000 11101100 00010001 11101100 00010001 11101100 00010001 11101100 00010001 11101100 00010001</w:t>
+      </w:r>
+      <w:r>
+        <w:rPr>
+          <w:rFonts w:ascii="Consolas" w:hAnsi="Consolas" w:cs="Times New Roman"/>
+          <w:sz w:val="28"/>
+          <w:szCs w:val="28"/>
+        </w:rPr>
+        <w:t>.</w:t>
+      </w:r>
+    </w:p>
+    <w:p>
+      <w:pPr>
+        <w:spacing w:after="0" w:line="360" w:lineRule="auto"/>
+        <w:jc w:val="both"/>
+        <w:rPr>
+          <w:rFonts w:ascii="Times New Roman" w:hAnsi="Times New Roman" w:cs="Times New Roman"/>
+          <w:sz w:val="28"/>
+          <w:szCs w:val="28"/>
+          <w:lang w:val="uk-UA"/>
+        </w:rPr>
+      </w:pPr>
+      <w:r>
+        <w:rPr>
+          <w:rFonts w:ascii="Consolas" w:hAnsi="Consolas" w:cs="Times New Roman"/>
+          <w:sz w:val="28"/>
+          <w:szCs w:val="28"/>
+        </w:rPr>
+        <w:tab/>
+      </w:r>
+      <w:r>
+        <w:rPr>
+          <w:rFonts w:ascii="Times New Roman" w:hAnsi="Times New Roman" w:cs="Times New Roman"/>
+          <w:sz w:val="28"/>
+          <w:szCs w:val="28"/>
+          <w:lang w:val="uk-UA"/>
+        </w:rPr>
+        <w:t>Перевіряємо</w:t>
+      </w:r>
+      <w:r>
+        <w:rPr>
+          <w:rFonts w:ascii="Times New Roman" w:hAnsi="Times New Roman" w:cs="Times New Roman"/>
+          <w:sz w:val="28"/>
+          <w:szCs w:val="28"/>
+          <w:lang w:val="uk-UA"/>
+        </w:rPr>
+        <w:t xml:space="preserve"> виданий результат з повідомленням, котре ми вводили з самого початку: результати співпадають. Робимо теж саме, декілька разів, бачимо, що програма працює з кодами без помилок успішно.</w:t>
+      </w:r>
+    </w:p>
+    <w:p>
+      <w:pPr>
+        <w:spacing w:after="0" w:line="360" w:lineRule="auto"/>
+        <w:jc w:val="both"/>
+        <w:rPr>
+          <w:rFonts w:ascii="Times New Roman" w:hAnsi="Times New Roman" w:cs="Times New Roman"/>
+          <w:sz w:val="28"/>
+          <w:szCs w:val="28"/>
+          <w:lang w:val="uk-UA"/>
+        </w:rPr>
+      </w:pPr>
+      <w:r>
+        <w:rPr>
+          <w:rFonts w:ascii="Times New Roman" w:hAnsi="Times New Roman" w:cs="Times New Roman"/>
+          <w:sz w:val="28"/>
+          <w:szCs w:val="28"/>
+          <w:lang w:val="uk-UA"/>
+        </w:rPr>
+        <w:tab/>
+        <w:t xml:space="preserve">Після цього міняємо перший біт в 4-ому байті з нуля но одиницю </w:t>
+      </w:r>
+      <w:r>
+        <w:rPr>
+          <w:rFonts w:ascii="Consolas" w:hAnsi="Consolas" w:cs="Times New Roman"/>
+          <w:sz w:val="28"/>
+          <w:szCs w:val="28"/>
+          <w:lang w:val="uk-UA"/>
+        </w:rPr>
+        <w:t>01010110</w:t>
+      </w:r>
+      <w:r>
+        <w:rPr>
+          <w:rFonts w:ascii="Consolas" w:hAnsi="Consolas" w:cs="Times New Roman"/>
+          <w:sz w:val="28"/>
+          <w:szCs w:val="28"/>
+          <w:lang w:val="uk-UA"/>
+        </w:rPr>
+        <w:t xml:space="preserve"> </w:t>
+      </w:r>
+      <w:r>
+        <w:rPr>
+          <w:rFonts w:ascii="Consolas" w:hAnsi="Consolas" w:cs="Times New Roman"/>
+          <w:sz w:val="28"/>
+          <w:szCs w:val="28"/>
+          <w:lang w:val="ru-RU"/>
+        </w:rPr>
+        <w:t>-&gt; 1</w:t>
+      </w:r>
+      <w:r>
+        <w:rPr>
+          <w:rFonts w:ascii="Consolas" w:hAnsi="Consolas" w:cs="Times New Roman"/>
+          <w:sz w:val="28"/>
+          <w:szCs w:val="28"/>
+          <w:lang w:val="uk-UA"/>
+        </w:rPr>
+        <w:t>1010110</w:t>
+      </w:r>
+      <w:r>
+        <w:rPr>
+          <w:rFonts w:ascii="Consolas" w:hAnsi="Consolas" w:cs="Times New Roman"/>
+          <w:sz w:val="28"/>
+          <w:szCs w:val="28"/>
+          <w:lang w:val="ru-RU"/>
+        </w:rPr>
+        <w:t xml:space="preserve">. </w:t>
+      </w:r>
+      <w:r>
+        <w:rPr>
+          <w:rFonts w:ascii="Times New Roman" w:hAnsi="Times New Roman" w:cs="Times New Roman"/>
+          <w:sz w:val="28"/>
+          <w:szCs w:val="28"/>
+          <w:lang w:val="uk-UA"/>
+        </w:rPr>
+        <w:t>Вводимо змінений код до програми. Бачимо в результаті дії програми</w:t>
+      </w:r>
+      <w:r>
+        <w:rPr>
+          <w:rFonts w:ascii="Consolas" w:hAnsi="Consolas" w:cs="Times New Roman"/>
+          <w:sz w:val="28"/>
+          <w:szCs w:val="28"/>
+          <w:lang w:val="uk-UA"/>
+        </w:rPr>
+        <w:t xml:space="preserve">: </w:t>
+      </w:r>
+      <w:r>
+        <w:rPr>
+          <w:rFonts w:ascii="Consolas" w:hAnsi="Consolas" w:cs="Times New Roman"/>
+          <w:sz w:val="28"/>
+          <w:szCs w:val="28"/>
+          <w:lang w:val="ru-RU"/>
+        </w:rPr>
+        <w:t xml:space="preserve">1 </w:t>
+      </w:r>
+      <w:r>
+        <w:rPr>
+          <w:rFonts w:ascii="Consolas" w:hAnsi="Consolas" w:cs="Times New Roman"/>
+          <w:sz w:val="28"/>
+          <w:szCs w:val="28"/>
+        </w:rPr>
+        <w:t>error</w:t>
+      </w:r>
+      <w:r>
+        <w:rPr>
+          <w:rFonts w:ascii="Consolas" w:hAnsi="Consolas" w:cs="Times New Roman"/>
+          <w:sz w:val="28"/>
+          <w:szCs w:val="28"/>
+          <w:lang w:val="ru-RU"/>
+        </w:rPr>
+        <w:t xml:space="preserve"> </w:t>
+      </w:r>
+      <w:r>
+        <w:rPr>
+          <w:rFonts w:ascii="Consolas" w:hAnsi="Consolas" w:cs="Times New Roman"/>
+          <w:sz w:val="28"/>
+          <w:szCs w:val="28"/>
+        </w:rPr>
+        <w:t>found</w:t>
+      </w:r>
+      <w:r>
+        <w:rPr>
+          <w:rFonts w:ascii="Consolas" w:hAnsi="Consolas" w:cs="Times New Roman"/>
+          <w:sz w:val="28"/>
+          <w:szCs w:val="28"/>
+          <w:lang w:val="ru-RU"/>
+        </w:rPr>
+        <w:t xml:space="preserve">: </w:t>
+      </w:r>
+      <w:r>
+        <w:rPr>
+          <w:rFonts w:ascii="Consolas" w:hAnsi="Consolas" w:cs="Times New Roman"/>
+          <w:sz w:val="28"/>
+          <w:szCs w:val="28"/>
+        </w:rPr>
+        <w:t>bit</w:t>
+      </w:r>
+      <w:r>
+        <w:rPr>
+          <w:rFonts w:ascii="Consolas" w:hAnsi="Consolas" w:cs="Times New Roman"/>
+          <w:sz w:val="28"/>
+          <w:szCs w:val="28"/>
+          <w:lang w:val="ru-RU"/>
+        </w:rPr>
+        <w:t xml:space="preserve"> #25.</w:t>
+      </w:r>
+      <w:r>
+        <w:rPr>
+          <w:rFonts w:ascii="Times New Roman" w:hAnsi="Times New Roman" w:cs="Times New Roman"/>
+          <w:sz w:val="28"/>
+          <w:szCs w:val="28"/>
+          <w:lang w:val="ru-RU"/>
+        </w:rPr>
+        <w:t xml:space="preserve"> </w:t>
+      </w:r>
+      <w:r>
+        <w:rPr>
+          <w:rFonts w:ascii="Consolas" w:hAnsi="Consolas" w:cs="Times New Roman"/>
+          <w:sz w:val="28"/>
+          <w:szCs w:val="28"/>
+        </w:rPr>
+        <w:t>Your</w:t>
+      </w:r>
+      <w:r>
+        <w:rPr>
+          <w:rFonts w:ascii="Consolas" w:hAnsi="Consolas" w:cs="Times New Roman"/>
+          <w:sz w:val="28"/>
+          <w:szCs w:val="28"/>
+          <w:lang w:val="ru-RU"/>
+        </w:rPr>
+        <w:t xml:space="preserve"> </w:t>
+      </w:r>
+      <w:r>
+        <w:rPr>
+          <w:rFonts w:ascii="Consolas" w:hAnsi="Consolas" w:cs="Times New Roman"/>
+          <w:sz w:val="28"/>
+          <w:szCs w:val="28"/>
+        </w:rPr>
+        <w:t>input</w:t>
+      </w:r>
+      <w:r>
+        <w:rPr>
+          <w:rFonts w:ascii="Consolas" w:hAnsi="Consolas" w:cs="Times New Roman"/>
+          <w:sz w:val="28"/>
+          <w:szCs w:val="28"/>
+          <w:lang w:val="ru-RU"/>
+        </w:rPr>
+        <w:t xml:space="preserve"> </w:t>
+      </w:r>
+      <w:r>
+        <w:rPr>
+          <w:rFonts w:ascii="Consolas" w:hAnsi="Consolas" w:cs="Times New Roman"/>
+          <w:sz w:val="28"/>
+          <w:szCs w:val="28"/>
+        </w:rPr>
+        <w:t>code</w:t>
+      </w:r>
+      <w:r>
+        <w:rPr>
+          <w:rFonts w:ascii="Consolas" w:hAnsi="Consolas" w:cs="Times New Roman"/>
+          <w:sz w:val="28"/>
+          <w:szCs w:val="28"/>
+          <w:lang w:val="ru-RU"/>
+        </w:rPr>
+        <w:t xml:space="preserve"> </w:t>
+      </w:r>
+      <w:r>
+        <w:rPr>
+          <w:rFonts w:ascii="Consolas" w:hAnsi="Consolas" w:cs="Times New Roman"/>
+          <w:sz w:val="28"/>
+          <w:szCs w:val="28"/>
+        </w:rPr>
+        <w:t>is</w:t>
+      </w:r>
+      <w:r>
+        <w:rPr>
+          <w:rFonts w:ascii="Consolas" w:hAnsi="Consolas" w:cs="Times New Roman"/>
+          <w:sz w:val="28"/>
+          <w:szCs w:val="28"/>
+          <w:lang w:val="ru-RU"/>
+        </w:rPr>
+        <w:t>:</w:t>
+      </w:r>
+      <w:r>
+        <w:rPr>
+          <w:rFonts w:ascii="Times New Roman" w:hAnsi="Times New Roman" w:cs="Times New Roman"/>
+          <w:sz w:val="28"/>
+          <w:szCs w:val="28"/>
+          <w:lang w:val="ru-RU"/>
+        </w:rPr>
+        <w:t xml:space="preserve"> </w:t>
+      </w:r>
+      <w:r>
+        <w:rPr>
+          <w:rFonts w:ascii="Consolas" w:hAnsi="Consolas" w:cs="Times New Roman"/>
+          <w:sz w:val="28"/>
+          <w:szCs w:val="28"/>
+          <w:lang w:val="ru-RU"/>
+        </w:rPr>
+        <w:t>0</w:t>
+      </w:r>
+      <w:r>
+        <w:rPr>
+          <w:rFonts w:ascii="Consolas" w:hAnsi="Consolas" w:cs="Times New Roman"/>
+          <w:sz w:val="28"/>
+          <w:szCs w:val="28"/>
+          <w:lang w:val="uk-UA"/>
+        </w:rPr>
+        <w:t>0010000 00100000 00001100 01010110 01100001 10000000 11101100 00010001 11101100 00010001 11101100 00010001 11101100 00010001 11101100 00010001</w:t>
+      </w:r>
+      <w:r>
+        <w:rPr>
+          <w:rFonts w:ascii="Consolas" w:hAnsi="Consolas" w:cs="Times New Roman"/>
+          <w:sz w:val="28"/>
+          <w:szCs w:val="28"/>
+          <w:lang w:val="ru-RU"/>
+        </w:rPr>
+        <w:t xml:space="preserve">. </w:t>
+      </w:r>
+      <w:r>
+        <w:rPr>
+          <w:rFonts w:ascii="Times New Roman" w:hAnsi="Times New Roman" w:cs="Times New Roman"/>
+          <w:sz w:val="28"/>
+          <w:szCs w:val="28"/>
+          <w:lang w:val="uk-UA"/>
+        </w:rPr>
+        <w:t>Перевіряємо</w:t>
+      </w:r>
+      <w:r>
+        <w:rPr>
+          <w:rFonts w:ascii="Times New Roman" w:hAnsi="Times New Roman" w:cs="Times New Roman"/>
+          <w:sz w:val="28"/>
+          <w:szCs w:val="28"/>
+          <w:lang w:val="uk-UA"/>
+        </w:rPr>
+        <w:t xml:space="preserve"> </w:t>
+      </w:r>
+      <w:r>
+        <w:rPr>
+          <w:rFonts w:ascii="Times New Roman" w:hAnsi="Times New Roman" w:cs="Times New Roman"/>
+          <w:sz w:val="28"/>
+          <w:szCs w:val="28"/>
+          <w:lang w:val="uk-UA"/>
+        </w:rPr>
+        <w:t>виданий результат. Програма успішно зробила декодування 16-ті байтів, з одиничною помилкою.</w:t>
+      </w:r>
+    </w:p>
+    <w:p>
+      <w:pPr>
+        <w:spacing w:after="0" w:line="360" w:lineRule="auto"/>
+        <w:jc w:val="both"/>
         <w:rPr>
           <w:rFonts w:ascii="Times New Roman" w:hAnsi="Times New Roman" w:cs="Times New Roman"/>
           <w:b/>
@@ -2720,10 +5900,168 @@
       <w:r>
         <w:rPr>
           <w:rFonts w:ascii="Times New Roman" w:hAnsi="Times New Roman" w:cs="Times New Roman"/>
+          <w:sz w:val="28"/>
+          <w:szCs w:val="28"/>
+          <w:lang w:val="uk-UA"/>
+        </w:rPr>
+        <w:tab/>
+        <w:t>Робим ще одну помилку, збільшив кількість помилок до 2-х. Перевіряємо результат.</w:t>
+      </w:r>
+      <w:r>
+        <w:rPr>
+          <w:rFonts w:ascii="Times New Roman" w:hAnsi="Times New Roman" w:cs="Times New Roman"/>
+          <w:sz w:val="28"/>
+          <w:szCs w:val="28"/>
+          <w:lang w:val="uk-UA"/>
+        </w:rPr>
+        <w:t xml:space="preserve"> Додаємо ще одну, знову перевіряємо результат. Робимо це, поки програма не </w:t>
+      </w:r>
+      <w:proofErr w:type="spellStart"/>
+      <w:r>
+        <w:rPr>
+          <w:rFonts w:ascii="Times New Roman" w:hAnsi="Times New Roman" w:cs="Times New Roman"/>
+          <w:sz w:val="28"/>
+          <w:szCs w:val="28"/>
+          <w:lang w:val="uk-UA"/>
+        </w:rPr>
+        <w:t>видасть</w:t>
+      </w:r>
+      <w:proofErr w:type="spellEnd"/>
+      <w:r>
+        <w:rPr>
+          <w:rFonts w:ascii="Times New Roman" w:hAnsi="Times New Roman" w:cs="Times New Roman"/>
+          <w:sz w:val="28"/>
+          <w:szCs w:val="28"/>
+          <w:lang w:val="uk-UA"/>
+        </w:rPr>
+        <w:t xml:space="preserve">: </w:t>
+      </w:r>
+      <w:r>
+        <w:rPr>
+          <w:rFonts w:ascii="Consolas" w:hAnsi="Consolas" w:cs="Times New Roman"/>
+          <w:sz w:val="28"/>
+          <w:szCs w:val="28"/>
+        </w:rPr>
+        <w:t>Cannot</w:t>
+      </w:r>
+      <w:r>
+        <w:rPr>
+          <w:rFonts w:ascii="Consolas" w:hAnsi="Consolas" w:cs="Times New Roman"/>
+          <w:sz w:val="28"/>
+          <w:szCs w:val="28"/>
+          <w:lang w:val="ru-RU"/>
+        </w:rPr>
+        <w:t xml:space="preserve"> </w:t>
+      </w:r>
+      <w:r>
+        <w:rPr>
+          <w:rFonts w:ascii="Consolas" w:hAnsi="Consolas" w:cs="Times New Roman"/>
+          <w:sz w:val="28"/>
+          <w:szCs w:val="28"/>
+        </w:rPr>
+        <w:t>decode</w:t>
+      </w:r>
+      <w:r>
+        <w:rPr>
+          <w:rFonts w:ascii="Consolas" w:hAnsi="Consolas" w:cs="Times New Roman"/>
+          <w:sz w:val="28"/>
+          <w:szCs w:val="28"/>
+          <w:lang w:val="ru-RU"/>
+        </w:rPr>
+        <w:t xml:space="preserve">: </w:t>
+      </w:r>
+      <w:r>
+        <w:rPr>
+          <w:rFonts w:ascii="Consolas" w:hAnsi="Consolas" w:cs="Times New Roman"/>
+          <w:sz w:val="28"/>
+          <w:szCs w:val="28"/>
+        </w:rPr>
+        <w:t>to</w:t>
+      </w:r>
+      <w:r>
+        <w:rPr>
+          <w:rFonts w:ascii="Consolas" w:hAnsi="Consolas" w:cs="Times New Roman"/>
+          <w:sz w:val="28"/>
+          <w:szCs w:val="28"/>
+          <w:lang w:val="ru-RU"/>
+        </w:rPr>
+        <w:t xml:space="preserve"> </w:t>
+      </w:r>
+      <w:r>
+        <w:rPr>
+          <w:rFonts w:ascii="Consolas" w:hAnsi="Consolas" w:cs="Times New Roman"/>
+          <w:sz w:val="28"/>
+          <w:szCs w:val="28"/>
+        </w:rPr>
+        <w:t>many</w:t>
+      </w:r>
+      <w:r>
+        <w:rPr>
+          <w:rFonts w:ascii="Consolas" w:hAnsi="Consolas" w:cs="Times New Roman"/>
+          <w:sz w:val="28"/>
+          <w:szCs w:val="28"/>
+          <w:lang w:val="ru-RU"/>
+        </w:rPr>
+        <w:t xml:space="preserve"> </w:t>
+      </w:r>
+      <w:r>
+        <w:rPr>
+          <w:rFonts w:ascii="Consolas" w:hAnsi="Consolas" w:cs="Times New Roman"/>
+          <w:sz w:val="28"/>
+          <w:szCs w:val="28"/>
+        </w:rPr>
+        <w:t>errors</w:t>
+      </w:r>
+      <w:r>
+        <w:rPr>
+          <w:rFonts w:ascii="Times New Roman" w:hAnsi="Times New Roman" w:cs="Times New Roman"/>
           <w:b/>
           <w:sz w:val="28"/>
           <w:szCs w:val="28"/>
-          <w:lang w:val="uk-UA"/>
+          <w:lang w:val="ru-RU"/>
+        </w:rPr>
+        <w:t xml:space="preserve">. </w:t>
+      </w:r>
+      <w:r>
+        <w:rPr>
+          <w:rFonts w:ascii="Times New Roman" w:hAnsi="Times New Roman" w:cs="Times New Roman"/>
+          <w:sz w:val="28"/>
+          <w:szCs w:val="28"/>
+          <w:lang w:val="uk-UA"/>
+        </w:rPr>
+        <w:t xml:space="preserve">Кількість помилок для цього повідомлення зазначила 31 помилок, але в залежності де саме та як близько будуть знаходитися помилки кількість </w:t>
+      </w:r>
+      <w:r>
+        <w:rPr>
+          <w:rFonts w:ascii="Times New Roman" w:hAnsi="Times New Roman" w:cs="Times New Roman"/>
+          <w:sz w:val="28"/>
+          <w:szCs w:val="28"/>
+          <w:lang w:val="uk-UA"/>
+        </w:rPr>
+        <w:lastRenderedPageBreak/>
+        <w:t>помилок може відрізнятись: невелика кількість помилок поспіль, може пошкодити код більше, ніж велика рівномірно по всьому коду.</w:t>
+      </w:r>
+    </w:p>
+    <w:p>
+      <w:pPr>
+        <w:pStyle w:val="Heading1"/>
+        <w:spacing w:before="0" w:line="360" w:lineRule="auto"/>
+      </w:pPr>
+      <w:bookmarkStart w:id="4" w:name="_Toc9430200"/>
+    </w:p>
+    <w:p>
+      <w:pPr>
+        <w:rPr>
+          <w:rFonts w:ascii="Times New Roman" w:eastAsiaTheme="majorEastAsia" w:hAnsi="Times New Roman" w:cs="Times New Roman"/>
+          <w:b/>
+          <w:sz w:val="28"/>
+          <w:szCs w:val="28"/>
+          <w:lang w:val="uk-UA"/>
+        </w:rPr>
+      </w:pPr>
+      <w:r>
+        <w:rPr>
+          <w:lang w:val="ru-RU"/>
         </w:rPr>
         <w:br w:type="page"/>
       </w:r>
@@ -2731,13 +6069,13 @@
     <w:p>
       <w:pPr>
         <w:pStyle w:val="Heading1"/>
-      </w:pPr>
-      <w:bookmarkStart w:id="5" w:name="_Toc9430200"/>
+        <w:spacing w:before="0" w:line="360" w:lineRule="auto"/>
+      </w:pPr>
       <w:r>
         <w:lastRenderedPageBreak/>
         <w:t>ВИСНОВКИ</w:t>
       </w:r>
-      <w:bookmarkEnd w:id="5"/>
+      <w:bookmarkEnd w:id="4"/>
     </w:p>
     <w:p>
       <w:pPr>
@@ -2748,22 +6086,496 @@
           <w:tab w:val="left" w:pos="2552"/>
         </w:tabs>
         <w:spacing w:after="0" w:line="360" w:lineRule="auto"/>
-        <w:rPr>
-          <w:rFonts w:ascii="Times New Roman" w:hAnsi="Times New Roman" w:cs="Times New Roman"/>
-          <w:sz w:val="28"/>
-          <w:szCs w:val="28"/>
-          <w:lang w:val="uk-UA"/>
-        </w:rPr>
-      </w:pPr>
+        <w:jc w:val="both"/>
+        <w:rPr>
+          <w:rFonts w:ascii="Times New Roman" w:hAnsi="Times New Roman" w:cs="Times New Roman"/>
+          <w:sz w:val="28"/>
+          <w:szCs w:val="28"/>
+          <w:lang w:val="uk-UA"/>
+        </w:rPr>
+      </w:pPr>
+      <w:r>
+        <w:rPr>
+          <w:rFonts w:ascii="Times New Roman" w:hAnsi="Times New Roman" w:cs="Times New Roman"/>
+          <w:sz w:val="28"/>
+          <w:szCs w:val="28"/>
+          <w:lang w:val="uk-UA"/>
+        </w:rPr>
+        <w:tab/>
+      </w:r>
+      <w:r>
+        <w:rPr>
+          <w:rFonts w:ascii="Times New Roman" w:hAnsi="Times New Roman" w:cs="Times New Roman"/>
+          <w:sz w:val="28"/>
+          <w:szCs w:val="28"/>
+          <w:lang w:val="uk-UA"/>
+        </w:rPr>
+        <w:tab/>
+        <w:t>В результаті практики було отримано програму, яка реалізовує БЧХ кодування та декодування повідомлень, як з помилками в повідомленні для декодування, так і з помилками. Програма коректо знаходить локатори синдромів (помилок) та успішно виправляє похибки в достатньої кількості. Але</w:t>
+      </w:r>
+      <w:r>
+        <w:rPr>
+          <w:rFonts w:ascii="Times New Roman" w:hAnsi="Times New Roman" w:cs="Times New Roman"/>
+          <w:sz w:val="28"/>
+          <w:szCs w:val="28"/>
+          <w:lang w:val="uk-UA"/>
+        </w:rPr>
+        <w:t xml:space="preserve"> так як програма реалізована на мові </w:t>
+      </w:r>
+      <w:r>
+        <w:rPr>
+          <w:rFonts w:ascii="Times New Roman" w:hAnsi="Times New Roman" w:cs="Times New Roman"/>
+          <w:sz w:val="28"/>
+          <w:szCs w:val="28"/>
+        </w:rPr>
+        <w:t>Python</w:t>
+      </w:r>
+      <w:r>
+        <w:rPr>
+          <w:rFonts w:ascii="Times New Roman" w:hAnsi="Times New Roman" w:cs="Times New Roman"/>
+          <w:sz w:val="28"/>
+          <w:szCs w:val="28"/>
+          <w:lang w:val="uk-UA"/>
+        </w:rPr>
+        <w:t xml:space="preserve">, </w:t>
+      </w:r>
+      <w:r>
+        <w:rPr>
+          <w:rFonts w:ascii="Times New Roman" w:hAnsi="Times New Roman" w:cs="Times New Roman"/>
+          <w:sz w:val="28"/>
+          <w:szCs w:val="28"/>
+          <w:lang w:val="uk-UA"/>
+        </w:rPr>
+        <w:t xml:space="preserve">та є прототипом, то в неї є декілька недоліків, а саме: невелика швидкість роботи, порівняно з низько </w:t>
+      </w:r>
+      <w:proofErr w:type="spellStart"/>
+      <w:r>
+        <w:rPr>
+          <w:rFonts w:ascii="Times New Roman" w:hAnsi="Times New Roman" w:cs="Times New Roman"/>
+          <w:sz w:val="28"/>
+          <w:szCs w:val="28"/>
+          <w:lang w:val="uk-UA"/>
+        </w:rPr>
+        <w:t>рівневими</w:t>
+      </w:r>
+      <w:proofErr w:type="spellEnd"/>
+      <w:r>
+        <w:rPr>
+          <w:rFonts w:ascii="Times New Roman" w:hAnsi="Times New Roman" w:cs="Times New Roman"/>
+          <w:sz w:val="28"/>
+          <w:szCs w:val="28"/>
+          <w:lang w:val="uk-UA"/>
+        </w:rPr>
+        <w:t xml:space="preserve"> мовами програмування; не реалізована передача даних – повідомлення для декодування потрібно вводити користувачеві через термінал; також не реалізовано графічний інтерфейс користувача, що ускладнює роботу з програмою.</w:t>
+      </w:r>
     </w:p>
     <w:sectPr>
+      <w:headerReference w:type="even" r:id="rId11"/>
+      <w:headerReference w:type="default" r:id="rId12"/>
+      <w:footerReference w:type="even" r:id="rId13"/>
+      <w:footerReference w:type="default" r:id="rId14"/>
+      <w:headerReference w:type="first" r:id="rId15"/>
+      <w:footerReference w:type="first" r:id="rId16"/>
       <w:pgSz w:w="11906" w:h="16838" w:code="9"/>
       <w:pgMar w:top="1276" w:right="1440" w:bottom="1440" w:left="1440" w:header="720" w:footer="720" w:gutter="0"/>
       <w:cols w:space="720"/>
+      <w:titlePg/>
       <w:docGrid w:linePitch="360"/>
     </w:sectPr>
   </w:body>
 </w:document>
+</file>
+
+<file path=word/endnotes.xml><?xml version="1.0" encoding="utf-8"?>
+<w:endnotes xmlns:wpc="http://schemas.microsoft.com/office/word/2010/wordprocessingCanvas" xmlns:cx="http://schemas.microsoft.com/office/drawing/2014/chartex" xmlns:cx1="http://schemas.microsoft.com/office/drawing/2015/9/8/chartex" xmlns:cx2="http://schemas.microsoft.com/office/drawing/2015/10/21/chartex" xmlns:cx3="http://schemas.microsoft.com/office/drawing/2016/5/9/chartex" xmlns:cx4="http://schemas.microsoft.com/office/drawing/2016/5/10/chartex" xmlns:cx5="http://schemas.microsoft.com/office/drawing/2016/5/11/chartex" xmlns:cx6="http://schemas.microsoft.com/office/drawing/2016/5/12/chartex" xmlns:cx7="http://schemas.microsoft.com/office/drawing/2016/5/13/chartex" xmlns:cx8="http://schemas.microsoft.com/office/drawing/2016/5/14/chartex" xmlns:mc="http://schemas.openxmlformats.org/markup-compatibility/2006" xmlns:aink="http://schemas.microsoft.com/office/drawing/2016/ink" xmlns:am3d="http://schemas.microsoft.com/office/drawing/2017/model3d" xmlns:o="urn:schemas-microsoft-com:office:office" xmlns:r="http://schemas.openxmlformats.org/officeDocument/2006/relationships" xmlns:m="http://schemas.openxmlformats.org/officeDocument/2006/math" xmlns:v="urn:schemas-microsoft-com:vml" xmlns:wp14="http://schemas.microsoft.com/office/word/2010/wordprocessingDrawing" xmlns:wp="http://schemas.openxmlformats.org/drawingml/2006/wordprocessingDrawing" xmlns:w10="urn:schemas-microsoft-com:office:word" xmlns:w="http://schemas.openxmlformats.org/wordprocessingml/2006/main" xmlns:w14="http://schemas.microsoft.com/office/word/2010/wordml" xmlns:w15="http://schemas.microsoft.com/office/word/2012/wordml" xmlns:w16cid="http://schemas.microsoft.com/office/word/2016/wordml/cid" xmlns:w16se="http://schemas.microsoft.com/office/word/2015/wordml/symex" xmlns:wpg="http://schemas.microsoft.com/office/word/2010/wordprocessingGroup" xmlns:wpi="http://schemas.microsoft.com/office/word/2010/wordprocessingInk" xmlns:wne="http://schemas.microsoft.com/office/word/2006/wordml" xmlns:wps="http://schemas.microsoft.com/office/word/2010/wordprocessingShape" mc:Ignorable="w14 w15 w16se w16cid wp14">
+  <w:endnote w:type="separator" w:id="-1">
+    <w:p>
+      <w:pPr>
+        <w:spacing w:after="0" w:line="240" w:lineRule="auto"/>
+      </w:pPr>
+      <w:r>
+        <w:separator/>
+      </w:r>
+    </w:p>
+  </w:endnote>
+  <w:endnote w:type="continuationSeparator" w:id="0">
+    <w:p>
+      <w:pPr>
+        <w:spacing w:after="0" w:line="240" w:lineRule="auto"/>
+      </w:pPr>
+      <w:r>
+        <w:continuationSeparator/>
+      </w:r>
+    </w:p>
+  </w:endnote>
+</w:endnotes>
+</file>
+
+<file path=word/footer1.xml><?xml version="1.0" encoding="utf-8"?>
+<w:ftr xmlns:wpc="http://schemas.microsoft.com/office/word/2010/wordprocessingCanvas" xmlns:cx="http://schemas.microsoft.com/office/drawing/2014/chartex" xmlns:cx1="http://schemas.microsoft.com/office/drawing/2015/9/8/chartex" xmlns:cx2="http://schemas.microsoft.com/office/drawing/2015/10/21/chartex" xmlns:cx3="http://schemas.microsoft.com/office/drawing/2016/5/9/chartex" xmlns:cx4="http://schemas.microsoft.com/office/drawing/2016/5/10/chartex" xmlns:cx5="http://schemas.microsoft.com/office/drawing/2016/5/11/chartex" xmlns:cx6="http://schemas.microsoft.com/office/drawing/2016/5/12/chartex" xmlns:cx7="http://schemas.microsoft.com/office/drawing/2016/5/13/chartex" xmlns:cx8="http://schemas.microsoft.com/office/drawing/2016/5/14/chartex" xmlns:mc="http://schemas.openxmlformats.org/markup-compatibility/2006" xmlns:aink="http://schemas.microsoft.com/office/drawing/2016/ink" xmlns:am3d="http://schemas.microsoft.com/office/drawing/2017/model3d" xmlns:o="urn:schemas-microsoft-com:office:office" xmlns:r="http://schemas.openxmlformats.org/officeDocument/2006/relationships" xmlns:m="http://schemas.openxmlformats.org/officeDocument/2006/math" xmlns:v="urn:schemas-microsoft-com:vml" xmlns:wp14="http://schemas.microsoft.com/office/word/2010/wordprocessingDrawing" xmlns:wp="http://schemas.openxmlformats.org/drawingml/2006/wordprocessingDrawing" xmlns:w10="urn:schemas-microsoft-com:office:word" xmlns:w="http://schemas.openxmlformats.org/wordprocessingml/2006/main" xmlns:w14="http://schemas.microsoft.com/office/word/2010/wordml" xmlns:w15="http://schemas.microsoft.com/office/word/2012/wordml" xmlns:w16cid="http://schemas.microsoft.com/office/word/2016/wordml/cid" xmlns:w16se="http://schemas.microsoft.com/office/word/2015/wordml/symex" xmlns:wpg="http://schemas.microsoft.com/office/word/2010/wordprocessingGroup" xmlns:wpi="http://schemas.microsoft.com/office/word/2010/wordprocessingInk" xmlns:wne="http://schemas.microsoft.com/office/word/2006/wordml" xmlns:wps="http://schemas.microsoft.com/office/word/2010/wordprocessingShape" mc:Ignorable="w14 w15 w16se w16cid wp14">
+  <w:p>
+    <w:pPr>
+      <w:pStyle w:val="Footer"/>
+    </w:pPr>
+  </w:p>
+</w:ftr>
+</file>
+
+<file path=word/footer2.xml><?xml version="1.0" encoding="utf-8"?>
+<w:ftr xmlns:wpc="http://schemas.microsoft.com/office/word/2010/wordprocessingCanvas" xmlns:cx="http://schemas.microsoft.com/office/drawing/2014/chartex" xmlns:cx1="http://schemas.microsoft.com/office/drawing/2015/9/8/chartex" xmlns:cx2="http://schemas.microsoft.com/office/drawing/2015/10/21/chartex" xmlns:cx3="http://schemas.microsoft.com/office/drawing/2016/5/9/chartex" xmlns:cx4="http://schemas.microsoft.com/office/drawing/2016/5/10/chartex" xmlns:cx5="http://schemas.microsoft.com/office/drawing/2016/5/11/chartex" xmlns:cx6="http://schemas.microsoft.com/office/drawing/2016/5/12/chartex" xmlns:cx7="http://schemas.microsoft.com/office/drawing/2016/5/13/chartex" xmlns:cx8="http://schemas.microsoft.com/office/drawing/2016/5/14/chartex" xmlns:mc="http://schemas.openxmlformats.org/markup-compatibility/2006" xmlns:aink="http://schemas.microsoft.com/office/drawing/2016/ink" xmlns:am3d="http://schemas.microsoft.com/office/drawing/2017/model3d" xmlns:o="urn:schemas-microsoft-com:office:office" xmlns:r="http://schemas.openxmlformats.org/officeDocument/2006/relationships" xmlns:m="http://schemas.openxmlformats.org/officeDocument/2006/math" xmlns:v="urn:schemas-microsoft-com:vml" xmlns:wp14="http://schemas.microsoft.com/office/word/2010/wordprocessingDrawing" xmlns:wp="http://schemas.openxmlformats.org/drawingml/2006/wordprocessingDrawing" xmlns:w10="urn:schemas-microsoft-com:office:word" xmlns:w="http://schemas.openxmlformats.org/wordprocessingml/2006/main" xmlns:w14="http://schemas.microsoft.com/office/word/2010/wordml" xmlns:w15="http://schemas.microsoft.com/office/word/2012/wordml" xmlns:w16cid="http://schemas.microsoft.com/office/word/2016/wordml/cid" xmlns:w16se="http://schemas.microsoft.com/office/word/2015/wordml/symex" xmlns:wpg="http://schemas.microsoft.com/office/word/2010/wordprocessingGroup" xmlns:wpi="http://schemas.microsoft.com/office/word/2010/wordprocessingInk" xmlns:wne="http://schemas.microsoft.com/office/word/2006/wordml" xmlns:wps="http://schemas.microsoft.com/office/word/2010/wordprocessingShape" mc:Ignorable="w14 w15 w16se w16cid wp14">
+  <w:sdt>
+    <w:sdtPr>
+      <w:id w:val="-1479375012"/>
+      <w:docPartObj>
+        <w:docPartGallery w:val="Page Numbers (Bottom of Page)"/>
+        <w:docPartUnique/>
+      </w:docPartObj>
+    </w:sdtPr>
+    <w:sdtEndPr>
+      <w:rPr>
+        <w:noProof/>
+      </w:rPr>
+    </w:sdtEndPr>
+    <w:sdtContent>
+      <w:p>
+        <w:pPr>
+          <w:pStyle w:val="Footer"/>
+          <w:jc w:val="right"/>
+        </w:pPr>
+        <w:r>
+          <w:fldChar w:fldCharType="begin"/>
+        </w:r>
+        <w:r>
+          <w:instrText xml:space="preserve"> PAGE   \* MERGEFORMAT </w:instrText>
+        </w:r>
+        <w:r>
+          <w:fldChar w:fldCharType="separate"/>
+        </w:r>
+        <w:r>
+          <w:rPr>
+            <w:noProof/>
+          </w:rPr>
+          <w:t>2</w:t>
+        </w:r>
+        <w:r>
+          <w:rPr>
+            <w:noProof/>
+          </w:rPr>
+          <w:fldChar w:fldCharType="end"/>
+        </w:r>
+      </w:p>
+    </w:sdtContent>
+  </w:sdt>
+  <w:p>
+    <w:pPr>
+      <w:pStyle w:val="Footer"/>
+    </w:pPr>
+  </w:p>
+</w:ftr>
+</file>
+
+<file path=word/footer3.xml><?xml version="1.0" encoding="utf-8"?>
+<w:ftr xmlns:wpc="http://schemas.microsoft.com/office/word/2010/wordprocessingCanvas" xmlns:cx="http://schemas.microsoft.com/office/drawing/2014/chartex" xmlns:cx1="http://schemas.microsoft.com/office/drawing/2015/9/8/chartex" xmlns:cx2="http://schemas.microsoft.com/office/drawing/2015/10/21/chartex" xmlns:cx3="http://schemas.microsoft.com/office/drawing/2016/5/9/chartex" xmlns:cx4="http://schemas.microsoft.com/office/drawing/2016/5/10/chartex" xmlns:cx5="http://schemas.microsoft.com/office/drawing/2016/5/11/chartex" xmlns:cx6="http://schemas.microsoft.com/office/drawing/2016/5/12/chartex" xmlns:cx7="http://schemas.microsoft.com/office/drawing/2016/5/13/chartex" xmlns:cx8="http://schemas.microsoft.com/office/drawing/2016/5/14/chartex" xmlns:mc="http://schemas.openxmlformats.org/markup-compatibility/2006" xmlns:aink="http://schemas.microsoft.com/office/drawing/2016/ink" xmlns:am3d="http://schemas.microsoft.com/office/drawing/2017/model3d" xmlns:o="urn:schemas-microsoft-com:office:office" xmlns:r="http://schemas.openxmlformats.org/officeDocument/2006/relationships" xmlns:m="http://schemas.openxmlformats.org/officeDocument/2006/math" xmlns:v="urn:schemas-microsoft-com:vml" xmlns:wp14="http://schemas.microsoft.com/office/word/2010/wordprocessingDrawing" xmlns:wp="http://schemas.openxmlformats.org/drawingml/2006/wordprocessingDrawing" xmlns:w10="urn:schemas-microsoft-com:office:word" xmlns:w="http://schemas.openxmlformats.org/wordprocessingml/2006/main" xmlns:w14="http://schemas.microsoft.com/office/word/2010/wordml" xmlns:w15="http://schemas.microsoft.com/office/word/2012/wordml" xmlns:w16cid="http://schemas.microsoft.com/office/word/2016/wordml/cid" xmlns:w16se="http://schemas.microsoft.com/office/word/2015/wordml/symex" xmlns:wpg="http://schemas.microsoft.com/office/word/2010/wordprocessingGroup" xmlns:wpi="http://schemas.microsoft.com/office/word/2010/wordprocessingInk" xmlns:wne="http://schemas.microsoft.com/office/word/2006/wordml" xmlns:wps="http://schemas.microsoft.com/office/word/2010/wordprocessingShape" mc:Ignorable="w14 w15 w16se w16cid wp14">
+  <w:p>
+    <w:pPr>
+      <w:pStyle w:val="Footer"/>
+    </w:pPr>
+  </w:p>
+</w:ftr>
+</file>
+
+<file path=word/footnotes.xml><?xml version="1.0" encoding="utf-8"?>
+<w:footnotes xmlns:wpc="http://schemas.microsoft.com/office/word/2010/wordprocessingCanvas" xmlns:cx="http://schemas.microsoft.com/office/drawing/2014/chartex" xmlns:cx1="http://schemas.microsoft.com/office/drawing/2015/9/8/chartex" xmlns:cx2="http://schemas.microsoft.com/office/drawing/2015/10/21/chartex" xmlns:cx3="http://schemas.microsoft.com/office/drawing/2016/5/9/chartex" xmlns:cx4="http://schemas.microsoft.com/office/drawing/2016/5/10/chartex" xmlns:cx5="http://schemas.microsoft.com/office/drawing/2016/5/11/chartex" xmlns:cx6="http://schemas.microsoft.com/office/drawing/2016/5/12/chartex" xmlns:cx7="http://schemas.microsoft.com/office/drawing/2016/5/13/chartex" xmlns:cx8="http://schemas.microsoft.com/office/drawing/2016/5/14/chartex" xmlns:mc="http://schemas.openxmlformats.org/markup-compatibility/2006" xmlns:aink="http://schemas.microsoft.com/office/drawing/2016/ink" xmlns:am3d="http://schemas.microsoft.com/office/drawing/2017/model3d" xmlns:o="urn:schemas-microsoft-com:office:office" xmlns:r="http://schemas.openxmlformats.org/officeDocument/2006/relationships" xmlns:m="http://schemas.openxmlformats.org/officeDocument/2006/math" xmlns:v="urn:schemas-microsoft-com:vml" xmlns:wp14="http://schemas.microsoft.com/office/word/2010/wordprocessingDrawing" xmlns:wp="http://schemas.openxmlformats.org/drawingml/2006/wordprocessingDrawing" xmlns:w10="urn:schemas-microsoft-com:office:word" xmlns:w="http://schemas.openxmlformats.org/wordprocessingml/2006/main" xmlns:w14="http://schemas.microsoft.com/office/word/2010/wordml" xmlns:w15="http://schemas.microsoft.com/office/word/2012/wordml" xmlns:w16cid="http://schemas.microsoft.com/office/word/2016/wordml/cid" xmlns:w16se="http://schemas.microsoft.com/office/word/2015/wordml/symex" xmlns:wpg="http://schemas.microsoft.com/office/word/2010/wordprocessingGroup" xmlns:wpi="http://schemas.microsoft.com/office/word/2010/wordprocessingInk" xmlns:wne="http://schemas.microsoft.com/office/word/2006/wordml" xmlns:wps="http://schemas.microsoft.com/office/word/2010/wordprocessingShape" mc:Ignorable="w14 w15 w16se w16cid wp14">
+  <w:footnote w:type="separator" w:id="-1">
+    <w:p>
+      <w:pPr>
+        <w:spacing w:after="0" w:line="240" w:lineRule="auto"/>
+      </w:pPr>
+      <w:r>
+        <w:separator/>
+      </w:r>
+    </w:p>
+  </w:footnote>
+  <w:footnote w:type="continuationSeparator" w:id="0">
+    <w:p>
+      <w:pPr>
+        <w:spacing w:after="0" w:line="240" w:lineRule="auto"/>
+      </w:pPr>
+      <w:r>
+        <w:continuationSeparator/>
+      </w:r>
+    </w:p>
+  </w:footnote>
+</w:footnotes>
+</file>
+
+<file path=word/header1.xml><?xml version="1.0" encoding="utf-8"?>
+<w:hdr xmlns:wpc="http://schemas.microsoft.com/office/word/2010/wordprocessingCanvas" xmlns:cx="http://schemas.microsoft.com/office/drawing/2014/chartex" xmlns:cx1="http://schemas.microsoft.com/office/drawing/2015/9/8/chartex" xmlns:cx2="http://schemas.microsoft.com/office/drawing/2015/10/21/chartex" xmlns:cx3="http://schemas.microsoft.com/office/drawing/2016/5/9/chartex" xmlns:cx4="http://schemas.microsoft.com/office/drawing/2016/5/10/chartex" xmlns:cx5="http://schemas.microsoft.com/office/drawing/2016/5/11/chartex" xmlns:cx6="http://schemas.microsoft.com/office/drawing/2016/5/12/chartex" xmlns:cx7="http://schemas.microsoft.com/office/drawing/2016/5/13/chartex" xmlns:cx8="http://schemas.microsoft.com/office/drawing/2016/5/14/chartex" xmlns:mc="http://schemas.openxmlformats.org/markup-compatibility/2006" xmlns:aink="http://schemas.microsoft.com/office/drawing/2016/ink" xmlns:am3d="http://schemas.microsoft.com/office/drawing/2017/model3d" xmlns:o="urn:schemas-microsoft-com:office:office" xmlns:r="http://schemas.openxmlformats.org/officeDocument/2006/relationships" xmlns:m="http://schemas.openxmlformats.org/officeDocument/2006/math" xmlns:v="urn:schemas-microsoft-com:vml" xmlns:wp14="http://schemas.microsoft.com/office/word/2010/wordprocessingDrawing" xmlns:wp="http://schemas.openxmlformats.org/drawingml/2006/wordprocessingDrawing" xmlns:w10="urn:schemas-microsoft-com:office:word" xmlns:w="http://schemas.openxmlformats.org/wordprocessingml/2006/main" xmlns:w14="http://schemas.microsoft.com/office/word/2010/wordml" xmlns:w15="http://schemas.microsoft.com/office/word/2012/wordml" xmlns:w16cid="http://schemas.microsoft.com/office/word/2016/wordml/cid" xmlns:w16se="http://schemas.microsoft.com/office/word/2015/wordml/symex" xmlns:wpg="http://schemas.microsoft.com/office/word/2010/wordprocessingGroup" xmlns:wpi="http://schemas.microsoft.com/office/word/2010/wordprocessingInk" xmlns:wne="http://schemas.microsoft.com/office/word/2006/wordml" xmlns:wps="http://schemas.microsoft.com/office/word/2010/wordprocessingShape" mc:Ignorable="w14 w15 w16se w16cid wp14">
+  <w:p>
+    <w:pPr>
+      <w:pStyle w:val="Header"/>
+    </w:pPr>
+  </w:p>
+</w:hdr>
+</file>
+
+<file path=word/header2.xml><?xml version="1.0" encoding="utf-8"?>
+<w:hdr xmlns:wpc="http://schemas.microsoft.com/office/word/2010/wordprocessingCanvas" xmlns:cx="http://schemas.microsoft.com/office/drawing/2014/chartex" xmlns:cx1="http://schemas.microsoft.com/office/drawing/2015/9/8/chartex" xmlns:cx2="http://schemas.microsoft.com/office/drawing/2015/10/21/chartex" xmlns:cx3="http://schemas.microsoft.com/office/drawing/2016/5/9/chartex" xmlns:cx4="http://schemas.microsoft.com/office/drawing/2016/5/10/chartex" xmlns:cx5="http://schemas.microsoft.com/office/drawing/2016/5/11/chartex" xmlns:cx6="http://schemas.microsoft.com/office/drawing/2016/5/12/chartex" xmlns:cx7="http://schemas.microsoft.com/office/drawing/2016/5/13/chartex" xmlns:cx8="http://schemas.microsoft.com/office/drawing/2016/5/14/chartex" xmlns:mc="http://schemas.openxmlformats.org/markup-compatibility/2006" xmlns:aink="http://schemas.microsoft.com/office/drawing/2016/ink" xmlns:am3d="http://schemas.microsoft.com/office/drawing/2017/model3d" xmlns:o="urn:schemas-microsoft-com:office:office" xmlns:r="http://schemas.openxmlformats.org/officeDocument/2006/relationships" xmlns:m="http://schemas.openxmlformats.org/officeDocument/2006/math" xmlns:v="urn:schemas-microsoft-com:vml" xmlns:wp14="http://schemas.microsoft.com/office/word/2010/wordprocessingDrawing" xmlns:wp="http://schemas.openxmlformats.org/drawingml/2006/wordprocessingDrawing" xmlns:w10="urn:schemas-microsoft-com:office:word" xmlns:w="http://schemas.openxmlformats.org/wordprocessingml/2006/main" xmlns:w14="http://schemas.microsoft.com/office/word/2010/wordml" xmlns:w15="http://schemas.microsoft.com/office/word/2012/wordml" xmlns:w16cid="http://schemas.microsoft.com/office/word/2016/wordml/cid" xmlns:w16se="http://schemas.microsoft.com/office/word/2015/wordml/symex" xmlns:wpg="http://schemas.microsoft.com/office/word/2010/wordprocessingGroup" xmlns:wpi="http://schemas.microsoft.com/office/word/2010/wordprocessingInk" xmlns:wne="http://schemas.microsoft.com/office/word/2006/wordml" xmlns:wps="http://schemas.microsoft.com/office/word/2010/wordprocessingShape" mc:Ignorable="w14 w15 w16se w16cid wp14">
+  <w:p>
+    <w:pPr>
+      <w:pStyle w:val="Header"/>
+    </w:pPr>
+    <w:bookmarkStart w:id="5" w:name="_GoBack"/>
+    <w:bookmarkEnd w:id="5"/>
+  </w:p>
+</w:hdr>
+</file>
+
+<file path=word/header3.xml><?xml version="1.0" encoding="utf-8"?>
+<w:hdr xmlns:wpc="http://schemas.microsoft.com/office/word/2010/wordprocessingCanvas" xmlns:cx="http://schemas.microsoft.com/office/drawing/2014/chartex" xmlns:cx1="http://schemas.microsoft.com/office/drawing/2015/9/8/chartex" xmlns:cx2="http://schemas.microsoft.com/office/drawing/2015/10/21/chartex" xmlns:cx3="http://schemas.microsoft.com/office/drawing/2016/5/9/chartex" xmlns:cx4="http://schemas.microsoft.com/office/drawing/2016/5/10/chartex" xmlns:cx5="http://schemas.microsoft.com/office/drawing/2016/5/11/chartex" xmlns:cx6="http://schemas.microsoft.com/office/drawing/2016/5/12/chartex" xmlns:cx7="http://schemas.microsoft.com/office/drawing/2016/5/13/chartex" xmlns:cx8="http://schemas.microsoft.com/office/drawing/2016/5/14/chartex" xmlns:mc="http://schemas.openxmlformats.org/markup-compatibility/2006" xmlns:aink="http://schemas.microsoft.com/office/drawing/2016/ink" xmlns:am3d="http://schemas.microsoft.com/office/drawing/2017/model3d" xmlns:o="urn:schemas-microsoft-com:office:office" xmlns:r="http://schemas.openxmlformats.org/officeDocument/2006/relationships" xmlns:m="http://schemas.openxmlformats.org/officeDocument/2006/math" xmlns:v="urn:schemas-microsoft-com:vml" xmlns:wp14="http://schemas.microsoft.com/office/word/2010/wordprocessingDrawing" xmlns:wp="http://schemas.openxmlformats.org/drawingml/2006/wordprocessingDrawing" xmlns:w10="urn:schemas-microsoft-com:office:word" xmlns:w="http://schemas.openxmlformats.org/wordprocessingml/2006/main" xmlns:w14="http://schemas.microsoft.com/office/word/2010/wordml" xmlns:w15="http://schemas.microsoft.com/office/word/2012/wordml" xmlns:w16cid="http://schemas.microsoft.com/office/word/2016/wordml/cid" xmlns:w16se="http://schemas.microsoft.com/office/word/2015/wordml/symex" xmlns:wpg="http://schemas.microsoft.com/office/word/2010/wordprocessingGroup" xmlns:wpi="http://schemas.microsoft.com/office/word/2010/wordprocessingInk" xmlns:wne="http://schemas.microsoft.com/office/word/2006/wordml" xmlns:wps="http://schemas.microsoft.com/office/word/2010/wordprocessingShape" mc:Ignorable="w14 w15 w16se w16cid wp14">
+  <w:p>
+    <w:pPr>
+      <w:pStyle w:val="Header"/>
+    </w:pPr>
+  </w:p>
+</w:hdr>
+</file>
+
+<file path=word/numbering.xml><?xml version="1.0" encoding="utf-8"?>
+<w:numbering xmlns:wpc="http://schemas.microsoft.com/office/word/2010/wordprocessingCanvas" xmlns:cx="http://schemas.microsoft.com/office/drawing/2014/chartex" xmlns:cx1="http://schemas.microsoft.com/office/drawing/2015/9/8/chartex" xmlns:cx2="http://schemas.microsoft.com/office/drawing/2015/10/21/chartex" xmlns:cx3="http://schemas.microsoft.com/office/drawing/2016/5/9/chartex" xmlns:cx4="http://schemas.microsoft.com/office/drawing/2016/5/10/chartex" xmlns:cx5="http://schemas.microsoft.com/office/drawing/2016/5/11/chartex" xmlns:cx6="http://schemas.microsoft.com/office/drawing/2016/5/12/chartex" xmlns:cx7="http://schemas.microsoft.com/office/drawing/2016/5/13/chartex" xmlns:cx8="http://schemas.microsoft.com/office/drawing/2016/5/14/chartex" xmlns:mc="http://schemas.openxmlformats.org/markup-compatibility/2006" xmlns:aink="http://schemas.microsoft.com/office/drawing/2016/ink" xmlns:am3d="http://schemas.microsoft.com/office/drawing/2017/model3d" xmlns:o="urn:schemas-microsoft-com:office:office" xmlns:r="http://schemas.openxmlformats.org/officeDocument/2006/relationships" xmlns:m="http://schemas.openxmlformats.org/officeDocument/2006/math" xmlns:v="urn:schemas-microsoft-com:vml" xmlns:wp14="http://schemas.microsoft.com/office/word/2010/wordprocessingDrawing" xmlns:wp="http://schemas.openxmlformats.org/drawingml/2006/wordprocessingDrawing" xmlns:w10="urn:schemas-microsoft-com:office:word" xmlns:w="http://schemas.openxmlformats.org/wordprocessingml/2006/main" xmlns:w14="http://schemas.microsoft.com/office/word/2010/wordml" xmlns:w15="http://schemas.microsoft.com/office/word/2012/wordml" xmlns:w16cid="http://schemas.microsoft.com/office/word/2016/wordml/cid" xmlns:w16se="http://schemas.microsoft.com/office/word/2015/wordml/symex" xmlns:wpg="http://schemas.microsoft.com/office/word/2010/wordprocessingGroup" xmlns:wpi="http://schemas.microsoft.com/office/word/2010/wordprocessingInk" xmlns:wne="http://schemas.microsoft.com/office/word/2006/wordml" xmlns:wps="http://schemas.microsoft.com/office/word/2010/wordprocessingShape" mc:Ignorable="w14 w15 w16se w16cid wp14">
+  <w:abstractNum w:abstractNumId="0" w15:restartNumberingAfterBreak="0">
+    <w:nsid w:val="0B9C047F"/>
+    <w:multiLevelType w:val="hybridMultilevel"/>
+    <w:tmpl w:val="4FFAA63E"/>
+    <w:lvl w:ilvl="0" w:tplc="0409000F">
+      <w:start w:val="1"/>
+      <w:numFmt w:val="decimal"/>
+      <w:lvlText w:val="%1."/>
+      <w:lvlJc w:val="left"/>
+      <w:pPr>
+        <w:ind w:left="360" w:hanging="360"/>
+      </w:pPr>
+      <w:rPr>
+        <w:rFonts w:hint="default"/>
+      </w:rPr>
+    </w:lvl>
+    <w:lvl w:ilvl="1" w:tplc="04090003" w:tentative="1">
+      <w:start w:val="1"/>
+      <w:numFmt w:val="bullet"/>
+      <w:lvlText w:val="o"/>
+      <w:lvlJc w:val="left"/>
+      <w:pPr>
+        <w:ind w:left="1080" w:hanging="360"/>
+      </w:pPr>
+      <w:rPr>
+        <w:rFonts w:ascii="Courier New" w:hAnsi="Courier New" w:cs="Courier New" w:hint="default"/>
+      </w:rPr>
+    </w:lvl>
+    <w:lvl w:ilvl="2" w:tplc="04090005" w:tentative="1">
+      <w:start w:val="1"/>
+      <w:numFmt w:val="bullet"/>
+      <w:lvlText w:val=""/>
+      <w:lvlJc w:val="left"/>
+      <w:pPr>
+        <w:ind w:left="1800" w:hanging="360"/>
+      </w:pPr>
+      <w:rPr>
+        <w:rFonts w:ascii="Wingdings" w:hAnsi="Wingdings" w:hint="default"/>
+      </w:rPr>
+    </w:lvl>
+    <w:lvl w:ilvl="3" w:tplc="04090001" w:tentative="1">
+      <w:start w:val="1"/>
+      <w:numFmt w:val="bullet"/>
+      <w:lvlText w:val=""/>
+      <w:lvlJc w:val="left"/>
+      <w:pPr>
+        <w:ind w:left="2520" w:hanging="360"/>
+      </w:pPr>
+      <w:rPr>
+        <w:rFonts w:ascii="Symbol" w:hAnsi="Symbol" w:hint="default"/>
+      </w:rPr>
+    </w:lvl>
+    <w:lvl w:ilvl="4" w:tplc="04090003" w:tentative="1">
+      <w:start w:val="1"/>
+      <w:numFmt w:val="bullet"/>
+      <w:lvlText w:val="o"/>
+      <w:lvlJc w:val="left"/>
+      <w:pPr>
+        <w:ind w:left="3240" w:hanging="360"/>
+      </w:pPr>
+      <w:rPr>
+        <w:rFonts w:ascii="Courier New" w:hAnsi="Courier New" w:cs="Courier New" w:hint="default"/>
+      </w:rPr>
+    </w:lvl>
+    <w:lvl w:ilvl="5" w:tplc="04090005" w:tentative="1">
+      <w:start w:val="1"/>
+      <w:numFmt w:val="bullet"/>
+      <w:lvlText w:val=""/>
+      <w:lvlJc w:val="left"/>
+      <w:pPr>
+        <w:ind w:left="3960" w:hanging="360"/>
+      </w:pPr>
+      <w:rPr>
+        <w:rFonts w:ascii="Wingdings" w:hAnsi="Wingdings" w:hint="default"/>
+      </w:rPr>
+    </w:lvl>
+    <w:lvl w:ilvl="6" w:tplc="04090001" w:tentative="1">
+      <w:start w:val="1"/>
+      <w:numFmt w:val="bullet"/>
+      <w:lvlText w:val=""/>
+      <w:lvlJc w:val="left"/>
+      <w:pPr>
+        <w:ind w:left="4680" w:hanging="360"/>
+      </w:pPr>
+      <w:rPr>
+        <w:rFonts w:ascii="Symbol" w:hAnsi="Symbol" w:hint="default"/>
+      </w:rPr>
+    </w:lvl>
+    <w:lvl w:ilvl="7" w:tplc="04090003" w:tentative="1">
+      <w:start w:val="1"/>
+      <w:numFmt w:val="bullet"/>
+      <w:lvlText w:val="o"/>
+      <w:lvlJc w:val="left"/>
+      <w:pPr>
+        <w:ind w:left="5400" w:hanging="360"/>
+      </w:pPr>
+      <w:rPr>
+        <w:rFonts w:ascii="Courier New" w:hAnsi="Courier New" w:cs="Courier New" w:hint="default"/>
+      </w:rPr>
+    </w:lvl>
+    <w:lvl w:ilvl="8" w:tplc="04090005" w:tentative="1">
+      <w:start w:val="1"/>
+      <w:numFmt w:val="bullet"/>
+      <w:lvlText w:val=""/>
+      <w:lvlJc w:val="left"/>
+      <w:pPr>
+        <w:ind w:left="6120" w:hanging="360"/>
+      </w:pPr>
+      <w:rPr>
+        <w:rFonts w:ascii="Wingdings" w:hAnsi="Wingdings" w:hint="default"/>
+      </w:rPr>
+    </w:lvl>
+  </w:abstractNum>
+  <w:abstractNum w:abstractNumId="1" w15:restartNumberingAfterBreak="0">
+    <w:nsid w:val="4D6968B8"/>
+    <w:multiLevelType w:val="hybridMultilevel"/>
+    <w:tmpl w:val="2FC067DE"/>
+    <w:lvl w:ilvl="0" w:tplc="04090001">
+      <w:start w:val="1"/>
+      <w:numFmt w:val="bullet"/>
+      <w:lvlText w:val=""/>
+      <w:lvlJc w:val="left"/>
+      <w:pPr>
+        <w:ind w:left="360" w:hanging="360"/>
+      </w:pPr>
+      <w:rPr>
+        <w:rFonts w:ascii="Symbol" w:hAnsi="Symbol" w:hint="default"/>
+      </w:rPr>
+    </w:lvl>
+    <w:lvl w:ilvl="1" w:tplc="04090003" w:tentative="1">
+      <w:start w:val="1"/>
+      <w:numFmt w:val="bullet"/>
+      <w:lvlText w:val="o"/>
+      <w:lvlJc w:val="left"/>
+      <w:pPr>
+        <w:ind w:left="1080" w:hanging="360"/>
+      </w:pPr>
+      <w:rPr>
+        <w:rFonts w:ascii="Courier New" w:hAnsi="Courier New" w:cs="Courier New" w:hint="default"/>
+      </w:rPr>
+    </w:lvl>
+    <w:lvl w:ilvl="2" w:tplc="04090005" w:tentative="1">
+      <w:start w:val="1"/>
+      <w:numFmt w:val="bullet"/>
+      <w:lvlText w:val=""/>
+      <w:lvlJc w:val="left"/>
+      <w:pPr>
+        <w:ind w:left="1800" w:hanging="360"/>
+      </w:pPr>
+      <w:rPr>
+        <w:rFonts w:ascii="Wingdings" w:hAnsi="Wingdings" w:hint="default"/>
+      </w:rPr>
+    </w:lvl>
+    <w:lvl w:ilvl="3" w:tplc="04090001" w:tentative="1">
+      <w:start w:val="1"/>
+      <w:numFmt w:val="bullet"/>
+      <w:lvlText w:val=""/>
+      <w:lvlJc w:val="left"/>
+      <w:pPr>
+        <w:ind w:left="2520" w:hanging="360"/>
+      </w:pPr>
+      <w:rPr>
+        <w:rFonts w:ascii="Symbol" w:hAnsi="Symbol" w:hint="default"/>
+      </w:rPr>
+    </w:lvl>
+    <w:lvl w:ilvl="4" w:tplc="04090003" w:tentative="1">
+      <w:start w:val="1"/>
+      <w:numFmt w:val="bullet"/>
+      <w:lvlText w:val="o"/>
+      <w:lvlJc w:val="left"/>
+      <w:pPr>
+        <w:ind w:left="3240" w:hanging="360"/>
+      </w:pPr>
+      <w:rPr>
+        <w:rFonts w:ascii="Courier New" w:hAnsi="Courier New" w:cs="Courier New" w:hint="default"/>
+      </w:rPr>
+    </w:lvl>
+    <w:lvl w:ilvl="5" w:tplc="04090005" w:tentative="1">
+      <w:start w:val="1"/>
+      <w:numFmt w:val="bullet"/>
+      <w:lvlText w:val=""/>
+      <w:lvlJc w:val="left"/>
+      <w:pPr>
+        <w:ind w:left="3960" w:hanging="360"/>
+      </w:pPr>
+      <w:rPr>
+        <w:rFonts w:ascii="Wingdings" w:hAnsi="Wingdings" w:hint="default"/>
+      </w:rPr>
+    </w:lvl>
+    <w:lvl w:ilvl="6" w:tplc="04090001" w:tentative="1">
+      <w:start w:val="1"/>
+      <w:numFmt w:val="bullet"/>
+      <w:lvlText w:val=""/>
+      <w:lvlJc w:val="left"/>
+      <w:pPr>
+        <w:ind w:left="4680" w:hanging="360"/>
+      </w:pPr>
+      <w:rPr>
+        <w:rFonts w:ascii="Symbol" w:hAnsi="Symbol" w:hint="default"/>
+      </w:rPr>
+    </w:lvl>
+    <w:lvl w:ilvl="7" w:tplc="04090003" w:tentative="1">
+      <w:start w:val="1"/>
+      <w:numFmt w:val="bullet"/>
+      <w:lvlText w:val="o"/>
+      <w:lvlJc w:val="left"/>
+      <w:pPr>
+        <w:ind w:left="5400" w:hanging="360"/>
+      </w:pPr>
+      <w:rPr>
+        <w:rFonts w:ascii="Courier New" w:hAnsi="Courier New" w:cs="Courier New" w:hint="default"/>
+      </w:rPr>
+    </w:lvl>
+    <w:lvl w:ilvl="8" w:tplc="04090005" w:tentative="1">
+      <w:start w:val="1"/>
+      <w:numFmt w:val="bullet"/>
+      <w:lvlText w:val=""/>
+      <w:lvlJc w:val="left"/>
+      <w:pPr>
+        <w:ind w:left="6120" w:hanging="360"/>
+      </w:pPr>
+      <w:rPr>
+        <w:rFonts w:ascii="Wingdings" w:hAnsi="Wingdings" w:hint="default"/>
+      </w:rPr>
+    </w:lvl>
+  </w:abstractNum>
+  <w:num w:numId="1">
+    <w:abstractNumId w:val="1"/>
+  </w:num>
+  <w:num w:numId="2">
+    <w:abstractNumId w:val="0"/>
+  </w:num>
+</w:numbering>
 </file>
 
 <file path=word/styles.xml><?xml version="1.0" encoding="utf-8"?>
@@ -2889,6 +6701,7 @@
     <w:lsdException w:name="HTML Sample" w:semiHidden="1" w:unhideWhenUsed="1"/>
     <w:lsdException w:name="HTML Typewriter" w:semiHidden="1" w:unhideWhenUsed="1"/>
     <w:lsdException w:name="HTML Variable" w:semiHidden="1" w:unhideWhenUsed="1"/>
+    <w:lsdException w:name="Normal Table" w:semiHidden="1" w:unhideWhenUsed="1"/>
     <w:lsdException w:name="annotation subject" w:semiHidden="1" w:unhideWhenUsed="1"/>
     <w:lsdException w:name="No List" w:semiHidden="1" w:unhideWhenUsed="1"/>
     <w:lsdException w:name="Outline List 1" w:semiHidden="1" w:unhideWhenUsed="1"/>
@@ -2935,8 +6748,10 @@
     <w:lsdException w:name="Table Subtle 2" w:semiHidden="1" w:unhideWhenUsed="1"/>
     <w:lsdException w:name="Table Web 1" w:semiHidden="1" w:unhideWhenUsed="1"/>
     <w:lsdException w:name="Table Web 2" w:semiHidden="1" w:unhideWhenUsed="1"/>
+    <w:lsdException w:name="Table Web 3" w:semiHidden="1" w:unhideWhenUsed="1"/>
     <w:lsdException w:name="Balloon Text" w:semiHidden="1" w:unhideWhenUsed="1"/>
     <w:lsdException w:name="Table Grid" w:uiPriority="39"/>
+    <w:lsdException w:name="Table Theme" w:semiHidden="1" w:unhideWhenUsed="1"/>
     <w:lsdException w:name="Placeholder Text" w:semiHidden="1"/>
     <w:lsdException w:name="No Spacing" w:uiPriority="1" w:qFormat="1"/>
     <w:lsdException w:name="Light Shading" w:uiPriority="60"/>
@@ -3270,6 +7085,61 @@
       <w:u w:val="single"/>
     </w:rPr>
   </w:style>
+  <w:style w:type="paragraph" w:styleId="ListParagraph">
+    <w:name w:val="List Paragraph"/>
+    <w:basedOn w:val="Normal"/>
+    <w:uiPriority w:val="34"/>
+    <w:qFormat/>
+    <w:rsid w:val="007A1622"/>
+    <w:pPr>
+      <w:ind w:left="720"/>
+      <w:contextualSpacing/>
+    </w:pPr>
+  </w:style>
+  <w:style w:type="paragraph" w:styleId="Header">
+    <w:name w:val="header"/>
+    <w:basedOn w:val="Normal"/>
+    <w:link w:val="HeaderChar"/>
+    <w:uiPriority w:val="99"/>
+    <w:unhideWhenUsed/>
+    <w:rsid w:val="00BE0E6E"/>
+    <w:pPr>
+      <w:tabs>
+        <w:tab w:val="center" w:pos="4844"/>
+        <w:tab w:val="right" w:pos="9689"/>
+      </w:tabs>
+      <w:spacing w:after="0" w:line="240" w:lineRule="auto"/>
+    </w:pPr>
+  </w:style>
+  <w:style w:type="character" w:customStyle="1" w:styleId="HeaderChar">
+    <w:name w:val="Header Char"/>
+    <w:basedOn w:val="DefaultParagraphFont"/>
+    <w:link w:val="Header"/>
+    <w:uiPriority w:val="99"/>
+    <w:rsid w:val="00BE0E6E"/>
+  </w:style>
+  <w:style w:type="paragraph" w:styleId="Footer">
+    <w:name w:val="footer"/>
+    <w:basedOn w:val="Normal"/>
+    <w:link w:val="FooterChar"/>
+    <w:uiPriority w:val="99"/>
+    <w:unhideWhenUsed/>
+    <w:rsid w:val="00BE0E6E"/>
+    <w:pPr>
+      <w:tabs>
+        <w:tab w:val="center" w:pos="4844"/>
+        <w:tab w:val="right" w:pos="9689"/>
+      </w:tabs>
+      <w:spacing w:after="0" w:line="240" w:lineRule="auto"/>
+    </w:pPr>
+  </w:style>
+  <w:style w:type="character" w:customStyle="1" w:styleId="FooterChar">
+    <w:name w:val="Footer Char"/>
+    <w:basedOn w:val="DefaultParagraphFont"/>
+    <w:link w:val="Footer"/>
+    <w:uiPriority w:val="99"/>
+    <w:rsid w:val="00BE0E6E"/>
+  </w:style>
 </w:styles>
 </file>
 
@@ -3573,7 +7443,7 @@
 </file>
 
 <file path=customXml/itemProps1.xml><?xml version="1.0" encoding="utf-8"?>
-<ds:datastoreItem xmlns:ds="http://schemas.openxmlformats.org/officeDocument/2006/customXml" ds:itemID="{7D82820B-20CF-464C-A931-8A274443E7BB}">
+<ds:datastoreItem xmlns:ds="http://schemas.openxmlformats.org/officeDocument/2006/customXml" ds:itemID="{15C00F0B-770B-4C65-8AA6-9296B022356E}">
   <ds:schemaRefs>
     <ds:schemaRef ds:uri="http://schemas.openxmlformats.org/officeDocument/2006/bibliography"/>
   </ds:schemaRefs>

--- a/sem6/ZVIT.docx
+++ b/sem6/ZVIT.docx
@@ -3394,7 +3394,6 @@
           <w:lang w:val="uk-UA"/>
         </w:rPr>
       </w:pPr>
-      <w:proofErr w:type="spellStart"/>
       <w:r>
         <w:rPr>
           <w:rFonts w:ascii="Times New Roman" w:hAnsi="Times New Roman" w:cs="Times New Roman"/>
@@ -3413,7 +3412,15 @@
         </w:rPr>
         <w:t>шу</w:t>
       </w:r>
-      <w:proofErr w:type="spellEnd"/>
+      <w:r>
+        <w:rPr>
+          <w:rFonts w:ascii="Times New Roman" w:hAnsi="Times New Roman" w:cs="Times New Roman"/>
+          <w:sz w:val="28"/>
+          <w:szCs w:val="28"/>
+          <w:lang w:val="uk-UA"/>
+        </w:rPr>
+        <w:t>к</w:t>
+      </w:r>
       <w:r>
         <w:rPr>
           <w:rFonts w:ascii="Times New Roman" w:hAnsi="Times New Roman" w:cs="Times New Roman"/>
@@ -3536,17 +3543,15 @@
         </w:rPr>
         <w:tab/>
       </w:r>
-      <w:proofErr w:type="spellStart"/>
-      <w:r>
-        <w:rPr>
-          <w:rFonts w:ascii="Times New Roman" w:hAnsi="Times New Roman" w:cs="Times New Roman"/>
-          <w:sz w:val="28"/>
-          <w:szCs w:val="28"/>
-          <w:lang w:val="uk-UA"/>
-        </w:rPr>
-        <w:t>Роздивемося</w:t>
-      </w:r>
-      <w:proofErr w:type="spellEnd"/>
+      <w:r>
+        <w:rPr>
+          <w:rFonts w:ascii="Times New Roman" w:hAnsi="Times New Roman" w:cs="Times New Roman"/>
+          <w:sz w:val="28"/>
+          <w:szCs w:val="28"/>
+          <w:lang w:val="uk-UA"/>
+        </w:rPr>
+        <w:t>Роздивмося</w:t>
+      </w:r>
       <w:r>
         <w:rPr>
           <w:rFonts w:ascii="Times New Roman" w:hAnsi="Times New Roman" w:cs="Times New Roman"/>
@@ -3803,6 +3808,7 @@
       <w:r>
         <w:rPr>
           <w:rFonts w:ascii="Times New Roman" w:hAnsi="Times New Roman" w:cs="Times New Roman"/>
+          <w:noProof/>
           <w:sz w:val="28"/>
           <w:szCs w:val="28"/>
           <w:lang w:val="uk-UA"/>
@@ -3864,6 +3870,7 @@
       <w:r>
         <w:rPr>
           <w:rFonts w:ascii="Times New Roman" w:hAnsi="Times New Roman" w:cs="Times New Roman"/>
+          <w:noProof/>
           <w:sz w:val="28"/>
           <w:szCs w:val="28"/>
           <w:lang w:val="uk-UA"/>
@@ -4229,6 +4236,7 @@
       <w:r>
         <w:rPr>
           <w:rFonts w:ascii="Times New Roman" w:hAnsi="Times New Roman" w:cs="Times New Roman"/>
+          <w:noProof/>
           <w:sz w:val="28"/>
           <w:szCs w:val="28"/>
           <w:lang w:val="uk-UA"/>
@@ -4291,17 +4299,15 @@
         <w:tab/>
         <w:t xml:space="preserve">На таблиці віще </w:t>
       </w:r>
-      <w:proofErr w:type="spellStart"/>
-      <w:r>
-        <w:rPr>
-          <w:rFonts w:ascii="Times New Roman" w:hAnsi="Times New Roman" w:cs="Times New Roman"/>
-          <w:sz w:val="28"/>
-          <w:szCs w:val="28"/>
-          <w:lang w:val="uk-UA"/>
-        </w:rPr>
-        <w:t>ступіневе</w:t>
-      </w:r>
-      <w:proofErr w:type="spellEnd"/>
+      <w:r>
+        <w:rPr>
+          <w:rFonts w:ascii="Times New Roman" w:hAnsi="Times New Roman" w:cs="Times New Roman"/>
+          <w:sz w:val="28"/>
+          <w:szCs w:val="28"/>
+          <w:lang w:val="uk-UA"/>
+        </w:rPr>
+        <w:t>ступеневе</w:t>
+      </w:r>
       <w:r>
         <w:rPr>
           <w:rFonts w:ascii="Times New Roman" w:hAnsi="Times New Roman" w:cs="Times New Roman"/>
@@ -4311,17 +4317,15 @@
         </w:rPr>
         <w:t xml:space="preserve"> представлення – мультиплікативна форма, а поліноміальне представлення – адаптивна </w:t>
       </w:r>
-      <w:proofErr w:type="spellStart"/>
-      <w:r>
-        <w:rPr>
-          <w:rFonts w:ascii="Times New Roman" w:hAnsi="Times New Roman" w:cs="Times New Roman"/>
-          <w:sz w:val="28"/>
-          <w:szCs w:val="28"/>
-          <w:lang w:val="uk-UA"/>
-        </w:rPr>
-        <w:t>алгорітмічна</w:t>
-      </w:r>
-      <w:proofErr w:type="spellEnd"/>
+      <w:r>
+        <w:rPr>
+          <w:rFonts w:ascii="Times New Roman" w:hAnsi="Times New Roman" w:cs="Times New Roman"/>
+          <w:sz w:val="28"/>
+          <w:szCs w:val="28"/>
+          <w:lang w:val="uk-UA"/>
+        </w:rPr>
+        <w:t>алгоритмічна</w:t>
+      </w:r>
       <w:r>
         <w:rPr>
           <w:rFonts w:ascii="Times New Roman" w:hAnsi="Times New Roman" w:cs="Times New Roman"/>
@@ -4340,17 +4344,15 @@
         </w:rPr>
         <w:t xml:space="preserve">Мультиплікативного представлення треба зробити 4 арифметичні дії: додавання, віднімання, множення та </w:t>
       </w:r>
-      <w:proofErr w:type="spellStart"/>
-      <w:r>
-        <w:rPr>
-          <w:rFonts w:ascii="Times New Roman" w:hAnsi="Times New Roman" w:cs="Times New Roman"/>
-          <w:sz w:val="28"/>
-          <w:szCs w:val="28"/>
-          <w:lang w:val="uk-UA"/>
-        </w:rPr>
-        <w:t>діління</w:t>
-      </w:r>
-      <w:proofErr w:type="spellEnd"/>
+      <w:r>
+        <w:rPr>
+          <w:rFonts w:ascii="Times New Roman" w:hAnsi="Times New Roman" w:cs="Times New Roman"/>
+          <w:sz w:val="28"/>
+          <w:szCs w:val="28"/>
+          <w:lang w:val="uk-UA"/>
+        </w:rPr>
+        <w:t>ділення</w:t>
+      </w:r>
       <w:r>
         <w:rPr>
           <w:rFonts w:ascii="Times New Roman" w:hAnsi="Times New Roman" w:cs="Times New Roman"/>
@@ -4370,17 +4372,15 @@
         <w:lastRenderedPageBreak/>
         <w:t xml:space="preserve">будуть використовуватись, при розкладенні на </w:t>
       </w:r>
-      <w:proofErr w:type="spellStart"/>
-      <w:r>
-        <w:rPr>
-          <w:rFonts w:ascii="Times New Roman" w:hAnsi="Times New Roman" w:cs="Times New Roman"/>
-          <w:sz w:val="28"/>
-          <w:szCs w:val="28"/>
-          <w:lang w:val="uk-UA"/>
-        </w:rPr>
-        <w:t>ступінні</w:t>
-      </w:r>
-      <w:proofErr w:type="spellEnd"/>
+      <w:r>
+        <w:rPr>
+          <w:rFonts w:ascii="Times New Roman" w:hAnsi="Times New Roman" w:cs="Times New Roman"/>
+          <w:sz w:val="28"/>
+          <w:szCs w:val="28"/>
+          <w:lang w:val="uk-UA"/>
+        </w:rPr>
+        <w:t>ступені</w:t>
+      </w:r>
       <w:r>
         <w:rPr>
           <w:rFonts w:ascii="Times New Roman" w:hAnsi="Times New Roman" w:cs="Times New Roman"/>
@@ -4514,17 +4514,15 @@
         </w:rPr>
         <w:t xml:space="preserve"> модуль, це декодер, котрий має отримати кодове повідомлення, та виправити помилки, якщо вони є. Декодер є реалізацією </w:t>
       </w:r>
-      <w:proofErr w:type="spellStart"/>
-      <w:r>
-        <w:rPr>
-          <w:rFonts w:ascii="Times New Roman" w:hAnsi="Times New Roman" w:cs="Times New Roman"/>
-          <w:sz w:val="28"/>
-          <w:szCs w:val="28"/>
-          <w:lang w:val="uk-UA"/>
-        </w:rPr>
-        <w:t>алгоритма</w:t>
-      </w:r>
-      <w:proofErr w:type="spellEnd"/>
+      <w:r>
+        <w:rPr>
+          <w:rFonts w:ascii="Times New Roman" w:hAnsi="Times New Roman" w:cs="Times New Roman"/>
+          <w:sz w:val="28"/>
+          <w:szCs w:val="28"/>
+          <w:lang w:val="uk-UA"/>
+        </w:rPr>
+        <w:t>алгоритму</w:t>
+      </w:r>
       <w:r>
         <w:rPr>
           <w:rFonts w:ascii="Times New Roman" w:hAnsi="Times New Roman" w:cs="Times New Roman"/>
@@ -4576,17 +4574,15 @@
         <w:tab/>
         <w:t xml:space="preserve">Для тестової програми, достатньо вносити помилки власноруч, але для подальшої дипломної </w:t>
       </w:r>
-      <w:proofErr w:type="spellStart"/>
-      <w:r>
-        <w:rPr>
-          <w:rFonts w:ascii="Times New Roman" w:hAnsi="Times New Roman" w:cs="Times New Roman"/>
-          <w:sz w:val="28"/>
-          <w:szCs w:val="28"/>
-          <w:lang w:val="uk-UA"/>
-        </w:rPr>
-        <w:t>работи</w:t>
-      </w:r>
-      <w:proofErr w:type="spellEnd"/>
+      <w:r>
+        <w:rPr>
+          <w:rFonts w:ascii="Times New Roman" w:hAnsi="Times New Roman" w:cs="Times New Roman"/>
+          <w:sz w:val="28"/>
+          <w:szCs w:val="28"/>
+          <w:lang w:val="uk-UA"/>
+        </w:rPr>
+        <w:t>роботи</w:t>
+      </w:r>
       <w:r>
         <w:rPr>
           <w:rFonts w:ascii="Times New Roman" w:hAnsi="Times New Roman" w:cs="Times New Roman"/>
@@ -4646,17 +4642,15 @@
         </w:rPr>
         <w:t xml:space="preserve">, але для дипломної </w:t>
       </w:r>
-      <w:proofErr w:type="spellStart"/>
-      <w:r>
-        <w:rPr>
-          <w:rFonts w:ascii="Times New Roman" w:hAnsi="Times New Roman" w:cs="Times New Roman"/>
-          <w:sz w:val="28"/>
-          <w:szCs w:val="28"/>
-          <w:lang w:val="uk-UA"/>
-        </w:rPr>
-        <w:t>работи</w:t>
-      </w:r>
-      <w:proofErr w:type="spellEnd"/>
+      <w:r>
+        <w:rPr>
+          <w:rFonts w:ascii="Times New Roman" w:hAnsi="Times New Roman" w:cs="Times New Roman"/>
+          <w:sz w:val="28"/>
+          <w:szCs w:val="28"/>
+          <w:lang w:val="uk-UA"/>
+        </w:rPr>
+        <w:t>роботи</w:t>
+      </w:r>
       <w:r>
         <w:rPr>
           <w:rFonts w:ascii="Times New Roman" w:hAnsi="Times New Roman" w:cs="Times New Roman"/>
@@ -5042,25 +5036,7 @@
           <w:szCs w:val="28"/>
           <w:lang w:val="uk-UA"/>
         </w:rPr>
-        <w:t xml:space="preserve"> </w:t>
-      </w:r>
-      <w:r>
-        <w:rPr>
-          <w:rFonts w:ascii="Consolas" w:hAnsi="Consolas" w:cs="Times New Roman"/>
-          <w:sz w:val="28"/>
-          <w:szCs w:val="28"/>
-          <w:lang w:val="uk-UA"/>
-        </w:rPr>
-        <w:t xml:space="preserve">00010000 00100000 00001100 01010110 01100001 10000000 11101100 00010001 11101100 00010001 11101100 00010001 11101100 00010001 11101100 00010001 </w:t>
-      </w:r>
-      <w:r>
-        <w:rPr>
-          <w:rFonts w:ascii="Consolas" w:hAnsi="Consolas" w:cs="Times New Roman"/>
-          <w:sz w:val="28"/>
-          <w:szCs w:val="28"/>
-          <w:lang w:val="uk-UA"/>
-        </w:rPr>
-        <w:t>–</w:t>
+        <w:t xml:space="preserve"> 00010000 00100000 00001100 01010110 01100001 10000000 11101100 00010001 11101100 00010001 11101100 00010001 11101100 00010001 11101100 00010001 –</w:t>
       </w:r>
       <w:proofErr w:type="spellStart"/>
       <w:r>
@@ -5414,16 +5390,7 @@
           <w:szCs w:val="28"/>
           <w:lang w:val="uk-UA"/>
         </w:rPr>
-        <w:t>00010000 00100000 00001100 01010110 01100001 10000000 11101100 00010001 11101100 00010001 11101100 00010001 11101100 00010001 11101100 00010001 10100101 00100100 11010100 11000001 11101101 00110110 11000111 10000111 00101100 01010101</w:t>
-      </w:r>
-      <w:r>
-        <w:rPr>
-          <w:rFonts w:ascii="Consolas" w:hAnsi="Consolas" w:cs="Times New Roman"/>
-          <w:sz w:val="28"/>
-          <w:szCs w:val="28"/>
-          <w:lang w:val="uk-UA"/>
-        </w:rPr>
-        <w:t xml:space="preserve"> </w:t>
+        <w:t xml:space="preserve">00010000 00100000 00001100 01010110 01100001 10000000 11101100 00010001 11101100 00010001 11101100 00010001 11101100 00010001 11101100 00010001 10100101 00100100 11010100 11000001 11101101 00110110 11000111 10000111 00101100 01010101 </w:t>
       </w:r>
       <w:r>
         <w:rPr>
@@ -5689,7 +5656,6 @@
           <w:rFonts w:ascii="Consolas" w:hAnsi="Consolas" w:cs="Times New Roman"/>
           <w:sz w:val="28"/>
           <w:szCs w:val="28"/>
-          <w:lang w:val="ru-RU"/>
         </w:rPr>
         <w:t xml:space="preserve">1 </w:t>
       </w:r>
@@ -5706,7 +5672,6 @@
           <w:rFonts w:ascii="Consolas" w:hAnsi="Consolas" w:cs="Times New Roman"/>
           <w:sz w:val="28"/>
           <w:szCs w:val="28"/>
-          <w:lang w:val="ru-RU"/>
         </w:rPr>
         <w:t xml:space="preserve"> </w:t>
       </w:r>
@@ -5723,7 +5688,6 @@
           <w:rFonts w:ascii="Consolas" w:hAnsi="Consolas" w:cs="Times New Roman"/>
           <w:sz w:val="28"/>
           <w:szCs w:val="28"/>
-          <w:lang w:val="ru-RU"/>
         </w:rPr>
         <w:t xml:space="preserve">: </w:t>
       </w:r>
@@ -5740,7 +5704,6 @@
           <w:rFonts w:ascii="Consolas" w:hAnsi="Consolas" w:cs="Times New Roman"/>
           <w:sz w:val="28"/>
           <w:szCs w:val="28"/>
-          <w:lang w:val="ru-RU"/>
         </w:rPr>
         <w:t xml:space="preserve"> #25.</w:t>
       </w:r>
@@ -5749,7 +5712,6 @@
           <w:rFonts w:ascii="Times New Roman" w:hAnsi="Times New Roman" w:cs="Times New Roman"/>
           <w:sz w:val="28"/>
           <w:szCs w:val="28"/>
-          <w:lang w:val="ru-RU"/>
         </w:rPr>
         <w:t xml:space="preserve"> </w:t>
       </w:r>
@@ -5766,7 +5728,6 @@
           <w:rFonts w:ascii="Consolas" w:hAnsi="Consolas" w:cs="Times New Roman"/>
           <w:sz w:val="28"/>
           <w:szCs w:val="28"/>
-          <w:lang w:val="ru-RU"/>
         </w:rPr>
         <w:t xml:space="preserve"> </w:t>
       </w:r>
@@ -5783,7 +5744,6 @@
           <w:rFonts w:ascii="Consolas" w:hAnsi="Consolas" w:cs="Times New Roman"/>
           <w:sz w:val="28"/>
           <w:szCs w:val="28"/>
-          <w:lang w:val="ru-RU"/>
         </w:rPr>
         <w:t xml:space="preserve"> </w:t>
       </w:r>
@@ -5800,7 +5760,6 @@
           <w:rFonts w:ascii="Consolas" w:hAnsi="Consolas" w:cs="Times New Roman"/>
           <w:sz w:val="28"/>
           <w:szCs w:val="28"/>
-          <w:lang w:val="ru-RU"/>
         </w:rPr>
         <w:t xml:space="preserve"> </w:t>
       </w:r>
@@ -5817,7 +5776,6 @@
           <w:rFonts w:ascii="Consolas" w:hAnsi="Consolas" w:cs="Times New Roman"/>
           <w:sz w:val="28"/>
           <w:szCs w:val="28"/>
-          <w:lang w:val="ru-RU"/>
         </w:rPr>
         <w:t>:</w:t>
       </w:r>
@@ -5826,7 +5784,6 @@
           <w:rFonts w:ascii="Times New Roman" w:hAnsi="Times New Roman" w:cs="Times New Roman"/>
           <w:sz w:val="28"/>
           <w:szCs w:val="28"/>
-          <w:lang w:val="ru-RU"/>
         </w:rPr>
         <w:t xml:space="preserve"> </w:t>
       </w:r>
@@ -5835,7 +5792,6 @@
           <w:rFonts w:ascii="Consolas" w:hAnsi="Consolas" w:cs="Times New Roman"/>
           <w:sz w:val="28"/>
           <w:szCs w:val="28"/>
-          <w:lang w:val="ru-RU"/>
         </w:rPr>
         <w:t>0</w:t>
       </w:r>
@@ -5853,7 +5809,6 @@
           <w:rFonts w:ascii="Consolas" w:hAnsi="Consolas" w:cs="Times New Roman"/>
           <w:sz w:val="28"/>
           <w:szCs w:val="28"/>
-          <w:lang w:val="ru-RU"/>
         </w:rPr>
         <w:t xml:space="preserve">. </w:t>
       </w:r>
@@ -5873,16 +5828,7 @@
           <w:szCs w:val="28"/>
           <w:lang w:val="uk-UA"/>
         </w:rPr>
-        <w:t xml:space="preserve"> </w:t>
-      </w:r>
-      <w:r>
-        <w:rPr>
-          <w:rFonts w:ascii="Times New Roman" w:hAnsi="Times New Roman" w:cs="Times New Roman"/>
-          <w:sz w:val="28"/>
-          <w:szCs w:val="28"/>
-          <w:lang w:val="uk-UA"/>
-        </w:rPr>
-        <w:t>виданий результат. Програма успішно зробила декодування 16-ті байтів, з одиничною помилкою.</w:t>
+        <w:t xml:space="preserve"> виданий результат. Програма успішно зробила декодування 16-ті байтів, з одиничною помилкою.</w:t>
       </w:r>
     </w:p>
     <w:p>
@@ -5949,7 +5895,7 @@
           <w:rFonts w:ascii="Consolas" w:hAnsi="Consolas" w:cs="Times New Roman"/>
           <w:sz w:val="28"/>
           <w:szCs w:val="28"/>
-          <w:lang w:val="ru-RU"/>
+          <w:lang w:val="uk-UA"/>
         </w:rPr>
         <w:t xml:space="preserve"> </w:t>
       </w:r>
@@ -5966,7 +5912,7 @@
           <w:rFonts w:ascii="Consolas" w:hAnsi="Consolas" w:cs="Times New Roman"/>
           <w:sz w:val="28"/>
           <w:szCs w:val="28"/>
-          <w:lang w:val="ru-RU"/>
+          <w:lang w:val="uk-UA"/>
         </w:rPr>
         <w:t xml:space="preserve">: </w:t>
       </w:r>
@@ -5983,7 +5929,7 @@
           <w:rFonts w:ascii="Consolas" w:hAnsi="Consolas" w:cs="Times New Roman"/>
           <w:sz w:val="28"/>
           <w:szCs w:val="28"/>
-          <w:lang w:val="ru-RU"/>
+          <w:lang w:val="uk-UA"/>
         </w:rPr>
         <w:t xml:space="preserve"> </w:t>
       </w:r>
@@ -6000,7 +5946,7 @@
           <w:rFonts w:ascii="Consolas" w:hAnsi="Consolas" w:cs="Times New Roman"/>
           <w:sz w:val="28"/>
           <w:szCs w:val="28"/>
-          <w:lang w:val="ru-RU"/>
+          <w:lang w:val="uk-UA"/>
         </w:rPr>
         <w:t xml:space="preserve"> </w:t>
       </w:r>
@@ -6018,7 +5964,7 @@
           <w:b/>
           <w:sz w:val="28"/>
           <w:szCs w:val="28"/>
-          <w:lang w:val="ru-RU"/>
+          <w:lang w:val="uk-UA"/>
         </w:rPr>
         <w:t xml:space="preserve">. </w:t>
       </w:r>
@@ -6061,7 +6007,7 @@
       </w:pPr>
       <w:r>
         <w:rPr>
-          <w:lang w:val="ru-RU"/>
+          <w:lang w:val="uk-UA"/>
         </w:rPr>
         <w:br w:type="page"/>
       </w:r>
@@ -6166,7 +6112,18 @@
           <w:szCs w:val="28"/>
           <w:lang w:val="uk-UA"/>
         </w:rPr>
-        <w:t xml:space="preserve"> мовами програмування; не реалізована передача даних – повідомлення для декодування потрібно вводити користувачеві через термінал; також не реалізовано графічний інтерфейс користувача, що ускладнює роботу з програмою.</w:t>
+        <w:t xml:space="preserve"> мовами програмування; не реалізована передача даних – повідомлення для декодування потрібно вводити користувачеві через термінал; також не реалізовано графічний інтерфейс користувача, що ускладнює </w:t>
+      </w:r>
+      <w:bookmarkStart w:id="5" w:name="_GoBack"/>
+      <w:bookmarkEnd w:id="5"/>
+      <w:r>
+        <w:rPr>
+          <w:rFonts w:ascii="Times New Roman" w:hAnsi="Times New Roman" w:cs="Times New Roman"/>
+          <w:sz w:val="28"/>
+          <w:szCs w:val="28"/>
+          <w:lang w:val="uk-UA"/>
+        </w:rPr>
+        <w:t>роботу з програмою.</w:t>
       </w:r>
     </w:p>
     <w:sectPr>
@@ -6325,8 +6282,6 @@
     <w:pPr>
       <w:pStyle w:val="Header"/>
     </w:pPr>
-    <w:bookmarkStart w:id="5" w:name="_GoBack"/>
-    <w:bookmarkEnd w:id="5"/>
   </w:p>
 </w:hdr>
 </file>
@@ -7443,7 +7398,7 @@
 </file>
 
 <file path=customXml/itemProps1.xml><?xml version="1.0" encoding="utf-8"?>
-<ds:datastoreItem xmlns:ds="http://schemas.openxmlformats.org/officeDocument/2006/customXml" ds:itemID="{15C00F0B-770B-4C65-8AA6-9296B022356E}">
+<ds:datastoreItem xmlns:ds="http://schemas.openxmlformats.org/officeDocument/2006/customXml" ds:itemID="{1FB4F211-571E-4C6D-BEA3-EE3C5CE8B686}">
   <ds:schemaRefs>
     <ds:schemaRef ds:uri="http://schemas.openxmlformats.org/officeDocument/2006/bibliography"/>
   </ds:schemaRefs>

--- a/sem6/ZVIT.docx
+++ b/sem6/ZVIT.docx
@@ -2227,13 +2227,64 @@
     <w:p>
       <w:pPr>
         <w:spacing w:after="0" w:line="360" w:lineRule="auto"/>
-        <w:rPr>
-          <w:rFonts w:ascii="Times New Roman" w:hAnsi="Times New Roman" w:cs="Times New Roman"/>
-          <w:sz w:val="28"/>
-          <w:szCs w:val="28"/>
-          <w:lang w:val="uk-UA"/>
-        </w:rPr>
-      </w:pPr>
+        <w:jc w:val="both"/>
+        <w:rPr>
+          <w:rFonts w:ascii="Times New Roman" w:hAnsi="Times New Roman" w:cs="Times New Roman"/>
+          <w:sz w:val="28"/>
+          <w:szCs w:val="28"/>
+          <w:lang w:val="uk-UA"/>
+        </w:rPr>
+      </w:pPr>
+      <w:r>
+        <w:rPr>
+          <w:rFonts w:ascii="Times New Roman" w:hAnsi="Times New Roman" w:cs="Times New Roman"/>
+          <w:sz w:val="28"/>
+          <w:szCs w:val="28"/>
+          <w:lang w:val="uk-UA"/>
+        </w:rPr>
+        <w:tab/>
+        <w:t xml:space="preserve">Метою </w:t>
+      </w:r>
+      <w:proofErr w:type="spellStart"/>
+      <w:r>
+        <w:rPr>
+          <w:rFonts w:ascii="Times New Roman" w:hAnsi="Times New Roman" w:cs="Times New Roman"/>
+          <w:sz w:val="28"/>
+          <w:szCs w:val="28"/>
+          <w:lang w:val="uk-UA"/>
+        </w:rPr>
+        <w:t>преддипломної</w:t>
+      </w:r>
+      <w:proofErr w:type="spellEnd"/>
+      <w:r>
+        <w:rPr>
+          <w:rFonts w:ascii="Times New Roman" w:hAnsi="Times New Roman" w:cs="Times New Roman"/>
+          <w:sz w:val="28"/>
+          <w:szCs w:val="28"/>
+          <w:lang w:val="uk-UA"/>
+        </w:rPr>
+        <w:t xml:space="preserve"> практики є створення </w:t>
+      </w:r>
+      <w:proofErr w:type="spellStart"/>
+      <w:r>
+        <w:rPr>
+          <w:rFonts w:ascii="Times New Roman" w:hAnsi="Times New Roman" w:cs="Times New Roman"/>
+          <w:sz w:val="28"/>
+          <w:szCs w:val="28"/>
+          <w:lang w:val="uk-UA"/>
+        </w:rPr>
+        <w:t>кодеку</w:t>
+      </w:r>
+      <w:proofErr w:type="spellEnd"/>
+      <w:r>
+        <w:rPr>
+          <w:rFonts w:ascii="Times New Roman" w:hAnsi="Times New Roman" w:cs="Times New Roman"/>
+          <w:sz w:val="28"/>
+          <w:szCs w:val="28"/>
+          <w:lang w:val="uk-UA"/>
+        </w:rPr>
+        <w:t xml:space="preserve"> для виправлення помилок, в системах передачі даних.</w:t>
+      </w:r>
     </w:p>
     <w:p>
       <w:pPr>
@@ -2880,6 +2931,17 @@
       <w:r>
         <w:rPr>
           <w:rFonts w:ascii="Times New Roman" w:hAnsi="Times New Roman" w:cs="Times New Roman"/>
+          <w:sz w:val="28"/>
+          <w:szCs w:val="28"/>
+          <w:lang w:val="uk-UA"/>
+        </w:rPr>
+        <w:t xml:space="preserve"> Саме його доцільніше всього реалізовувати як базовий алгоритм для дипломного проєкту.</w:t>
+      </w:r>
+      <w:bookmarkStart w:id="1" w:name="_GoBack"/>
+      <w:bookmarkEnd w:id="1"/>
+      <w:r>
+        <w:rPr>
+          <w:rFonts w:ascii="Times New Roman" w:hAnsi="Times New Roman" w:cs="Times New Roman"/>
           <w:b/>
           <w:sz w:val="28"/>
           <w:szCs w:val="28"/>
@@ -2893,12 +2955,12 @@
         <w:pStyle w:val="Heading1"/>
         <w:spacing w:before="0" w:line="360" w:lineRule="auto"/>
       </w:pPr>
-      <w:bookmarkStart w:id="1" w:name="_Toc9430197"/>
+      <w:bookmarkStart w:id="2" w:name="_Toc9430197"/>
       <w:r>
         <w:lastRenderedPageBreak/>
         <w:t>ОГЛЯД ІСНУЮЧИХ РІШЕНЬ</w:t>
       </w:r>
-      <w:bookmarkEnd w:id="1"/>
+      <w:bookmarkEnd w:id="2"/>
     </w:p>
     <w:p>
       <w:pPr>
@@ -3966,12 +4028,12 @@
         <w:pStyle w:val="Heading1"/>
         <w:spacing w:before="0" w:line="360" w:lineRule="auto"/>
       </w:pPr>
-      <w:bookmarkStart w:id="2" w:name="_Toc9430198"/>
+      <w:bookmarkStart w:id="3" w:name="_Toc9430198"/>
       <w:r>
         <w:lastRenderedPageBreak/>
         <w:t>ПРОЕКТУВАННЯ ДОДАТКУ</w:t>
       </w:r>
-      <w:bookmarkEnd w:id="2"/>
+      <w:bookmarkEnd w:id="3"/>
     </w:p>
     <w:p>
       <w:pPr>
@@ -5194,12 +5256,12 @@
         <w:pStyle w:val="Heading1"/>
         <w:spacing w:before="0" w:line="360" w:lineRule="auto"/>
       </w:pPr>
-      <w:bookmarkStart w:id="3" w:name="_Toc9430199"/>
+      <w:bookmarkStart w:id="4" w:name="_Toc9430199"/>
       <w:r>
         <w:lastRenderedPageBreak/>
         <w:t>ТЕСТУВАННЯ</w:t>
       </w:r>
-      <w:bookmarkEnd w:id="3"/>
+      <w:bookmarkEnd w:id="4"/>
     </w:p>
     <w:p>
       <w:pPr>
@@ -5993,7 +6055,7 @@
         <w:pStyle w:val="Heading1"/>
         <w:spacing w:before="0" w:line="360" w:lineRule="auto"/>
       </w:pPr>
-      <w:bookmarkStart w:id="4" w:name="_Toc9430200"/>
+      <w:bookmarkStart w:id="5" w:name="_Toc9430200"/>
     </w:p>
     <w:p>
       <w:pPr>
@@ -6021,7 +6083,7 @@
         <w:lastRenderedPageBreak/>
         <w:t>ВИСНОВКИ</w:t>
       </w:r>
-      <w:bookmarkEnd w:id="4"/>
+      <w:bookmarkEnd w:id="5"/>
     </w:p>
     <w:p>
       <w:pPr>
@@ -6092,7 +6154,25 @@
           <w:szCs w:val="28"/>
           <w:lang w:val="uk-UA"/>
         </w:rPr>
-        <w:t xml:space="preserve">та є прототипом, то в неї є декілька недоліків, а саме: невелика швидкість роботи, порівняно з низько </w:t>
+        <w:t>та є прототипом, то в неї є декілька недоліків, а саме: невелика швидкість роботи, порівняно з низько</w:t>
+      </w:r>
+      <w:r>
+        <w:rPr>
+          <w:rFonts w:ascii="Times New Roman" w:hAnsi="Times New Roman" w:cs="Times New Roman"/>
+          <w:sz w:val="28"/>
+          <w:szCs w:val="28"/>
+          <w:lang w:val="uk-UA"/>
+        </w:rPr>
+        <w:t>-</w:t>
+      </w:r>
+      <w:r>
+        <w:rPr>
+          <w:rFonts w:ascii="Times New Roman" w:hAnsi="Times New Roman" w:cs="Times New Roman"/>
+          <w:sz w:val="28"/>
+          <w:szCs w:val="28"/>
+          <w:lang w:val="uk-UA"/>
+        </w:rPr>
+        <w:t xml:space="preserve"> р</w:t>
       </w:r>
       <w:proofErr w:type="spellStart"/>
       <w:r>
@@ -6102,7 +6182,7 @@
           <w:szCs w:val="28"/>
           <w:lang w:val="uk-UA"/>
         </w:rPr>
-        <w:t>рівневими</w:t>
+        <w:t>івневими</w:t>
       </w:r>
       <w:proofErr w:type="spellEnd"/>
       <w:r>
@@ -6112,18 +6192,7 @@
           <w:szCs w:val="28"/>
           <w:lang w:val="uk-UA"/>
         </w:rPr>
-        <w:t xml:space="preserve"> мовами програмування; не реалізована передача даних – повідомлення для декодування потрібно вводити користувачеві через термінал; також не реалізовано графічний інтерфейс користувача, що ускладнює </w:t>
-      </w:r>
-      <w:bookmarkStart w:id="5" w:name="_GoBack"/>
-      <w:bookmarkEnd w:id="5"/>
-      <w:r>
-        <w:rPr>
-          <w:rFonts w:ascii="Times New Roman" w:hAnsi="Times New Roman" w:cs="Times New Roman"/>
-          <w:sz w:val="28"/>
-          <w:szCs w:val="28"/>
-          <w:lang w:val="uk-UA"/>
-        </w:rPr>
-        <w:t>роботу з програмою.</w:t>
+        <w:t xml:space="preserve"> мовами програмування; не реалізована передача даних – повідомлення для декодування потрібно вводити користувачеві через термінал; також не реалізовано графічний інтерфейс користувача, що ускладнює роботу з програмою.</w:t>
       </w:r>
     </w:p>
     <w:sectPr>
@@ -7398,7 +7467,7 @@
 </file>
 
 <file path=customXml/itemProps1.xml><?xml version="1.0" encoding="utf-8"?>
-<ds:datastoreItem xmlns:ds="http://schemas.openxmlformats.org/officeDocument/2006/customXml" ds:itemID="{1FB4F211-571E-4C6D-BEA3-EE3C5CE8B686}">
+<ds:datastoreItem xmlns:ds="http://schemas.openxmlformats.org/officeDocument/2006/customXml" ds:itemID="{284BA0F8-4CA6-4CC4-B2DF-65D3563DE739}">
   <ds:schemaRefs>
     <ds:schemaRef ds:uri="http://schemas.openxmlformats.org/officeDocument/2006/bibliography"/>
   </ds:schemaRefs>
